--- a/templates/docx/Protokol_zatrzymania_osoby_TEMPLATE_placeholders.docx
+++ b/templates/docx/Protokol_zatrzymania_osoby_TEMPLATE_placeholders.docx
@@ -1,10 +1,10 @@
 
 <file path=word/document.xml><?xml version="1.0" encoding="utf-8"?>
-<w:document xmlns:wpc="http://schemas.microsoft.com/office/word/2010/wordprocessingCanvas" xmlns:cx="http://schemas.microsoft.com/office/drawing/2014/chartex" xmlns:cx1="http://schemas.microsoft.com/office/drawing/2015/9/8/chartex" xmlns:cx2="http://schemas.microsoft.com/office/drawing/2015/10/21/chartex" xmlns:cx3="http://schemas.microsoft.com/office/drawing/2016/5/9/chartex" xmlns:cx4="http://schemas.microsoft.com/office/drawing/2016/5/10/chartex" xmlns:cx5="http://schemas.microsoft.com/office/drawing/2016/5/11/chartex" xmlns:cx6="http://schemas.microsoft.com/office/drawing/2016/5/12/chartex" xmlns:cx7="http://schemas.microsoft.com/office/drawing/2016/5/13/chartex" xmlns:cx8="http://schemas.microsoft.com/office/drawing/2016/5/14/chartex" xmlns:mc="http://schemas.openxmlformats.org/markup-compatibility/2006" xmlns:aink="http://schemas.microsoft.com/office/drawing/2016/ink" xmlns:am3d="http://schemas.microsoft.com/office/drawing/2017/model3d" xmlns:o="urn:schemas-microsoft-com:office:office" xmlns:r="http://schemas.openxmlformats.org/officeDocument/2006/relationships" xmlns:m="http://schemas.openxmlformats.org/officeDocument/2006/math" xmlns:v="urn:schemas-microsoft-com:vml" xmlns:wp14="http://schemas.microsoft.com/office/word/2010/wordprocessingDrawing" xmlns:wp="http://schemas.openxmlformats.org/drawingml/2006/wordprocessingDrawing" xmlns:w10="urn:schemas-microsoft-com:office:word" xmlns:w="http://schemas.openxmlformats.org/wordprocessingml/2006/main" xmlns:w14="http://schemas.microsoft.com/office/word/2010/wordml" xmlns:w15="http://schemas.microsoft.com/office/word/2012/wordml" xmlns:w16cex="http://schemas.microsoft.com/office/word/2018/wordml/cex" xmlns:w16cid="http://schemas.microsoft.com/office/word/2016/wordml/cid" xmlns:w16="http://schemas.microsoft.com/office/word/2018/wordml" xmlns:w16sdtdh="http://schemas.microsoft.com/office/word/2020/wordml/sdtdatahash" xmlns:w16se="http://schemas.microsoft.com/office/word/2015/wordml/symex" xmlns:wpg="http://schemas.microsoft.com/office/word/2010/wordprocessingGroup" xmlns:wpi="http://schemas.microsoft.com/office/word/2010/wordprocessingInk" xmlns:wne="http://schemas.microsoft.com/office/word/2006/wordml" xmlns:wps="http://schemas.microsoft.com/office/word/2010/wordprocessingShape" mc:Ignorable="w14 w15 w16se w16cid w16 w16cex w16sdtdh wp14">
+<w:document xmlns:wpc="http://schemas.microsoft.com/office/word/2010/wordprocessingCanvas" xmlns:cx="http://schemas.microsoft.com/office/drawing/2014/chartex" xmlns:cx1="http://schemas.microsoft.com/office/drawing/2015/9/8/chartex" xmlns:cx2="http://schemas.microsoft.com/office/drawing/2015/10/21/chartex" xmlns:cx3="http://schemas.microsoft.com/office/drawing/2016/5/9/chartex" xmlns:cx4="http://schemas.microsoft.com/office/drawing/2016/5/10/chartex" xmlns:cx5="http://schemas.microsoft.com/office/drawing/2016/5/11/chartex" xmlns:cx6="http://schemas.microsoft.com/office/drawing/2016/5/12/chartex" xmlns:cx7="http://schemas.microsoft.com/office/drawing/2016/5/13/chartex" xmlns:cx8="http://schemas.microsoft.com/office/drawing/2016/5/14/chartex" xmlns:mc="http://schemas.openxmlformats.org/markup-compatibility/2006" xmlns:aink="http://schemas.microsoft.com/office/drawing/2016/ink" xmlns:am3d="http://schemas.microsoft.com/office/drawing/2017/model3d" xmlns:o="urn:schemas-microsoft-com:office:office" xmlns:oel="http://schemas.microsoft.com/office/2019/extlst" xmlns:r="http://schemas.openxmlformats.org/officeDocument/2006/relationships" xmlns:m="http://schemas.openxmlformats.org/officeDocument/2006/math" xmlns:v="urn:schemas-microsoft-com:vml" xmlns:wp14="http://schemas.microsoft.com/office/word/2010/wordprocessingDrawing" xmlns:wp="http://schemas.openxmlformats.org/drawingml/2006/wordprocessingDrawing" xmlns:w10="urn:schemas-microsoft-com:office:word" xmlns:w="http://schemas.openxmlformats.org/wordprocessingml/2006/main" xmlns:w14="http://schemas.microsoft.com/office/word/2010/wordml" xmlns:w15="http://schemas.microsoft.com/office/word/2012/wordml" xmlns:w16cex="http://schemas.microsoft.com/office/word/2018/wordml/cex" xmlns:w16cid="http://schemas.microsoft.com/office/word/2016/wordml/cid" xmlns:w16="http://schemas.microsoft.com/office/word/2018/wordml" xmlns:w16du="http://schemas.microsoft.com/office/word/2023/wordml/word16du" xmlns:w16sdtdh="http://schemas.microsoft.com/office/word/2020/wordml/sdtdatahash" xmlns:w16sdtfl="http://schemas.microsoft.com/office/word/2024/wordml/sdtformatlock" xmlns:w16se="http://schemas.microsoft.com/office/word/2015/wordml/symex" xmlns:wpg="http://schemas.microsoft.com/office/word/2010/wordprocessingGroup" xmlns:wpi="http://schemas.microsoft.com/office/word/2010/wordprocessingInk" xmlns:wne="http://schemas.microsoft.com/office/word/2006/wordml" xmlns:wps="http://schemas.microsoft.com/office/word/2010/wordprocessingShape" mc:Ignorable="w14 w15 w16se w16cid w16 w16cex w16sdtdh w16sdtfl w16du wp14">
   <w:body>
     <w:p>
       <w:pPr>
-        <w:pStyle w:val="Heading4"/>
+        <w:pStyle w:val="Nagwek4"/>
         <w:jc w:val="left"/>
         <w:rPr>
           <w:b w:val="0"/>
@@ -15,7 +15,7 @@
     <w:p/>
     <w:p>
       <w:pPr>
-        <w:pStyle w:val="Heading4"/>
+        <w:pStyle w:val="Nagwek4"/>
         <w:jc w:val="left"/>
         <w:rPr>
           <w:b w:val="0"/>
@@ -32,7 +32,7 @@
     </w:p>
     <w:p>
       <w:pPr>
-        <w:pStyle w:val="Heading4"/>
+        <w:pStyle w:val="Nagwek4"/>
         <w:jc w:val="left"/>
         <w:rPr>
           <w:b w:val="0"/>
@@ -41,7 +41,7 @@
     </w:p>
     <w:p>
       <w:pPr>
-        <w:pStyle w:val="Heading4"/>
+        <w:pStyle w:val="Nagwek4"/>
         <w:jc w:val="left"/>
         <w:rPr>
           <w:b w:val="0"/>
@@ -50,408 +50,145 @@
     </w:p>
     <w:p>
       <w:pPr>
-        <w:pStyle w:val="Heading4"/>
+        <w:pStyle w:val="Nagwek4"/>
         <w:ind w:right="3517"/>
         <w:jc w:val="center"/>
       </w:pPr>
       <w:r>
         <w:t>PROTOKÓŁ ZATRZYMANIA OSOBY</w:t>
       </w:r>
+    </w:p>
+    <w:p>
+      <w:pPr>
+        <w:pStyle w:val="Nagwek4"/>
+        <w:ind w:right="3517"/>
+        <w:jc w:val="right"/>
+      </w:pPr>
       <w:r>
         <w:t xml:space="preserve"> </w:t>
       </w:r>
-    </w:p>
-    <w:tbl>
-      <w:tblPr>
-        <w:tblpPr w:leftFromText="141" w:rightFromText="141" w:vertAnchor="text" w:horzAnchor="margin" w:tblpXSpec="right" w:tblpY="117"/>
-        <w:tblW w:w="0" w:type="auto"/>
-        <w:tblBorders>
-          <w:top w:val="single" w:sz="4" w:space="0" w:color="auto"/>
-          <w:left w:val="single" w:sz="4" w:space="0" w:color="auto"/>
-          <w:bottom w:val="single" w:sz="4" w:space="0" w:color="auto"/>
-          <w:right w:val="single" w:sz="4" w:space="0" w:color="auto"/>
-        </w:tblBorders>
-        <w:tblLayout w:type="fixed"/>
-        <w:tblCellMar>
-          <w:left w:w="70" w:type="dxa"/>
-          <w:right w:w="70" w:type="dxa"/>
-        </w:tblCellMar>
-        <w:tblLook w:val="0000" w:firstRow="0" w:lastRow="0" w:firstColumn="0" w:lastColumn="0" w:noHBand="0" w:noVBand="0"/>
-      </w:tblPr>
-      <w:tblGrid>
-        <w:gridCol w:w="270"/>
-        <w:gridCol w:w="270"/>
-        <w:gridCol w:w="270"/>
-        <w:gridCol w:w="270"/>
-        <w:gridCol w:w="270"/>
-        <w:gridCol w:w="270"/>
-        <w:gridCol w:w="270"/>
-        <w:gridCol w:w="270"/>
-        <w:gridCol w:w="270"/>
-        <w:gridCol w:w="270"/>
-        <w:gridCol w:w="270"/>
-        <w:gridCol w:w="270"/>
-        <w:gridCol w:w="271"/>
-      </w:tblGrid>
-      <w:tr>
-        <w:trPr>
-          <w:trHeight w:val="339"/>
-        </w:trPr>
-        <w:tc>
-          <w:tcPr>
-            <w:tcW w:w="270" w:type="dxa"/>
-            <w:tcBorders>
-              <w:top w:val="single" w:sz="8" w:space="0" w:color="auto"/>
-              <w:left w:val="single" w:sz="8" w:space="0" w:color="auto"/>
-              <w:bottom w:val="single" w:sz="8" w:space="0" w:color="auto"/>
-              <w:right w:val="single" w:sz="4" w:space="0" w:color="auto"/>
-            </w:tcBorders>
-          </w:tcPr>
-          <w:p>
-            <w:pPr>
-              <w:rPr>
-                <w:sz w:val="22"/>
-                <w:szCs w:val="20"/>
-              </w:rPr>
-            </w:pPr>
-          </w:p>
-        </w:tc>
-        <w:tc>
-          <w:tcPr>
-            <w:tcW w:w="270" w:type="dxa"/>
-            <w:tcBorders>
-              <w:top w:val="single" w:sz="8" w:space="0" w:color="auto"/>
-              <w:left w:val="single" w:sz="4" w:space="0" w:color="auto"/>
-              <w:bottom w:val="single" w:sz="8" w:space="0" w:color="auto"/>
-              <w:right w:val="single" w:sz="8" w:space="0" w:color="auto"/>
-            </w:tcBorders>
-          </w:tcPr>
-          <w:p>
-            <w:pPr>
-              <w:rPr>
-                <w:sz w:val="22"/>
-                <w:szCs w:val="20"/>
-              </w:rPr>
-            </w:pPr>
-          </w:p>
-        </w:tc>
-        <w:tc>
-          <w:tcPr>
-            <w:tcW w:w="270" w:type="dxa"/>
-            <w:tcBorders>
-              <w:top w:val="single" w:sz="8" w:space="0" w:color="auto"/>
-              <w:left w:val="single" w:sz="8" w:space="0" w:color="auto"/>
-              <w:bottom w:val="single" w:sz="8" w:space="0" w:color="auto"/>
-              <w:right w:val="single" w:sz="4" w:space="0" w:color="auto"/>
-            </w:tcBorders>
-          </w:tcPr>
-          <w:p>
-            <w:pPr>
-              <w:rPr>
-                <w:sz w:val="22"/>
-                <w:szCs w:val="20"/>
-              </w:rPr>
-            </w:pPr>
-          </w:p>
-        </w:tc>
-        <w:tc>
-          <w:tcPr>
-            <w:tcW w:w="270" w:type="dxa"/>
-            <w:tcBorders>
-              <w:top w:val="single" w:sz="8" w:space="0" w:color="auto"/>
-              <w:left w:val="single" w:sz="4" w:space="0" w:color="auto"/>
-              <w:bottom w:val="single" w:sz="8" w:space="0" w:color="auto"/>
-              <w:right w:val="single" w:sz="8" w:space="0" w:color="auto"/>
-            </w:tcBorders>
-          </w:tcPr>
-          <w:p>
-            <w:pPr>
-              <w:rPr>
-                <w:sz w:val="22"/>
-                <w:szCs w:val="20"/>
-              </w:rPr>
-            </w:pPr>
-          </w:p>
-        </w:tc>
-        <w:tc>
-          <w:tcPr>
-            <w:tcW w:w="270" w:type="dxa"/>
-            <w:tcBorders>
-              <w:top w:val="nil"/>
-              <w:left w:val="single" w:sz="8" w:space="0" w:color="auto"/>
-              <w:bottom w:val="nil"/>
-              <w:right w:val="single" w:sz="8" w:space="0" w:color="auto"/>
-            </w:tcBorders>
-          </w:tcPr>
-          <w:p>
-            <w:pPr>
-              <w:rPr>
-                <w:sz w:val="22"/>
-                <w:szCs w:val="20"/>
-              </w:rPr>
-            </w:pPr>
-          </w:p>
-        </w:tc>
-        <w:tc>
-          <w:tcPr>
-            <w:tcW w:w="270" w:type="dxa"/>
-            <w:tcBorders>
-              <w:top w:val="single" w:sz="8" w:space="0" w:color="auto"/>
-              <w:left w:val="single" w:sz="8" w:space="0" w:color="auto"/>
-              <w:bottom w:val="single" w:sz="8" w:space="0" w:color="auto"/>
-              <w:right w:val="single" w:sz="4" w:space="0" w:color="auto"/>
-            </w:tcBorders>
-          </w:tcPr>
-          <w:p>
-            <w:pPr>
-              <w:rPr>
-                <w:sz w:val="22"/>
-                <w:szCs w:val="20"/>
-              </w:rPr>
-            </w:pPr>
-          </w:p>
-        </w:tc>
-        <w:tc>
-          <w:tcPr>
-            <w:tcW w:w="270" w:type="dxa"/>
-            <w:tcBorders>
-              <w:top w:val="single" w:sz="8" w:space="0" w:color="auto"/>
-              <w:left w:val="single" w:sz="4" w:space="0" w:color="auto"/>
-              <w:bottom w:val="single" w:sz="8" w:space="0" w:color="auto"/>
-              <w:right w:val="single" w:sz="8" w:space="0" w:color="auto"/>
-            </w:tcBorders>
-          </w:tcPr>
-          <w:p>
-            <w:pPr>
-              <w:rPr>
-                <w:sz w:val="22"/>
-                <w:szCs w:val="20"/>
-              </w:rPr>
-            </w:pPr>
-          </w:p>
-        </w:tc>
-        <w:tc>
-          <w:tcPr>
-            <w:tcW w:w="270" w:type="dxa"/>
-            <w:tcBorders>
-              <w:top w:val="single" w:sz="8" w:space="0" w:color="auto"/>
-              <w:left w:val="single" w:sz="8" w:space="0" w:color="auto"/>
-              <w:bottom w:val="single" w:sz="8" w:space="0" w:color="auto"/>
-              <w:right w:val="single" w:sz="4" w:space="0" w:color="auto"/>
-            </w:tcBorders>
-          </w:tcPr>
-          <w:p>
-            <w:pPr>
-              <w:rPr>
-                <w:sz w:val="22"/>
-                <w:szCs w:val="20"/>
-              </w:rPr>
-            </w:pPr>
-          </w:p>
-        </w:tc>
-        <w:tc>
-          <w:tcPr>
-            <w:tcW w:w="270" w:type="dxa"/>
-            <w:tcBorders>
-              <w:top w:val="single" w:sz="8" w:space="0" w:color="auto"/>
-              <w:left w:val="single" w:sz="4" w:space="0" w:color="auto"/>
-              <w:bottom w:val="single" w:sz="8" w:space="0" w:color="auto"/>
-              <w:right w:val="single" w:sz="8" w:space="0" w:color="auto"/>
-            </w:tcBorders>
-          </w:tcPr>
-          <w:p>
-            <w:pPr>
-              <w:rPr>
-                <w:sz w:val="22"/>
-                <w:szCs w:val="20"/>
-              </w:rPr>
-            </w:pPr>
-          </w:p>
-        </w:tc>
-        <w:tc>
-          <w:tcPr>
-            <w:tcW w:w="270" w:type="dxa"/>
-            <w:tcBorders>
-              <w:top w:val="single" w:sz="8" w:space="0" w:color="auto"/>
-              <w:left w:val="single" w:sz="8" w:space="0" w:color="auto"/>
-              <w:bottom w:val="single" w:sz="8" w:space="0" w:color="auto"/>
-              <w:right w:val="single" w:sz="4" w:space="0" w:color="auto"/>
-            </w:tcBorders>
-          </w:tcPr>
-          <w:p>
-            <w:pPr>
-              <w:rPr>
-                <w:sz w:val="22"/>
-                <w:szCs w:val="20"/>
-              </w:rPr>
-            </w:pPr>
-          </w:p>
-        </w:tc>
-        <w:tc>
-          <w:tcPr>
-            <w:tcW w:w="270" w:type="dxa"/>
-            <w:tcBorders>
-              <w:top w:val="single" w:sz="8" w:space="0" w:color="auto"/>
-              <w:left w:val="single" w:sz="4" w:space="0" w:color="auto"/>
-              <w:bottom w:val="single" w:sz="8" w:space="0" w:color="auto"/>
-              <w:right w:val="single" w:sz="4" w:space="0" w:color="auto"/>
-            </w:tcBorders>
-          </w:tcPr>
-          <w:p>
-            <w:pPr>
-              <w:rPr>
-                <w:sz w:val="22"/>
-                <w:szCs w:val="20"/>
-              </w:rPr>
-            </w:pPr>
-          </w:p>
-        </w:tc>
-        <w:tc>
-          <w:tcPr>
-            <w:tcW w:w="270" w:type="dxa"/>
-            <w:tcBorders>
-              <w:top w:val="single" w:sz="8" w:space="0" w:color="auto"/>
-              <w:left w:val="single" w:sz="4" w:space="0" w:color="auto"/>
-              <w:bottom w:val="single" w:sz="8" w:space="0" w:color="auto"/>
-              <w:right w:val="single" w:sz="4" w:space="0" w:color="auto"/>
-            </w:tcBorders>
-          </w:tcPr>
-          <w:p>
-            <w:pPr>
-              <w:rPr>
-                <w:sz w:val="22"/>
-                <w:szCs w:val="20"/>
-              </w:rPr>
-            </w:pPr>
-          </w:p>
-        </w:tc>
-        <w:tc>
-          <w:tcPr>
-            <w:tcW w:w="271" w:type="dxa"/>
-            <w:tcBorders>
-              <w:top w:val="single" w:sz="8" w:space="0" w:color="auto"/>
-              <w:left w:val="single" w:sz="4" w:space="0" w:color="auto"/>
-              <w:bottom w:val="single" w:sz="8" w:space="0" w:color="auto"/>
-              <w:right w:val="single" w:sz="8" w:space="0" w:color="auto"/>
-            </w:tcBorders>
-          </w:tcPr>
-          <w:p>
-            <w:pPr>
-              <w:rPr>
-                <w:sz w:val="22"/>
-                <w:szCs w:val="20"/>
-              </w:rPr>
-            </w:pPr>
-          </w:p>
-        </w:tc>
-      </w:tr>
-    </w:tbl>
-    <w:p>
-      <w:pPr>
-        <w:ind w:right="97"/>
-        <w:jc w:val="both"/>
-        <w:rPr>
-          <w:sz w:val="28"/>
-          <w:szCs w:val="28"/>
-        </w:rPr>
-      </w:pPr>
+      <w:r>
+        <w:tab/>
+      </w:r>
+      <w:r>
+        <w:tab/>
+      </w:r>
+      <w:r>
+        <w:tab/>
+      </w:r>
+      <w:r>
+        <w:tab/>
+      </w:r>
+      <w:r>
+        <w:tab/>
+      </w:r>
+      <w:r>
+        <w:tab/>
+      </w:r>
     </w:p>
     <w:p>
       <w:pPr>
         <w:ind w:left="709" w:hanging="709"/>
         <w:rPr>
           <w:i/>
+          <w:vertAlign w:val="superscript"/>
+        </w:rPr>
+      </w:pPr>
+      <w:r>
+        <w:rPr>
+          <w:rFonts w:ascii="AppleSystemUIFont" w:hAnsi="AppleSystemUIFont" w:cs="AppleSystemUIFont"/>
           <w:sz w:val="22"/>
           <w:szCs w:val="22"/>
-          <w:vertAlign w:val="superscript"/>
-        </w:rPr>
-      </w:pPr>
-      <w:r>
-        <w:rPr>
-          <w:sz w:val="20"/>
-          <w:szCs w:val="20"/>
-        </w:rPr>
-        <w:t>...........................................................................</w:t>
-      </w:r>
-      <w:r>
-        <w:rPr>
-          <w:sz w:val="20"/>
-          <w:szCs w:val="20"/>
-        </w:rPr>
-        <w:t>.............................................</w:t>
-      </w:r>
-      <w:r>
-        <w:rPr>
-          <w:i/>
-          <w:vertAlign w:val="superscript"/>
-        </w:rPr>
-        <w:t xml:space="preserve">                     </w:t>
-      </w:r>
-      <w:r>
-        <w:rPr>
-          <w:i/>
-          <w:vertAlign w:val="superscript"/>
-        </w:rPr>
-        <w:t xml:space="preserve">   </w:t>
-      </w:r>
-      <w:r>
-        <w:rPr>
-          <w:i/>
-          <w:vertAlign w:val="superscript"/>
-        </w:rPr>
-        <w:t>(i</w:t>
-      </w:r>
-      <w:r>
-        <w:rPr>
-          <w:i/>
-          <w:vertAlign w:val="superscript"/>
-        </w:rPr>
-        <w:t>m</w:t>
-      </w:r>
-      <w:r>
-        <w:rPr>
-          <w:i/>
-          <w:vertAlign w:val="superscript"/>
-        </w:rPr>
-        <w:t>ię i nazwisko zatrzymanego(ej)</w:t>
-      </w:r>
-      <w:r>
-        <w:rPr>
-          <w:i/>
-          <w:vertAlign w:val="superscript"/>
-        </w:rPr>
-        <w:t xml:space="preserve"> – godzina i data zatrzymania</w:t>
-      </w:r>
-      <w:r>
-        <w:rPr>
-          <w:i/>
-          <w:vertAlign w:val="superscript"/>
-        </w:rPr>
-        <w:t>)</w:t>
-      </w:r>
-      <w:r>
-        <w:rPr>
-          <w:i/>
+        </w:rPr>
+        <w:t>${OSOBA_IMIE_</w:t>
+      </w:r>
+      <w:proofErr w:type="gramStart"/>
+      <w:r>
+        <w:rPr>
+          <w:rFonts w:ascii="AppleSystemUIFont" w:hAnsi="AppleSystemUIFont" w:cs="AppleSystemUIFont"/>
           <w:sz w:val="22"/>
           <w:szCs w:val="22"/>
-          <w:vertAlign w:val="superscript"/>
-        </w:rPr>
-        <w:t xml:space="preserve">      </w:t>
-      </w:r>
-      <w:r>
+        </w:rPr>
+        <w:t xml:space="preserve">NAZWISKO} </w:t>
+      </w:r>
+      <w:r>
+        <w:rPr>
+          <w:i/>
+          <w:vertAlign w:val="superscript"/>
+        </w:rPr>
+        <w:t xml:space="preserve">  </w:t>
+      </w:r>
+      <w:proofErr w:type="gramEnd"/>
+      <w:r>
+        <w:rPr>
+          <w:i/>
+          <w:vertAlign w:val="superscript"/>
+        </w:rPr>
+        <w:t xml:space="preserve">                   </w:t>
+      </w:r>
+      <w:r>
+        <w:rPr>
+          <w:i/>
+          <w:vertAlign w:val="superscript"/>
+        </w:rPr>
+        <w:t xml:space="preserve"> </w:t>
+      </w:r>
+      <w:r>
+        <w:rPr>
+          <w:i/>
+          <w:vertAlign w:val="superscript"/>
+        </w:rPr>
+        <w:tab/>
+      </w:r>
+      <w:r>
+        <w:rPr>
+          <w:i/>
+          <w:vertAlign w:val="superscript"/>
+        </w:rPr>
+        <w:tab/>
+      </w:r>
+      <w:r>
+        <w:rPr>
+          <w:i/>
+          <w:vertAlign w:val="superscript"/>
+        </w:rPr>
+        <w:tab/>
+      </w:r>
+      <w:r>
+        <w:rPr>
+          <w:i/>
+          <w:vertAlign w:val="superscript"/>
+        </w:rPr>
+        <w:tab/>
+      </w:r>
+      <w:r>
+        <w:rPr>
+          <w:i/>
+          <w:vertAlign w:val="superscript"/>
+        </w:rPr>
+        <w:tab/>
+      </w:r>
+      <w:r>
+        <w:rPr>
+          <w:i/>
+          <w:vertAlign w:val="superscript"/>
+        </w:rPr>
+        <w:t>(data i godzina rozpoczęcia czynności)</w:t>
+      </w:r>
+    </w:p>
+    <w:p>
+      <w:pPr>
+        <w:ind w:left="709" w:hanging="709"/>
         <w:rPr>
           <w:i/>
           <w:sz w:val="22"/>
           <w:szCs w:val="22"/>
           <w:vertAlign w:val="superscript"/>
         </w:rPr>
-        <w:t xml:space="preserve">         </w:t>
-      </w:r>
-      <w:r>
-        <w:rPr>
-          <w:i/>
-          <w:sz w:val="22"/>
-          <w:szCs w:val="22"/>
+      </w:pPr>
+      <w:r>
+        <w:rPr>
+          <w:i/>
           <w:vertAlign w:val="superscript"/>
         </w:rPr>
         <w:t xml:space="preserve">  </w:t>
@@ -459,49 +196,37 @@
       <w:r>
         <w:rPr>
           <w:i/>
-          <w:sz w:val="22"/>
-          <w:szCs w:val="22"/>
-          <w:vertAlign w:val="superscript"/>
-        </w:rPr>
-        <w:t xml:space="preserve">                   </w:t>
-      </w:r>
-      <w:r>
-        <w:rPr>
-          <w:i/>
-          <w:sz w:val="22"/>
-          <w:szCs w:val="22"/>
-          <w:vertAlign w:val="superscript"/>
-        </w:rPr>
-        <w:t xml:space="preserve">   </w:t>
-      </w:r>
-      <w:r>
-        <w:rPr>
-          <w:i/>
-          <w:sz w:val="22"/>
-          <w:szCs w:val="22"/>
-          <w:vertAlign w:val="superscript"/>
-        </w:rPr>
-        <w:t xml:space="preserve"> g      </w:t>
-      </w:r>
-      <w:proofErr w:type="spellStart"/>
-      <w:r>
-        <w:rPr>
-          <w:i/>
-          <w:sz w:val="22"/>
-          <w:szCs w:val="22"/>
-          <w:vertAlign w:val="superscript"/>
-        </w:rPr>
-        <w:t>g</w:t>
-      </w:r>
-      <w:proofErr w:type="spellEnd"/>
-      <w:r>
-        <w:rPr>
-          <w:i/>
-          <w:sz w:val="22"/>
-          <w:szCs w:val="22"/>
-          <w:vertAlign w:val="superscript"/>
-        </w:rPr>
-        <w:t xml:space="preserve">      m      m          d      d      m      m      r      r      r      r</w:t>
+          <w:vertAlign w:val="superscript"/>
+        </w:rPr>
+        <w:t>(i</w:t>
+      </w:r>
+      <w:r>
+        <w:rPr>
+          <w:i/>
+          <w:vertAlign w:val="superscript"/>
+        </w:rPr>
+        <w:t>m</w:t>
+      </w:r>
+      <w:r>
+        <w:rPr>
+          <w:i/>
+          <w:vertAlign w:val="superscript"/>
+        </w:rPr>
+        <w:t>ię i nazwisko zatrzymanego(ej)</w:t>
+      </w:r>
+      <w:r>
+        <w:rPr>
+          <w:i/>
+          <w:vertAlign w:val="superscript"/>
+        </w:rPr>
+        <w:t xml:space="preserve"> – godzina i data zatrzymania</w:t>
+      </w:r>
+      <w:r>
+        <w:rPr>
+          <w:i/>
+          <w:vertAlign w:val="superscript"/>
+        </w:rPr>
+        <w:t>)</w:t>
       </w:r>
     </w:p>
     <w:tbl>
@@ -542,38 +267,105 @@
           </w:p>
           <w:p>
             <w:pPr>
-              <w:jc w:val="center"/>
-              <w:rPr>
-                <w:sz w:val="22"/>
-                <w:szCs w:val="22"/>
+              <w:rPr>
+                <w:sz w:val="20"/>
+                <w:szCs w:val="20"/>
               </w:rPr>
             </w:pPr>
             <w:r>
               <w:rPr>
-                <w:sz w:val="22"/>
-                <w:szCs w:val="22"/>
-              </w:rPr>
-              <w:t>……………….………………….........</w:t>
+                <w:sz w:val="20"/>
+                <w:szCs w:val="20"/>
+              </w:rPr>
+              <w:t xml:space="preserve">      </w:t>
+            </w:r>
+            <w:r>
+              <w:rPr>
+                <w:sz w:val="20"/>
+                <w:szCs w:val="20"/>
+              </w:rPr>
+              <w:t>${POSTEPOWANIE_NUMER}</w:t>
+            </w:r>
+          </w:p>
+          <w:p>
+            <w:r>
+              <w:rPr>
+                <w:i/>
+                <w:sz w:val="20"/>
+                <w:vertAlign w:val="superscript"/>
+              </w:rPr>
+              <w:t xml:space="preserve">             (nazwa i numer rejestru </w:t>
+            </w:r>
+            <w:proofErr w:type="gramStart"/>
+            <w:r>
+              <w:rPr>
+                <w:i/>
+                <w:sz w:val="20"/>
+                <w:vertAlign w:val="superscript"/>
+              </w:rPr>
+              <w:t>albo  znak</w:t>
+            </w:r>
+            <w:proofErr w:type="gramEnd"/>
+            <w:r>
+              <w:rPr>
+                <w:i/>
+                <w:sz w:val="20"/>
+                <w:vertAlign w:val="superscript"/>
+              </w:rPr>
+              <w:t xml:space="preserve">  sprawy)</w:t>
             </w:r>
           </w:p>
           <w:p>
             <w:pPr>
-              <w:spacing w:after="120"/>
-              <w:jc w:val="center"/>
-              <w:rPr>
-                <w:sz w:val="22"/>
-                <w:szCs w:val="22"/>
+              <w:rPr>
+                <w:sz w:val="20"/>
+                <w:szCs w:val="20"/>
+              </w:rPr>
+            </w:pPr>
+            <w:r>
+              <w:rPr>
+                <w:sz w:val="20"/>
+              </w:rPr>
+              <w:t xml:space="preserve"> </w:t>
+            </w:r>
+            <w:r>
+              <w:rPr>
+                <w:sz w:val="20"/>
+              </w:rPr>
+              <w:t xml:space="preserve">     </w:t>
+            </w:r>
+            <w:r>
+              <w:rPr>
+                <w:sz w:val="20"/>
+                <w:szCs w:val="20"/>
+              </w:rPr>
+              <w:t>${JEDNOSTKA_PROWADZACA}</w:t>
+            </w:r>
+          </w:p>
+          <w:p>
+            <w:r>
+              <w:rPr>
+                <w:i/>
+                <w:sz w:val="20"/>
                 <w:vertAlign w:val="superscript"/>
               </w:rPr>
-            </w:pPr>
+              <w:t xml:space="preserve">  </w:t>
+            </w:r>
             <w:r>
               <w:rPr>
                 <w:i/>
-                <w:sz w:val="22"/>
-                <w:szCs w:val="22"/>
+                <w:sz w:val="20"/>
                 <w:vertAlign w:val="superscript"/>
               </w:rPr>
-              <w:t>(nazwa i numer rejestru albo znak sprawy)</w:t>
+              <w:t xml:space="preserve">           </w:t>
+            </w:r>
+            <w:r>
+              <w:rPr>
+                <w:i/>
+                <w:sz w:val="20"/>
+                <w:vertAlign w:val="superscript"/>
+              </w:rPr>
+              <w:t>(nazwa jednostki Policji prowadzącej sprawę)</w:t>
             </w:r>
           </w:p>
           <w:p>
@@ -582,889 +374,6 @@
               <w:rPr>
                 <w:sz w:val="22"/>
                 <w:szCs w:val="22"/>
-              </w:rPr>
-            </w:pPr>
-            <w:r>
-              <w:rPr>
-                <w:sz w:val="22"/>
-                <w:szCs w:val="22"/>
-              </w:rPr>
-              <w:t>….........………………………….........</w:t>
-            </w:r>
-          </w:p>
-          <w:p>
-            <w:pPr>
-              <w:jc w:val="center"/>
-              <w:rPr>
-                <w:sz w:val="22"/>
-                <w:szCs w:val="22"/>
-              </w:rPr>
-            </w:pPr>
-            <w:r>
-              <w:rPr>
-                <w:i/>
-                <w:sz w:val="22"/>
-                <w:szCs w:val="22"/>
-                <w:vertAlign w:val="superscript"/>
-              </w:rPr>
-              <w:t>(nazwa jednostki Policji prowadzącej sprawę)</w:t>
-            </w:r>
-          </w:p>
-        </w:tc>
-      </w:tr>
-    </w:tbl>
-    <w:p>
-      <w:pPr>
-        <w:pStyle w:val="BodyText"/>
-        <w:spacing w:before="120" w:after="120" w:line="240" w:lineRule="auto"/>
-        <w:rPr>
-          <w:iCs/>
-          <w:sz w:val="20"/>
-        </w:rPr>
-      </w:pPr>
-      <w:r>
-        <w:rPr>
-          <w:iCs/>
-          <w:sz w:val="20"/>
-        </w:rPr>
-        <w:t>na podstawie:</w:t>
-      </w:r>
-    </w:p>
-    <w:p>
-      <w:pPr>
-        <w:autoSpaceDE w:val="0"/>
-        <w:autoSpaceDN w:val="0"/>
-        <w:adjustRightInd w:val="0"/>
-        <w:rPr>
-          <w:sz w:val="20"/>
-          <w:szCs w:val="20"/>
-        </w:rPr>
-      </w:pPr>
-      <w:r>
-        <w:rPr>
-          <w:sz w:val="20"/>
-          <w:szCs w:val="20"/>
-        </w:rPr>
-        <w:t>􀂉 art. 7</w:t>
-      </w:r>
-      <w:r>
-        <w:rPr>
-          <w:sz w:val="20"/>
-          <w:szCs w:val="20"/>
-        </w:rPr>
-        <w:t>5 § 2, 244 § 1,</w:t>
-      </w:r>
-      <w:r>
-        <w:rPr>
-          <w:sz w:val="20"/>
-          <w:szCs w:val="20"/>
-        </w:rPr>
-        <w:t xml:space="preserve"> </w:t>
-      </w:r>
-      <w:r>
-        <w:rPr>
-          <w:sz w:val="20"/>
-          <w:szCs w:val="20"/>
-        </w:rPr>
-        <w:t xml:space="preserve">244 </w:t>
-      </w:r>
-      <w:r>
-        <w:rPr>
-          <w:sz w:val="20"/>
-          <w:szCs w:val="20"/>
-        </w:rPr>
-        <w:t>§ 1a,</w:t>
-      </w:r>
-      <w:r>
-        <w:rPr>
-          <w:sz w:val="20"/>
-          <w:szCs w:val="20"/>
-        </w:rPr>
-        <w:t xml:space="preserve"> 244</w:t>
-      </w:r>
-      <w:r>
-        <w:rPr>
-          <w:sz w:val="20"/>
-          <w:szCs w:val="20"/>
-        </w:rPr>
-        <w:t xml:space="preserve"> §</w:t>
-      </w:r>
-      <w:r>
-        <w:rPr>
-          <w:sz w:val="20"/>
-          <w:szCs w:val="20"/>
-        </w:rPr>
-        <w:t xml:space="preserve"> </w:t>
-      </w:r>
-      <w:r>
-        <w:rPr>
-          <w:sz w:val="20"/>
-          <w:szCs w:val="20"/>
-        </w:rPr>
-        <w:t xml:space="preserve">1b, </w:t>
-      </w:r>
-      <w:r>
-        <w:rPr>
-          <w:sz w:val="20"/>
-          <w:szCs w:val="20"/>
-        </w:rPr>
-        <w:t>247 § 1</w:t>
-      </w:r>
-      <w:r>
-        <w:rPr>
-          <w:sz w:val="20"/>
-          <w:szCs w:val="20"/>
-        </w:rPr>
-        <w:t>* Kodeksu postępowania karnego</w:t>
-      </w:r>
-    </w:p>
-    <w:p>
-      <w:pPr>
-        <w:autoSpaceDE w:val="0"/>
-        <w:autoSpaceDN w:val="0"/>
-        <w:adjustRightInd w:val="0"/>
-        <w:rPr>
-          <w:sz w:val="20"/>
-          <w:szCs w:val="20"/>
-        </w:rPr>
-      </w:pPr>
-      <w:r>
-        <w:rPr>
-          <w:sz w:val="20"/>
-          <w:szCs w:val="20"/>
-        </w:rPr>
-        <w:t xml:space="preserve">􀂉 </w:t>
-      </w:r>
-      <w:r>
-        <w:rPr>
-          <w:sz w:val="20"/>
-          <w:szCs w:val="20"/>
-        </w:rPr>
-        <w:t>art. 45 § 1</w:t>
-      </w:r>
-      <w:r>
-        <w:rPr>
-          <w:sz w:val="20"/>
-          <w:szCs w:val="20"/>
-        </w:rPr>
-        <w:t xml:space="preserve">, </w:t>
-      </w:r>
-      <w:r>
-        <w:rPr>
-          <w:sz w:val="20"/>
-          <w:szCs w:val="20"/>
-        </w:rPr>
-        <w:t xml:space="preserve">50 </w:t>
-      </w:r>
-      <w:r>
-        <w:rPr>
-          <w:sz w:val="20"/>
-          <w:szCs w:val="20"/>
-        </w:rPr>
-        <w:t>§ 1</w:t>
-      </w:r>
-      <w:r>
-        <w:rPr>
-          <w:sz w:val="20"/>
-          <w:szCs w:val="20"/>
-        </w:rPr>
-        <w:t>*</w:t>
-      </w:r>
-      <w:r>
-        <w:rPr>
-          <w:sz w:val="20"/>
-          <w:szCs w:val="20"/>
-        </w:rPr>
-        <w:t xml:space="preserve"> Kodeksu postępowania w sprawach o wykroczenia</w:t>
-      </w:r>
-    </w:p>
-    <w:p>
-      <w:pPr>
-        <w:autoSpaceDE w:val="0"/>
-        <w:autoSpaceDN w:val="0"/>
-        <w:adjustRightInd w:val="0"/>
-        <w:rPr>
-          <w:sz w:val="20"/>
-          <w:szCs w:val="20"/>
-        </w:rPr>
-      </w:pPr>
-      <w:r>
-        <w:rPr>
-          <w:sz w:val="20"/>
-          <w:szCs w:val="20"/>
-        </w:rPr>
-        <w:t>􀂉</w:t>
-      </w:r>
-      <w:r>
-        <w:rPr>
-          <w:sz w:val="20"/>
-          <w:szCs w:val="20"/>
-        </w:rPr>
-        <w:t xml:space="preserve"> </w:t>
-      </w:r>
-      <w:r>
-        <w:rPr>
-          <w:sz w:val="20"/>
-          <w:szCs w:val="20"/>
-        </w:rPr>
-        <w:t>art. 394 ust. 1 ustawy o cudzoziemcach</w:t>
-      </w:r>
-    </w:p>
-    <w:p>
-      <w:pPr>
-        <w:autoSpaceDE w:val="0"/>
-        <w:autoSpaceDN w:val="0"/>
-        <w:adjustRightInd w:val="0"/>
-        <w:rPr>
-          <w:sz w:val="20"/>
-          <w:szCs w:val="20"/>
-        </w:rPr>
-      </w:pPr>
-      <w:r>
-        <w:rPr>
-          <w:sz w:val="20"/>
-          <w:szCs w:val="20"/>
-        </w:rPr>
-        <w:t>􀂉 art. 15a ustawy o Policji</w:t>
-      </w:r>
-    </w:p>
-    <w:p>
-      <w:pPr>
-        <w:autoSpaceDE w:val="0"/>
-        <w:autoSpaceDN w:val="0"/>
-        <w:adjustRightInd w:val="0"/>
-        <w:spacing w:before="120"/>
-        <w:rPr>
-          <w:sz w:val="20"/>
-          <w:szCs w:val="20"/>
-        </w:rPr>
-      </w:pPr>
-      <w:r>
-        <w:rPr>
-          <w:sz w:val="20"/>
-          <w:szCs w:val="20"/>
-        </w:rPr>
-        <w:t>􀂉</w:t>
-      </w:r>
-      <w:r>
-        <w:rPr>
-          <w:sz w:val="20"/>
-          <w:szCs w:val="20"/>
-        </w:rPr>
-        <w:t xml:space="preserve"> innej</w:t>
-      </w:r>
-      <w:r>
-        <w:rPr>
-          <w:sz w:val="20"/>
-          <w:szCs w:val="20"/>
-        </w:rPr>
-        <w:t xml:space="preserve">: </w:t>
-      </w:r>
-      <w:r>
-        <w:rPr>
-          <w:sz w:val="20"/>
-          <w:szCs w:val="20"/>
-        </w:rPr>
-        <w:t>...........................................................................</w:t>
-      </w:r>
-      <w:r>
-        <w:rPr>
-          <w:sz w:val="20"/>
-          <w:szCs w:val="20"/>
-        </w:rPr>
-        <w:t>.....................................................</w:t>
-      </w:r>
-      <w:r>
-        <w:rPr>
-          <w:sz w:val="20"/>
-          <w:szCs w:val="20"/>
-        </w:rPr>
-        <w:t>.................................................</w:t>
-      </w:r>
-    </w:p>
-    <w:p>
-      <w:pPr>
-        <w:jc w:val="center"/>
-        <w:rPr>
-          <w:i/>
-          <w:vertAlign w:val="superscript"/>
-        </w:rPr>
-      </w:pPr>
-      <w:r>
-        <w:rPr>
-          <w:i/>
-          <w:vertAlign w:val="superscript"/>
-        </w:rPr>
-        <w:t>(</w:t>
-      </w:r>
-      <w:r>
-        <w:rPr>
-          <w:i/>
-          <w:vertAlign w:val="superscript"/>
-        </w:rPr>
-        <w:t xml:space="preserve">dokonać wpisu, gdy </w:t>
-      </w:r>
-      <w:r>
-        <w:rPr>
-          <w:i/>
-          <w:vertAlign w:val="superscript"/>
-        </w:rPr>
-        <w:t xml:space="preserve">zachodzi </w:t>
-      </w:r>
-      <w:r>
-        <w:rPr>
-          <w:i/>
-          <w:vertAlign w:val="superscript"/>
-        </w:rPr>
-        <w:t xml:space="preserve">inna niż </w:t>
-      </w:r>
-      <w:r>
-        <w:rPr>
-          <w:i/>
-          <w:vertAlign w:val="superscript"/>
-        </w:rPr>
-        <w:t xml:space="preserve">wyżej </w:t>
-      </w:r>
-      <w:r>
-        <w:rPr>
-          <w:i/>
-          <w:vertAlign w:val="superscript"/>
-        </w:rPr>
-        <w:t>wymieniona podstawa zatrzymania osoby</w:t>
-      </w:r>
-      <w:r>
-        <w:rPr>
-          <w:i/>
-          <w:vertAlign w:val="superscript"/>
-        </w:rPr>
-        <w:t>)</w:t>
-      </w:r>
-    </w:p>
-    <w:p>
-      <w:pPr>
-        <w:ind w:right="-83"/>
-        <w:rPr>
-          <w:sz w:val="20"/>
-          <w:szCs w:val="20"/>
-        </w:rPr>
-      </w:pPr>
-      <w:r>
-        <w:rPr>
-          <w:sz w:val="20"/>
-          <w:szCs w:val="20"/>
-        </w:rPr>
-        <w:t>..................................................................................</w:t>
-      </w:r>
-      <w:r>
-        <w:rPr>
-          <w:sz w:val="20"/>
-          <w:szCs w:val="20"/>
-        </w:rPr>
-        <w:t>........</w:t>
-      </w:r>
-      <w:r>
-        <w:rPr>
-          <w:sz w:val="20"/>
-          <w:szCs w:val="20"/>
-        </w:rPr>
-        <w:t>...........................</w:t>
-      </w:r>
-      <w:r>
-        <w:rPr>
-          <w:sz w:val="20"/>
-          <w:szCs w:val="20"/>
-        </w:rPr>
-        <w:t>.................</w:t>
-      </w:r>
-      <w:r>
-        <w:rPr>
-          <w:sz w:val="20"/>
-          <w:szCs w:val="20"/>
-        </w:rPr>
-        <w:t>.................</w:t>
-      </w:r>
-      <w:r>
-        <w:rPr>
-          <w:sz w:val="20"/>
-          <w:szCs w:val="20"/>
-        </w:rPr>
-        <w:t>.................................</w:t>
-      </w:r>
-      <w:r>
-        <w:rPr>
-          <w:sz w:val="20"/>
-          <w:szCs w:val="20"/>
-        </w:rPr>
-        <w:t>.......</w:t>
-      </w:r>
-    </w:p>
-    <w:p>
-      <w:pPr>
-        <w:jc w:val="center"/>
-        <w:rPr>
-          <w:i/>
-          <w:vertAlign w:val="superscript"/>
-        </w:rPr>
-      </w:pPr>
-      <w:r>
-        <w:rPr>
-          <w:i/>
-          <w:vertAlign w:val="superscript"/>
-        </w:rPr>
-        <w:t>(miejsce czynności – adres lub inne określenie miejsca zatrzymania albo nazwa jednostki Policj</w:t>
-      </w:r>
-      <w:r>
-        <w:rPr>
-          <w:i/>
-          <w:vertAlign w:val="superscript"/>
-        </w:rPr>
-        <w:t>i, jeżeli zatrzymania dokonano w jej siedzibie</w:t>
-      </w:r>
-      <w:r>
-        <w:rPr>
-          <w:i/>
-          <w:vertAlign w:val="superscript"/>
-        </w:rPr>
-        <w:t>)</w:t>
-      </w:r>
-    </w:p>
-    <w:p>
-      <w:pPr>
-        <w:pStyle w:val="BodyText"/>
-        <w:spacing w:line="240" w:lineRule="auto"/>
-        <w:ind w:right="-83"/>
-        <w:rPr>
-          <w:sz w:val="20"/>
-        </w:rPr>
-      </w:pPr>
-      <w:r>
-        <w:rPr>
-          <w:sz w:val="20"/>
-        </w:rPr>
-        <w:t>.........................................................................</w:t>
-      </w:r>
-      <w:r>
-        <w:rPr>
-          <w:sz w:val="20"/>
-        </w:rPr>
-        <w:t>.....</w:t>
-      </w:r>
-      <w:r>
-        <w:rPr>
-          <w:sz w:val="20"/>
-        </w:rPr>
-        <w:t>......  z  ............................................</w:t>
-      </w:r>
-      <w:r>
-        <w:rPr>
-          <w:sz w:val="20"/>
-        </w:rPr>
-        <w:t>.....</w:t>
-      </w:r>
-      <w:r>
-        <w:rPr>
-          <w:sz w:val="20"/>
-        </w:rPr>
-        <w:t>.............</w:t>
-      </w:r>
-      <w:r>
-        <w:rPr>
-          <w:sz w:val="20"/>
-        </w:rPr>
-        <w:t>.........................</w:t>
-      </w:r>
-      <w:r>
-        <w:rPr>
-          <w:sz w:val="20"/>
-        </w:rPr>
-        <w:t>...............</w:t>
-      </w:r>
-    </w:p>
-    <w:p>
-      <w:pPr>
-        <w:rPr>
-          <w:i/>
-          <w:vertAlign w:val="superscript"/>
-        </w:rPr>
-      </w:pPr>
-      <w:r>
-        <w:rPr>
-          <w:i/>
-          <w:vertAlign w:val="superscript"/>
-        </w:rPr>
-        <w:t xml:space="preserve">   </w:t>
-      </w:r>
-      <w:r>
-        <w:rPr>
-          <w:i/>
-          <w:vertAlign w:val="superscript"/>
-        </w:rPr>
-        <w:t xml:space="preserve"> </w:t>
-      </w:r>
-      <w:r>
-        <w:rPr>
-          <w:i/>
-          <w:vertAlign w:val="superscript"/>
-        </w:rPr>
-        <w:t xml:space="preserve"> </w:t>
-      </w:r>
-      <w:r>
-        <w:rPr>
-          <w:i/>
-          <w:vertAlign w:val="superscript"/>
-        </w:rPr>
-        <w:t xml:space="preserve">  (stopień, imię i nazwisko</w:t>
-      </w:r>
-      <w:r>
-        <w:rPr>
-          <w:i/>
-          <w:vertAlign w:val="superscript"/>
-        </w:rPr>
-        <w:t xml:space="preserve"> policjanta prowadzącego czynność</w:t>
-      </w:r>
-      <w:r>
-        <w:rPr>
-          <w:i/>
-          <w:vertAlign w:val="superscript"/>
-        </w:rPr>
-        <w:t xml:space="preserve">)     </w:t>
-      </w:r>
-      <w:r>
-        <w:rPr>
-          <w:i/>
-          <w:vertAlign w:val="superscript"/>
-        </w:rPr>
-        <w:t xml:space="preserve">       </w:t>
-      </w:r>
-      <w:r>
-        <w:rPr>
-          <w:i/>
-          <w:vertAlign w:val="superscript"/>
-        </w:rPr>
-        <w:t xml:space="preserve"> </w:t>
-      </w:r>
-      <w:r>
-        <w:rPr>
-          <w:i/>
-          <w:vertAlign w:val="superscript"/>
-        </w:rPr>
-        <w:t xml:space="preserve">   </w:t>
-      </w:r>
-      <w:r>
-        <w:rPr>
-          <w:i/>
-          <w:vertAlign w:val="superscript"/>
-        </w:rPr>
-        <w:t xml:space="preserve">                  </w:t>
-      </w:r>
-      <w:r>
-        <w:rPr>
-          <w:i/>
-          <w:vertAlign w:val="superscript"/>
-        </w:rPr>
-        <w:t xml:space="preserve">          </w:t>
-      </w:r>
-      <w:r>
-        <w:rPr>
-          <w:i/>
-          <w:vertAlign w:val="superscript"/>
-        </w:rPr>
-        <w:t xml:space="preserve">            </w:t>
-      </w:r>
-      <w:r>
-        <w:rPr>
-          <w:i/>
-          <w:vertAlign w:val="superscript"/>
-        </w:rPr>
-        <w:t xml:space="preserve">  (nazwa jednostki Policji</w:t>
-      </w:r>
-      <w:r>
-        <w:rPr>
-          <w:i/>
-          <w:vertAlign w:val="superscript"/>
-        </w:rPr>
-        <w:t>)</w:t>
-      </w:r>
-    </w:p>
-    <w:tbl>
-      <w:tblPr>
-        <w:tblpPr w:leftFromText="141" w:rightFromText="141" w:vertAnchor="text" w:horzAnchor="margin" w:tblpXSpec="right" w:tblpY="52"/>
-        <w:tblW w:w="0" w:type="auto"/>
-        <w:tblBorders>
-          <w:top w:val="single" w:sz="4" w:space="0" w:color="auto"/>
-          <w:left w:val="single" w:sz="4" w:space="0" w:color="auto"/>
-          <w:bottom w:val="single" w:sz="4" w:space="0" w:color="auto"/>
-          <w:right w:val="single" w:sz="4" w:space="0" w:color="auto"/>
-        </w:tblBorders>
-        <w:tblLayout w:type="fixed"/>
-        <w:tblCellMar>
-          <w:left w:w="70" w:type="dxa"/>
-          <w:right w:w="70" w:type="dxa"/>
-        </w:tblCellMar>
-        <w:tblLook w:val="0000" w:firstRow="0" w:lastRow="0" w:firstColumn="0" w:lastColumn="0" w:noHBand="0" w:noVBand="0"/>
-      </w:tblPr>
-      <w:tblGrid>
-        <w:gridCol w:w="270"/>
-        <w:gridCol w:w="270"/>
-        <w:gridCol w:w="270"/>
-        <w:gridCol w:w="270"/>
-        <w:gridCol w:w="270"/>
-        <w:gridCol w:w="270"/>
-        <w:gridCol w:w="270"/>
-        <w:gridCol w:w="270"/>
-        <w:gridCol w:w="270"/>
-        <w:gridCol w:w="270"/>
-        <w:gridCol w:w="270"/>
-        <w:gridCol w:w="270"/>
-        <w:gridCol w:w="271"/>
-      </w:tblGrid>
-      <w:tr>
-        <w:trPr>
-          <w:trHeight w:val="339"/>
-        </w:trPr>
-        <w:tc>
-          <w:tcPr>
-            <w:tcW w:w="270" w:type="dxa"/>
-            <w:tcBorders>
-              <w:top w:val="single" w:sz="8" w:space="0" w:color="auto"/>
-              <w:left w:val="single" w:sz="8" w:space="0" w:color="auto"/>
-              <w:bottom w:val="single" w:sz="8" w:space="0" w:color="auto"/>
-              <w:right w:val="single" w:sz="4" w:space="0" w:color="auto"/>
-            </w:tcBorders>
-          </w:tcPr>
-          <w:p>
-            <w:pPr>
-              <w:rPr>
-                <w:sz w:val="20"/>
-                <w:szCs w:val="20"/>
-              </w:rPr>
-            </w:pPr>
-          </w:p>
-        </w:tc>
-        <w:tc>
-          <w:tcPr>
-            <w:tcW w:w="270" w:type="dxa"/>
-            <w:tcBorders>
-              <w:top w:val="single" w:sz="8" w:space="0" w:color="auto"/>
-              <w:left w:val="single" w:sz="4" w:space="0" w:color="auto"/>
-              <w:bottom w:val="single" w:sz="8" w:space="0" w:color="auto"/>
-              <w:right w:val="single" w:sz="8" w:space="0" w:color="auto"/>
-            </w:tcBorders>
-          </w:tcPr>
-          <w:p>
-            <w:pPr>
-              <w:rPr>
-                <w:sz w:val="20"/>
-                <w:szCs w:val="20"/>
-              </w:rPr>
-            </w:pPr>
-          </w:p>
-        </w:tc>
-        <w:tc>
-          <w:tcPr>
-            <w:tcW w:w="270" w:type="dxa"/>
-            <w:tcBorders>
-              <w:top w:val="single" w:sz="8" w:space="0" w:color="auto"/>
-              <w:left w:val="single" w:sz="8" w:space="0" w:color="auto"/>
-              <w:bottom w:val="single" w:sz="8" w:space="0" w:color="auto"/>
-              <w:right w:val="single" w:sz="4" w:space="0" w:color="auto"/>
-            </w:tcBorders>
-          </w:tcPr>
-          <w:p>
-            <w:pPr>
-              <w:rPr>
-                <w:sz w:val="20"/>
-                <w:szCs w:val="20"/>
-              </w:rPr>
-            </w:pPr>
-          </w:p>
-        </w:tc>
-        <w:tc>
-          <w:tcPr>
-            <w:tcW w:w="270" w:type="dxa"/>
-            <w:tcBorders>
-              <w:top w:val="single" w:sz="8" w:space="0" w:color="auto"/>
-              <w:left w:val="single" w:sz="4" w:space="0" w:color="auto"/>
-              <w:bottom w:val="single" w:sz="8" w:space="0" w:color="auto"/>
-              <w:right w:val="single" w:sz="8" w:space="0" w:color="auto"/>
-            </w:tcBorders>
-          </w:tcPr>
-          <w:p>
-            <w:pPr>
-              <w:rPr>
-                <w:sz w:val="20"/>
-                <w:szCs w:val="20"/>
-              </w:rPr>
-            </w:pPr>
-          </w:p>
-        </w:tc>
-        <w:tc>
-          <w:tcPr>
-            <w:tcW w:w="270" w:type="dxa"/>
-            <w:tcBorders>
-              <w:top w:val="nil"/>
-              <w:left w:val="single" w:sz="8" w:space="0" w:color="auto"/>
-              <w:bottom w:val="nil"/>
-              <w:right w:val="single" w:sz="8" w:space="0" w:color="auto"/>
-            </w:tcBorders>
-          </w:tcPr>
-          <w:p>
-            <w:pPr>
-              <w:rPr>
-                <w:sz w:val="20"/>
-                <w:szCs w:val="20"/>
-              </w:rPr>
-            </w:pPr>
-          </w:p>
-        </w:tc>
-        <w:tc>
-          <w:tcPr>
-            <w:tcW w:w="270" w:type="dxa"/>
-            <w:tcBorders>
-              <w:top w:val="single" w:sz="8" w:space="0" w:color="auto"/>
-              <w:left w:val="single" w:sz="8" w:space="0" w:color="auto"/>
-              <w:bottom w:val="single" w:sz="8" w:space="0" w:color="auto"/>
-              <w:right w:val="single" w:sz="4" w:space="0" w:color="auto"/>
-            </w:tcBorders>
-          </w:tcPr>
-          <w:p>
-            <w:pPr>
-              <w:rPr>
-                <w:sz w:val="20"/>
-                <w:szCs w:val="20"/>
-              </w:rPr>
-            </w:pPr>
-          </w:p>
-        </w:tc>
-        <w:tc>
-          <w:tcPr>
-            <w:tcW w:w="270" w:type="dxa"/>
-            <w:tcBorders>
-              <w:top w:val="single" w:sz="8" w:space="0" w:color="auto"/>
-              <w:left w:val="single" w:sz="4" w:space="0" w:color="auto"/>
-              <w:bottom w:val="single" w:sz="8" w:space="0" w:color="auto"/>
-              <w:right w:val="single" w:sz="8" w:space="0" w:color="auto"/>
-            </w:tcBorders>
-          </w:tcPr>
-          <w:p>
-            <w:pPr>
-              <w:rPr>
-                <w:sz w:val="20"/>
-                <w:szCs w:val="20"/>
-              </w:rPr>
-            </w:pPr>
-          </w:p>
-        </w:tc>
-        <w:tc>
-          <w:tcPr>
-            <w:tcW w:w="270" w:type="dxa"/>
-            <w:tcBorders>
-              <w:top w:val="single" w:sz="8" w:space="0" w:color="auto"/>
-              <w:left w:val="single" w:sz="8" w:space="0" w:color="auto"/>
-              <w:bottom w:val="single" w:sz="8" w:space="0" w:color="auto"/>
-              <w:right w:val="single" w:sz="4" w:space="0" w:color="auto"/>
-            </w:tcBorders>
-          </w:tcPr>
-          <w:p>
-            <w:pPr>
-              <w:rPr>
-                <w:sz w:val="20"/>
-                <w:szCs w:val="20"/>
-              </w:rPr>
-            </w:pPr>
-          </w:p>
-        </w:tc>
-        <w:tc>
-          <w:tcPr>
-            <w:tcW w:w="270" w:type="dxa"/>
-            <w:tcBorders>
-              <w:top w:val="single" w:sz="8" w:space="0" w:color="auto"/>
-              <w:left w:val="single" w:sz="4" w:space="0" w:color="auto"/>
-              <w:bottom w:val="single" w:sz="8" w:space="0" w:color="auto"/>
-              <w:right w:val="single" w:sz="8" w:space="0" w:color="auto"/>
-            </w:tcBorders>
-          </w:tcPr>
-          <w:p>
-            <w:pPr>
-              <w:rPr>
-                <w:sz w:val="20"/>
-                <w:szCs w:val="20"/>
-              </w:rPr>
-            </w:pPr>
-          </w:p>
-        </w:tc>
-        <w:tc>
-          <w:tcPr>
-            <w:tcW w:w="270" w:type="dxa"/>
-            <w:tcBorders>
-              <w:top w:val="single" w:sz="8" w:space="0" w:color="auto"/>
-              <w:left w:val="single" w:sz="8" w:space="0" w:color="auto"/>
-              <w:bottom w:val="single" w:sz="8" w:space="0" w:color="auto"/>
-              <w:right w:val="single" w:sz="4" w:space="0" w:color="auto"/>
-            </w:tcBorders>
-          </w:tcPr>
-          <w:p>
-            <w:pPr>
-              <w:rPr>
-                <w:sz w:val="20"/>
-                <w:szCs w:val="20"/>
-              </w:rPr>
-            </w:pPr>
-          </w:p>
-        </w:tc>
-        <w:tc>
-          <w:tcPr>
-            <w:tcW w:w="270" w:type="dxa"/>
-            <w:tcBorders>
-              <w:top w:val="single" w:sz="8" w:space="0" w:color="auto"/>
-              <w:left w:val="single" w:sz="4" w:space="0" w:color="auto"/>
-              <w:bottom w:val="single" w:sz="8" w:space="0" w:color="auto"/>
-              <w:right w:val="single" w:sz="4" w:space="0" w:color="auto"/>
-            </w:tcBorders>
-          </w:tcPr>
-          <w:p>
-            <w:pPr>
-              <w:rPr>
-                <w:sz w:val="20"/>
-                <w:szCs w:val="20"/>
-              </w:rPr>
-            </w:pPr>
-          </w:p>
-        </w:tc>
-        <w:tc>
-          <w:tcPr>
-            <w:tcW w:w="270" w:type="dxa"/>
-            <w:tcBorders>
-              <w:top w:val="single" w:sz="8" w:space="0" w:color="auto"/>
-              <w:left w:val="single" w:sz="4" w:space="0" w:color="auto"/>
-              <w:bottom w:val="single" w:sz="8" w:space="0" w:color="auto"/>
-              <w:right w:val="single" w:sz="4" w:space="0" w:color="auto"/>
-            </w:tcBorders>
-          </w:tcPr>
-          <w:p>
-            <w:pPr>
-              <w:rPr>
-                <w:sz w:val="20"/>
-                <w:szCs w:val="20"/>
-              </w:rPr>
-            </w:pPr>
-          </w:p>
-        </w:tc>
-        <w:tc>
-          <w:tcPr>
-            <w:tcW w:w="271" w:type="dxa"/>
-            <w:tcBorders>
-              <w:top w:val="single" w:sz="8" w:space="0" w:color="auto"/>
-              <w:left w:val="single" w:sz="4" w:space="0" w:color="auto"/>
-              <w:bottom w:val="single" w:sz="8" w:space="0" w:color="auto"/>
-              <w:right w:val="single" w:sz="8" w:space="0" w:color="auto"/>
-            </w:tcBorders>
-          </w:tcPr>
-          <w:p>
-            <w:pPr>
-              <w:rPr>
-                <w:sz w:val="20"/>
-                <w:szCs w:val="20"/>
               </w:rPr>
             </w:pPr>
           </w:p>
@@ -1473,6 +382,606 @@
     </w:tbl>
     <w:p>
       <w:pPr>
+        <w:pStyle w:val="Tekstpodstawowy"/>
+        <w:spacing w:before="120" w:after="120" w:line="240" w:lineRule="auto"/>
+        <w:rPr>
+          <w:iCs/>
+          <w:sz w:val="20"/>
+        </w:rPr>
+      </w:pPr>
+      <w:r>
+        <w:rPr>
+          <w:iCs/>
+          <w:sz w:val="20"/>
+        </w:rPr>
+        <w:t>na podstawie:</w:t>
+      </w:r>
+    </w:p>
+    <w:p>
+      <w:pPr>
+        <w:autoSpaceDE w:val="0"/>
+        <w:autoSpaceDN w:val="0"/>
+        <w:adjustRightInd w:val="0"/>
+        <w:rPr>
+          <w:sz w:val="20"/>
+          <w:szCs w:val="20"/>
+        </w:rPr>
+      </w:pPr>
+      <w:r>
+        <w:rPr>
+          <w:sz w:val="20"/>
+          <w:szCs w:val="20"/>
+        </w:rPr>
+        <w:t>􀂉 art. 7</w:t>
+      </w:r>
+      <w:r>
+        <w:rPr>
+          <w:sz w:val="20"/>
+          <w:szCs w:val="20"/>
+        </w:rPr>
+        <w:t>5 § 2, 244 § 1,</w:t>
+      </w:r>
+      <w:r>
+        <w:rPr>
+          <w:sz w:val="20"/>
+          <w:szCs w:val="20"/>
+        </w:rPr>
+        <w:t xml:space="preserve"> </w:t>
+      </w:r>
+      <w:r>
+        <w:rPr>
+          <w:sz w:val="20"/>
+          <w:szCs w:val="20"/>
+        </w:rPr>
+        <w:t xml:space="preserve">244 </w:t>
+      </w:r>
+      <w:r>
+        <w:rPr>
+          <w:sz w:val="20"/>
+          <w:szCs w:val="20"/>
+        </w:rPr>
+        <w:t>§ 1a,</w:t>
+      </w:r>
+      <w:r>
+        <w:rPr>
+          <w:sz w:val="20"/>
+          <w:szCs w:val="20"/>
+        </w:rPr>
+        <w:t xml:space="preserve"> 244</w:t>
+      </w:r>
+      <w:r>
+        <w:rPr>
+          <w:sz w:val="20"/>
+          <w:szCs w:val="20"/>
+        </w:rPr>
+        <w:t xml:space="preserve"> §</w:t>
+      </w:r>
+      <w:r>
+        <w:rPr>
+          <w:sz w:val="20"/>
+          <w:szCs w:val="20"/>
+        </w:rPr>
+        <w:t xml:space="preserve"> </w:t>
+      </w:r>
+      <w:r>
+        <w:rPr>
+          <w:sz w:val="20"/>
+          <w:szCs w:val="20"/>
+        </w:rPr>
+        <w:t xml:space="preserve">1b, </w:t>
+      </w:r>
+      <w:r>
+        <w:rPr>
+          <w:sz w:val="20"/>
+          <w:szCs w:val="20"/>
+        </w:rPr>
+        <w:t>247 § 1</w:t>
+      </w:r>
+      <w:r>
+        <w:rPr>
+          <w:sz w:val="20"/>
+          <w:szCs w:val="20"/>
+        </w:rPr>
+        <w:t>* Kodeksu postępowania karnego</w:t>
+      </w:r>
+    </w:p>
+    <w:p>
+      <w:pPr>
+        <w:autoSpaceDE w:val="0"/>
+        <w:autoSpaceDN w:val="0"/>
+        <w:adjustRightInd w:val="0"/>
+        <w:rPr>
+          <w:sz w:val="20"/>
+          <w:szCs w:val="20"/>
+        </w:rPr>
+      </w:pPr>
+      <w:r>
+        <w:rPr>
+          <w:sz w:val="20"/>
+          <w:szCs w:val="20"/>
+        </w:rPr>
+        <w:t xml:space="preserve">􀂉 </w:t>
+      </w:r>
+      <w:r>
+        <w:rPr>
+          <w:sz w:val="20"/>
+          <w:szCs w:val="20"/>
+        </w:rPr>
+        <w:t>art. 45 § 1</w:t>
+      </w:r>
+      <w:r>
+        <w:rPr>
+          <w:sz w:val="20"/>
+          <w:szCs w:val="20"/>
+        </w:rPr>
+        <w:t xml:space="preserve">, </w:t>
+      </w:r>
+      <w:r>
+        <w:rPr>
+          <w:sz w:val="20"/>
+          <w:szCs w:val="20"/>
+        </w:rPr>
+        <w:t xml:space="preserve">50 </w:t>
+      </w:r>
+      <w:r>
+        <w:rPr>
+          <w:sz w:val="20"/>
+          <w:szCs w:val="20"/>
+        </w:rPr>
+        <w:t>§ 1</w:t>
+      </w:r>
+      <w:r>
+        <w:rPr>
+          <w:sz w:val="20"/>
+          <w:szCs w:val="20"/>
+        </w:rPr>
+        <w:t>*</w:t>
+      </w:r>
+      <w:r>
+        <w:rPr>
+          <w:sz w:val="20"/>
+          <w:szCs w:val="20"/>
+        </w:rPr>
+        <w:t xml:space="preserve"> Kodeksu postępowania w sprawach o wykroczenia</w:t>
+      </w:r>
+    </w:p>
+    <w:p>
+      <w:pPr>
+        <w:autoSpaceDE w:val="0"/>
+        <w:autoSpaceDN w:val="0"/>
+        <w:adjustRightInd w:val="0"/>
+        <w:rPr>
+          <w:sz w:val="20"/>
+          <w:szCs w:val="20"/>
+        </w:rPr>
+      </w:pPr>
+      <w:r>
+        <w:rPr>
+          <w:sz w:val="20"/>
+          <w:szCs w:val="20"/>
+        </w:rPr>
+        <w:t>􀂉</w:t>
+      </w:r>
+      <w:r>
+        <w:rPr>
+          <w:sz w:val="20"/>
+          <w:szCs w:val="20"/>
+        </w:rPr>
+        <w:t xml:space="preserve"> </w:t>
+      </w:r>
+      <w:r>
+        <w:rPr>
+          <w:sz w:val="20"/>
+          <w:szCs w:val="20"/>
+        </w:rPr>
+        <w:t>art. 394 ust. 1 ustawy o cudzoziemcach</w:t>
+      </w:r>
+    </w:p>
+    <w:p>
+      <w:pPr>
+        <w:autoSpaceDE w:val="0"/>
+        <w:autoSpaceDN w:val="0"/>
+        <w:adjustRightInd w:val="0"/>
+        <w:rPr>
+          <w:sz w:val="20"/>
+          <w:szCs w:val="20"/>
+        </w:rPr>
+      </w:pPr>
+      <w:r>
+        <w:rPr>
+          <w:sz w:val="20"/>
+          <w:szCs w:val="20"/>
+        </w:rPr>
+        <w:t>􀂉 art. 15a ustawy o Policji</w:t>
+      </w:r>
+    </w:p>
+    <w:p>
+      <w:pPr>
+        <w:autoSpaceDE w:val="0"/>
+        <w:autoSpaceDN w:val="0"/>
+        <w:adjustRightInd w:val="0"/>
+        <w:spacing w:before="120"/>
+        <w:rPr>
+          <w:sz w:val="20"/>
+          <w:szCs w:val="20"/>
+        </w:rPr>
+      </w:pPr>
+      <w:r>
+        <w:rPr>
+          <w:sz w:val="20"/>
+          <w:szCs w:val="20"/>
+        </w:rPr>
+        <w:t>􀂉</w:t>
+      </w:r>
+      <w:r>
+        <w:rPr>
+          <w:sz w:val="20"/>
+          <w:szCs w:val="20"/>
+        </w:rPr>
+        <w:t xml:space="preserve"> innej</w:t>
+      </w:r>
+      <w:r>
+        <w:rPr>
+          <w:sz w:val="20"/>
+          <w:szCs w:val="20"/>
+        </w:rPr>
+        <w:t xml:space="preserve">: </w:t>
+      </w:r>
+      <w:r>
+        <w:rPr>
+          <w:sz w:val="20"/>
+          <w:szCs w:val="20"/>
+        </w:rPr>
+        <w:t>...........................................................................</w:t>
+      </w:r>
+      <w:r>
+        <w:rPr>
+          <w:sz w:val="20"/>
+          <w:szCs w:val="20"/>
+        </w:rPr>
+        <w:t>.....................................................</w:t>
+      </w:r>
+      <w:r>
+        <w:rPr>
+          <w:sz w:val="20"/>
+          <w:szCs w:val="20"/>
+        </w:rPr>
+        <w:t>.................................................</w:t>
+      </w:r>
+    </w:p>
+    <w:p>
+      <w:pPr>
+        <w:jc w:val="center"/>
+        <w:rPr>
+          <w:i/>
+          <w:vertAlign w:val="superscript"/>
+        </w:rPr>
+      </w:pPr>
+      <w:r>
+        <w:rPr>
+          <w:i/>
+          <w:vertAlign w:val="superscript"/>
+        </w:rPr>
+        <w:t>(</w:t>
+      </w:r>
+      <w:r>
+        <w:rPr>
+          <w:i/>
+          <w:vertAlign w:val="superscript"/>
+        </w:rPr>
+        <w:t xml:space="preserve">dokonać wpisu, gdy </w:t>
+      </w:r>
+      <w:r>
+        <w:rPr>
+          <w:i/>
+          <w:vertAlign w:val="superscript"/>
+        </w:rPr>
+        <w:t xml:space="preserve">zachodzi </w:t>
+      </w:r>
+      <w:r>
+        <w:rPr>
+          <w:i/>
+          <w:vertAlign w:val="superscript"/>
+        </w:rPr>
+        <w:t xml:space="preserve">inna niż </w:t>
+      </w:r>
+      <w:r>
+        <w:rPr>
+          <w:i/>
+          <w:vertAlign w:val="superscript"/>
+        </w:rPr>
+        <w:t xml:space="preserve">wyżej </w:t>
+      </w:r>
+      <w:r>
+        <w:rPr>
+          <w:i/>
+          <w:vertAlign w:val="superscript"/>
+        </w:rPr>
+        <w:t>wymieniona podstawa zatrzymania osoby</w:t>
+      </w:r>
+      <w:r>
+        <w:rPr>
+          <w:i/>
+          <w:vertAlign w:val="superscript"/>
+        </w:rPr>
+        <w:t>)</w:t>
+      </w:r>
+    </w:p>
+    <w:p>
+      <w:pPr>
+        <w:ind w:right="-83"/>
+        <w:rPr>
+          <w:sz w:val="20"/>
+          <w:szCs w:val="20"/>
+        </w:rPr>
+      </w:pPr>
+      <w:r>
+        <w:rPr>
+          <w:sz w:val="20"/>
+          <w:szCs w:val="20"/>
+        </w:rPr>
+        <w:t>..................................................................................</w:t>
+      </w:r>
+      <w:r>
+        <w:rPr>
+          <w:sz w:val="20"/>
+          <w:szCs w:val="20"/>
+        </w:rPr>
+        <w:t>........</w:t>
+      </w:r>
+      <w:r>
+        <w:rPr>
+          <w:sz w:val="20"/>
+          <w:szCs w:val="20"/>
+        </w:rPr>
+        <w:t>...........................</w:t>
+      </w:r>
+      <w:r>
+        <w:rPr>
+          <w:sz w:val="20"/>
+          <w:szCs w:val="20"/>
+        </w:rPr>
+        <w:t>.................</w:t>
+      </w:r>
+      <w:r>
+        <w:rPr>
+          <w:sz w:val="20"/>
+          <w:szCs w:val="20"/>
+        </w:rPr>
+        <w:t>.................</w:t>
+      </w:r>
+      <w:r>
+        <w:rPr>
+          <w:sz w:val="20"/>
+          <w:szCs w:val="20"/>
+        </w:rPr>
+        <w:t>.................................</w:t>
+      </w:r>
+      <w:r>
+        <w:rPr>
+          <w:sz w:val="20"/>
+          <w:szCs w:val="20"/>
+        </w:rPr>
+        <w:t>.......</w:t>
+      </w:r>
+    </w:p>
+    <w:p>
+      <w:pPr>
+        <w:jc w:val="center"/>
+        <w:rPr>
+          <w:i/>
+          <w:vertAlign w:val="superscript"/>
+        </w:rPr>
+      </w:pPr>
+      <w:r>
+        <w:rPr>
+          <w:i/>
+          <w:vertAlign w:val="superscript"/>
+        </w:rPr>
+        <w:t>(miejsce czynności – adres lub inne określenie miejsca zatrzymania albo nazwa jednostki Policj</w:t>
+      </w:r>
+      <w:r>
+        <w:rPr>
+          <w:i/>
+          <w:vertAlign w:val="superscript"/>
+        </w:rPr>
+        <w:t>i, jeżeli zatrzymania dokonano w jej siedzibie</w:t>
+      </w:r>
+      <w:r>
+        <w:rPr>
+          <w:i/>
+          <w:vertAlign w:val="superscript"/>
+        </w:rPr>
+        <w:t>)</w:t>
+      </w:r>
+    </w:p>
+    <w:p>
+      <w:pPr>
+        <w:rPr>
+          <w:i/>
+          <w:vertAlign w:val="superscript"/>
+        </w:rPr>
+      </w:pPr>
+      <w:r>
+        <w:t>${</w:t>
+      </w:r>
+      <w:proofErr w:type="gramStart"/>
+      <w:r>
+        <w:t>PROWADZACY}</w:t>
+      </w:r>
+      <w:r>
+        <w:t xml:space="preserve"> </w:t>
+      </w:r>
+      <w:r>
+        <w:t xml:space="preserve"> </w:t>
+      </w:r>
+      <w:r>
+        <w:t xml:space="preserve"> </w:t>
+      </w:r>
+      <w:proofErr w:type="gramEnd"/>
+      <w:r>
+        <w:t xml:space="preserve">  </w:t>
+      </w:r>
+      <w:r>
+        <w:t xml:space="preserve">   </w:t>
+      </w:r>
+      <w:r>
+        <w:t xml:space="preserve">z </w:t>
+      </w:r>
+      <w:r>
+        <w:t xml:space="preserve">                </w:t>
+      </w:r>
+      <w:r>
+        <w:t>${PROWADZACY_MIEJSCE_ZATRUDNIENIA}</w:t>
+      </w:r>
+      <w:r>
+        <w:rPr>
+          <w:i/>
+          <w:vertAlign w:val="superscript"/>
+        </w:rPr>
+        <w:t xml:space="preserve">   </w:t>
+      </w:r>
+      <w:r>
+        <w:rPr>
+          <w:i/>
+          <w:vertAlign w:val="superscript"/>
+        </w:rPr>
+        <w:t xml:space="preserve"> </w:t>
+      </w:r>
+      <w:r>
+        <w:rPr>
+          <w:i/>
+          <w:vertAlign w:val="superscript"/>
+        </w:rPr>
+        <w:t xml:space="preserve"> </w:t>
+      </w:r>
+      <w:r>
+        <w:rPr>
+          <w:i/>
+          <w:vertAlign w:val="superscript"/>
+        </w:rPr>
+        <w:t xml:space="preserve"> </w:t>
+      </w:r>
+    </w:p>
+    <w:p>
+      <w:pPr>
+        <w:rPr>
+          <w:i/>
+          <w:vertAlign w:val="superscript"/>
+        </w:rPr>
+      </w:pPr>
+      <w:r>
+        <w:rPr>
+          <w:i/>
+          <w:vertAlign w:val="superscript"/>
+        </w:rPr>
+        <w:t xml:space="preserve"> (stopień, imię i nazwisko</w:t>
+      </w:r>
+      <w:r>
+        <w:rPr>
+          <w:i/>
+          <w:vertAlign w:val="superscript"/>
+        </w:rPr>
+        <w:t xml:space="preserve"> policjanta prowadzącego </w:t>
+      </w:r>
+      <w:proofErr w:type="gramStart"/>
+      <w:r>
+        <w:rPr>
+          <w:i/>
+          <w:vertAlign w:val="superscript"/>
+        </w:rPr>
+        <w:t>czynność</w:t>
+      </w:r>
+      <w:r>
+        <w:rPr>
+          <w:i/>
+          <w:vertAlign w:val="superscript"/>
+        </w:rPr>
+        <w:t xml:space="preserve">)   </w:t>
+      </w:r>
+      <w:proofErr w:type="gramEnd"/>
+      <w:r>
+        <w:rPr>
+          <w:i/>
+          <w:vertAlign w:val="superscript"/>
+        </w:rPr>
+        <w:t xml:space="preserve">  </w:t>
+      </w:r>
+      <w:r>
+        <w:rPr>
+          <w:i/>
+          <w:vertAlign w:val="superscript"/>
+        </w:rPr>
+        <w:t xml:space="preserve">       </w:t>
+      </w:r>
+      <w:r>
+        <w:rPr>
+          <w:i/>
+          <w:vertAlign w:val="superscript"/>
+        </w:rPr>
+        <w:t xml:space="preserve"> </w:t>
+      </w:r>
+      <w:r>
+        <w:rPr>
+          <w:i/>
+          <w:vertAlign w:val="superscript"/>
+        </w:rPr>
+        <w:t xml:space="preserve">   </w:t>
+      </w:r>
+      <w:r>
+        <w:rPr>
+          <w:i/>
+          <w:vertAlign w:val="superscript"/>
+        </w:rPr>
+        <w:t xml:space="preserve">                  </w:t>
+      </w:r>
+      <w:r>
+        <w:rPr>
+          <w:i/>
+          <w:vertAlign w:val="superscript"/>
+        </w:rPr>
+        <w:t xml:space="preserve">          </w:t>
+      </w:r>
+      <w:r>
+        <w:rPr>
+          <w:i/>
+          <w:vertAlign w:val="superscript"/>
+        </w:rPr>
+        <w:t xml:space="preserve">           </w:t>
+      </w:r>
+      <w:proofErr w:type="gramStart"/>
+      <w:r>
+        <w:rPr>
+          <w:i/>
+          <w:vertAlign w:val="superscript"/>
+        </w:rPr>
+        <w:t xml:space="preserve"> </w:t>
+      </w:r>
+      <w:r>
+        <w:rPr>
+          <w:i/>
+          <w:vertAlign w:val="superscript"/>
+        </w:rPr>
+        <w:t xml:space="preserve">  (</w:t>
+      </w:r>
+      <w:proofErr w:type="gramEnd"/>
+      <w:r>
+        <w:rPr>
+          <w:i/>
+          <w:vertAlign w:val="superscript"/>
+        </w:rPr>
+        <w:t>nazwa jednostki Policji</w:t>
+      </w:r>
+      <w:r>
+        <w:rPr>
+          <w:i/>
+          <w:vertAlign w:val="superscript"/>
+        </w:rPr>
+        <w:t>)</w:t>
+      </w:r>
+    </w:p>
+    <w:p>
+      <w:pPr>
         <w:ind w:right="97"/>
         <w:jc w:val="both"/>
         <w:rPr>
@@ -1524,461 +1033,181 @@
         </w:rPr>
         <w:t>..........</w:t>
       </w:r>
-    </w:p>
-    <w:p>
-      <w:pPr>
-        <w:rPr>
-          <w:i/>
+      <w:r>
+        <w:rPr>
+          <w:sz w:val="20"/>
+          <w:szCs w:val="20"/>
+        </w:rPr>
+        <w:tab/>
+      </w:r>
+      <w:r>
+        <w:rPr>
+          <w:sz w:val="20"/>
+          <w:szCs w:val="20"/>
+        </w:rPr>
+        <w:tab/>
+      </w:r>
+      <w:r>
+        <w:rPr>
+          <w:sz w:val="20"/>
+          <w:szCs w:val="20"/>
+        </w:rPr>
+        <w:tab/>
+      </w:r>
+      <w:r>
+        <w:rPr>
+          <w:sz w:val="20"/>
+          <w:szCs w:val="20"/>
+        </w:rPr>
+        <w:tab/>
+      </w:r>
+      <w:r>
+        <w:rPr>
+          <w:rFonts w:ascii="AppleSystemUIFont" w:hAnsi="AppleSystemUIFont" w:cs="AppleSystemUIFont"/>
           <w:sz w:val="22"/>
           <w:szCs w:val="22"/>
-          <w:vertAlign w:val="superscript"/>
-        </w:rPr>
-      </w:pPr>
-      <w:r>
-        <w:rPr>
-          <w:i/>
-          <w:vertAlign w:val="superscript"/>
-        </w:rPr>
-        <w:t xml:space="preserve">                </w:t>
-      </w:r>
-      <w:r>
-        <w:rPr>
-          <w:i/>
-          <w:vertAlign w:val="superscript"/>
-        </w:rPr>
-        <w:t xml:space="preserve">  (miejsce</w:t>
-      </w:r>
-      <w:r>
-        <w:rPr>
-          <w:i/>
-          <w:vertAlign w:val="superscript"/>
-        </w:rPr>
-        <w:t>, godzina i data</w:t>
-      </w:r>
-      <w:r>
-        <w:rPr>
-          <w:i/>
-          <w:vertAlign w:val="superscript"/>
-        </w:rPr>
-        <w:t xml:space="preserve"> sporządzenia protokołu</w:t>
-      </w:r>
-      <w:r>
-        <w:rPr>
-          <w:i/>
-          <w:vertAlign w:val="superscript"/>
-        </w:rPr>
-        <w:t>)</w:t>
-      </w:r>
-      <w:r>
-        <w:rPr>
-          <w:i/>
-          <w:vertAlign w:val="superscript"/>
-        </w:rPr>
-        <w:t xml:space="preserve">          </w:t>
-      </w:r>
-      <w:r>
-        <w:rPr>
-          <w:i/>
-          <w:vertAlign w:val="superscript"/>
-        </w:rPr>
-        <w:t xml:space="preserve">           </w:t>
-      </w:r>
-      <w:r>
-        <w:rPr>
-          <w:i/>
-          <w:vertAlign w:val="superscript"/>
-        </w:rPr>
-        <w:t xml:space="preserve">                 </w:t>
-      </w:r>
-      <w:r>
-        <w:rPr>
-          <w:i/>
-          <w:vertAlign w:val="superscript"/>
-        </w:rPr>
-        <w:t xml:space="preserve">           </w:t>
-      </w:r>
-      <w:r>
-        <w:rPr>
-          <w:i/>
-          <w:vertAlign w:val="superscript"/>
-        </w:rPr>
-        <w:t xml:space="preserve">       </w:t>
-      </w:r>
-      <w:r>
-        <w:rPr>
-          <w:i/>
-          <w:vertAlign w:val="superscript"/>
-        </w:rPr>
-        <w:t xml:space="preserve">   </w:t>
-      </w:r>
-      <w:r>
-        <w:rPr>
-          <w:i/>
-          <w:iCs/>
+        </w:rPr>
+        <w:t>${DATA_START}</w:t>
+      </w:r>
+    </w:p>
+    <w:p>
+      <w:pPr>
+        <w:rPr>
+          <w:i/>
           <w:sz w:val="22"/>
           <w:szCs w:val="22"/>
           <w:vertAlign w:val="superscript"/>
         </w:rPr>
-        <w:t xml:space="preserve">g      </w:t>
-      </w:r>
-      <w:proofErr w:type="spellStart"/>
-      <w:r>
-        <w:rPr>
-          <w:i/>
-          <w:iCs/>
-          <w:sz w:val="22"/>
-          <w:szCs w:val="22"/>
-          <w:vertAlign w:val="superscript"/>
-        </w:rPr>
-        <w:t>g</w:t>
-      </w:r>
-      <w:proofErr w:type="spellEnd"/>
-      <w:r>
-        <w:rPr>
-          <w:i/>
-          <w:iCs/>
-          <w:sz w:val="22"/>
-          <w:szCs w:val="22"/>
-          <w:vertAlign w:val="superscript"/>
-        </w:rPr>
-        <w:t xml:space="preserve">      m      m      </w:t>
-      </w:r>
-      <w:r>
-        <w:rPr>
-          <w:i/>
-          <w:iCs/>
-          <w:sz w:val="22"/>
-          <w:szCs w:val="22"/>
+      </w:pPr>
+      <w:r>
+        <w:rPr>
+          <w:i/>
+          <w:vertAlign w:val="superscript"/>
+        </w:rPr>
+        <w:t xml:space="preserve">                </w:t>
+      </w:r>
+      <w:r>
+        <w:rPr>
+          <w:i/>
+          <w:vertAlign w:val="superscript"/>
+        </w:rPr>
+        <w:t xml:space="preserve">  (miejsce</w:t>
+      </w:r>
+      <w:r>
+        <w:rPr>
+          <w:i/>
+          <w:vertAlign w:val="superscript"/>
+        </w:rPr>
+        <w:t>, godzina i data</w:t>
+      </w:r>
+      <w:r>
+        <w:rPr>
+          <w:i/>
+          <w:vertAlign w:val="superscript"/>
+        </w:rPr>
+        <w:t xml:space="preserve"> sporządzenia protokołu</w:t>
+      </w:r>
+      <w:r>
+        <w:rPr>
+          <w:i/>
+          <w:vertAlign w:val="superscript"/>
+        </w:rPr>
+        <w:t>)</w:t>
+      </w:r>
+      <w:r>
+        <w:rPr>
+          <w:i/>
+          <w:vertAlign w:val="superscript"/>
+        </w:rPr>
+        <w:t xml:space="preserve">          </w:t>
+      </w:r>
+      <w:r>
+        <w:rPr>
+          <w:i/>
+          <w:vertAlign w:val="superscript"/>
+        </w:rPr>
+        <w:t xml:space="preserve">           </w:t>
+      </w:r>
+      <w:r>
+        <w:rPr>
+          <w:i/>
+          <w:vertAlign w:val="superscript"/>
+        </w:rPr>
+        <w:t xml:space="preserve">                 </w:t>
+      </w:r>
+      <w:r>
+        <w:rPr>
+          <w:i/>
+          <w:vertAlign w:val="superscript"/>
+        </w:rPr>
+        <w:t xml:space="preserve">           </w:t>
+      </w:r>
+      <w:r>
+        <w:rPr>
+          <w:i/>
+          <w:vertAlign w:val="superscript"/>
+        </w:rPr>
+        <w:t xml:space="preserve">       </w:t>
+      </w:r>
+      <w:r>
+        <w:rPr>
+          <w:i/>
           <w:vertAlign w:val="superscript"/>
         </w:rPr>
         <w:t xml:space="preserve">   </w:t>
       </w:r>
-      <w:r>
-        <w:rPr>
-          <w:i/>
-          <w:iCs/>
-          <w:sz w:val="22"/>
-          <w:szCs w:val="22"/>
-          <w:vertAlign w:val="superscript"/>
-        </w:rPr>
-        <w:t xml:space="preserve"> </w:t>
-      </w:r>
-      <w:r>
-        <w:rPr>
-          <w:i/>
-          <w:iCs/>
-          <w:sz w:val="22"/>
-          <w:szCs w:val="22"/>
-          <w:vertAlign w:val="superscript"/>
-        </w:rPr>
-        <w:t xml:space="preserve">  d      d      m </w:t>
-      </w:r>
-      <w:r>
-        <w:rPr>
-          <w:i/>
-          <w:iCs/>
-          <w:sz w:val="22"/>
-          <w:szCs w:val="22"/>
-          <w:vertAlign w:val="superscript"/>
-        </w:rPr>
-        <w:t xml:space="preserve">    m     r      </w:t>
-      </w:r>
-      <w:proofErr w:type="spellStart"/>
-      <w:r>
-        <w:rPr>
-          <w:i/>
-          <w:iCs/>
-          <w:sz w:val="22"/>
-          <w:szCs w:val="22"/>
-          <w:vertAlign w:val="superscript"/>
-        </w:rPr>
-        <w:t>r</w:t>
-      </w:r>
-      <w:proofErr w:type="spellEnd"/>
-      <w:r>
-        <w:rPr>
-          <w:i/>
-          <w:iCs/>
-          <w:sz w:val="22"/>
-          <w:szCs w:val="22"/>
-          <w:vertAlign w:val="superscript"/>
-        </w:rPr>
-        <w:t xml:space="preserve">     </w:t>
-      </w:r>
-      <w:r>
-        <w:rPr>
-          <w:i/>
-          <w:iCs/>
-          <w:sz w:val="22"/>
-          <w:szCs w:val="22"/>
-          <w:vertAlign w:val="superscript"/>
-        </w:rPr>
-        <w:t xml:space="preserve"> </w:t>
-      </w:r>
-      <w:proofErr w:type="spellStart"/>
-      <w:r>
-        <w:rPr>
-          <w:i/>
-          <w:iCs/>
-          <w:sz w:val="22"/>
-          <w:szCs w:val="22"/>
-          <w:vertAlign w:val="superscript"/>
-        </w:rPr>
-        <w:t>r</w:t>
-      </w:r>
-      <w:proofErr w:type="spellEnd"/>
-      <w:r>
-        <w:rPr>
-          <w:i/>
-          <w:iCs/>
-          <w:sz w:val="22"/>
-          <w:szCs w:val="22"/>
-          <w:vertAlign w:val="superscript"/>
-        </w:rPr>
-        <w:t xml:space="preserve">   </w:t>
-      </w:r>
-      <w:r>
-        <w:rPr>
-          <w:i/>
-          <w:iCs/>
-          <w:sz w:val="22"/>
-          <w:szCs w:val="22"/>
-          <w:vertAlign w:val="superscript"/>
-        </w:rPr>
-        <w:t xml:space="preserve"> </w:t>
-      </w:r>
-      <w:r>
-        <w:rPr>
-          <w:i/>
-          <w:iCs/>
-          <w:sz w:val="22"/>
-          <w:szCs w:val="22"/>
-          <w:vertAlign w:val="superscript"/>
-        </w:rPr>
-        <w:t xml:space="preserve"> </w:t>
-      </w:r>
-      <w:r>
-        <w:rPr>
-          <w:i/>
-          <w:iCs/>
-          <w:sz w:val="22"/>
-          <w:szCs w:val="22"/>
-          <w:vertAlign w:val="superscript"/>
-        </w:rPr>
-        <w:t xml:space="preserve"> </w:t>
-      </w:r>
-      <w:proofErr w:type="spellStart"/>
-      <w:r>
-        <w:rPr>
-          <w:i/>
-          <w:iCs/>
-          <w:sz w:val="22"/>
-          <w:szCs w:val="22"/>
-          <w:vertAlign w:val="superscript"/>
-        </w:rPr>
-        <w:t>r</w:t>
-      </w:r>
-      <w:proofErr w:type="spellEnd"/>
-    </w:p>
-    <w:p>
-      <w:pPr>
-        <w:rPr>
-          <w:iCs/>
-          <w:sz w:val="20"/>
-          <w:szCs w:val="20"/>
-        </w:rPr>
-      </w:pPr>
-      <w:r>
-        <w:rPr>
-          <w:iCs/>
-          <w:sz w:val="20"/>
-          <w:szCs w:val="20"/>
-        </w:rPr>
-        <w:t>Osoby uczestniczące w czynności ....................................................................................................................</w:t>
-      </w:r>
-      <w:r>
-        <w:rPr>
-          <w:iCs/>
-          <w:sz w:val="20"/>
-          <w:szCs w:val="20"/>
-        </w:rPr>
-        <w:t>..................</w:t>
-      </w:r>
-      <w:r>
-        <w:rPr>
-          <w:iCs/>
-          <w:sz w:val="20"/>
-          <w:szCs w:val="20"/>
-        </w:rPr>
-        <w:t>...</w:t>
-      </w:r>
-    </w:p>
-    <w:p>
-      <w:pPr>
-        <w:rPr>
-          <w:i/>
-          <w:vertAlign w:val="superscript"/>
-        </w:rPr>
-      </w:pPr>
-      <w:r>
-        <w:rPr>
-          <w:i/>
-          <w:vertAlign w:val="superscript"/>
-        </w:rPr>
-        <w:t xml:space="preserve">                     </w:t>
-      </w:r>
-      <w:r>
-        <w:rPr>
-          <w:i/>
-          <w:vertAlign w:val="superscript"/>
-        </w:rPr>
-        <w:t xml:space="preserve">                 </w:t>
-      </w:r>
-      <w:r>
-        <w:rPr>
-          <w:i/>
-          <w:vertAlign w:val="superscript"/>
-        </w:rPr>
-        <w:t xml:space="preserve">                              </w:t>
-      </w:r>
-      <w:r>
-        <w:rPr>
-          <w:i/>
-          <w:vertAlign w:val="superscript"/>
-        </w:rPr>
-        <w:t xml:space="preserve"> </w:t>
-      </w:r>
-      <w:r>
-        <w:rPr>
-          <w:i/>
-          <w:vertAlign w:val="superscript"/>
-        </w:rPr>
-        <w:t xml:space="preserve"> </w:t>
-      </w:r>
-      <w:r>
-        <w:rPr>
-          <w:i/>
-          <w:vertAlign w:val="superscript"/>
-        </w:rPr>
-        <w:t>(charakter uczestnictwa</w:t>
-      </w:r>
-      <w:r>
-        <w:rPr>
-          <w:i/>
-          <w:vertAlign w:val="superscript"/>
-        </w:rPr>
-        <w:t xml:space="preserve">, </w:t>
-      </w:r>
-      <w:r>
-        <w:rPr>
-          <w:i/>
-          <w:vertAlign w:val="superscript"/>
-        </w:rPr>
-        <w:t xml:space="preserve">stopień </w:t>
-      </w:r>
-      <w:r>
-        <w:rPr>
-          <w:i/>
-          <w:vertAlign w:val="superscript"/>
-        </w:rPr>
-        <w:t>–</w:t>
-      </w:r>
-      <w:r>
-        <w:rPr>
-          <w:i/>
-          <w:vertAlign w:val="superscript"/>
-        </w:rPr>
-        <w:t xml:space="preserve"> dotyczy policjanta – imię i nazwisko osoby innej niż</w:t>
-      </w:r>
-      <w:r>
-        <w:rPr>
-          <w:i/>
-          <w:vertAlign w:val="superscript"/>
-        </w:rPr>
-        <w:t xml:space="preserve"> zatrzymana </w:t>
-      </w:r>
-    </w:p>
-    <w:p>
-      <w:pPr>
-        <w:pStyle w:val="BodyText"/>
-        <w:spacing w:before="40" w:line="240" w:lineRule="auto"/>
-        <w:rPr>
-          <w:sz w:val="20"/>
-          <w:lang w:val="pl-PL"/>
-        </w:rPr>
-      </w:pPr>
-      <w:r>
-        <w:rPr>
-          <w:sz w:val="20"/>
-        </w:rPr>
-        <w:t>...........................................................</w:t>
-      </w:r>
-      <w:r>
-        <w:rPr>
-          <w:sz w:val="20"/>
-        </w:rPr>
-        <w:t>.................</w:t>
-      </w:r>
-      <w:r>
-        <w:rPr>
-          <w:sz w:val="20"/>
-        </w:rPr>
-        <w:t>....................................................................................</w:t>
-      </w:r>
-      <w:r>
-        <w:rPr>
-          <w:sz w:val="20"/>
-        </w:rPr>
-        <w:t>................................</w:t>
-      </w:r>
-    </w:p>
-    <w:p>
-      <w:pPr>
-        <w:ind w:left="4032"/>
-        <w:rPr>
-          <w:i/>
-          <w:vertAlign w:val="superscript"/>
-        </w:rPr>
-      </w:pPr>
-      <w:r>
-        <w:rPr>
-          <w:i/>
-          <w:vertAlign w:val="superscript"/>
-        </w:rPr>
-        <w:t>i prowadzący czynność)</w:t>
-      </w:r>
-    </w:p>
-    <w:p>
-      <w:pPr>
-        <w:pStyle w:val="BodyText"/>
-        <w:spacing w:before="40" w:line="240" w:lineRule="auto"/>
-        <w:rPr>
-          <w:iCs/>
-          <w:sz w:val="20"/>
-        </w:rPr>
-      </w:pPr>
-      <w:r>
-        <w:rPr>
-          <w:iCs/>
-          <w:sz w:val="20"/>
-        </w:rPr>
-        <w:t>...........................................................</w:t>
-      </w:r>
-      <w:r>
-        <w:rPr>
-          <w:iCs/>
-          <w:sz w:val="20"/>
-        </w:rPr>
-        <w:t>.................</w:t>
-      </w:r>
-      <w:r>
-        <w:rPr>
-          <w:iCs/>
-          <w:sz w:val="20"/>
-        </w:rPr>
-        <w:t>....................................................................................................................</w:t>
-      </w:r>
-    </w:p>
+    </w:p>
+    <w:p>
+      <w:pPr>
+        <w:autoSpaceDE w:val="0"/>
+        <w:autoSpaceDN w:val="0"/>
+        <w:adjustRightInd w:val="0"/>
+        <w:rPr>
+          <w:sz w:val="26"/>
+          <w:szCs w:val="26"/>
+        </w:rPr>
+      </w:pPr>
+      <w:r>
+        <w:rPr>
+          <w:iCs/>
+          <w:sz w:val="20"/>
+          <w:szCs w:val="20"/>
+        </w:rPr>
+        <w:t xml:space="preserve">Osoby uczestniczące w czynności </w:t>
+      </w:r>
+      <w:r>
+        <w:rPr>
+          <w:sz w:val="26"/>
+          <w:szCs w:val="26"/>
+        </w:rPr>
+        <w:t>${UCZESTNICY}</w:t>
+      </w:r>
+    </w:p>
+    <w:p>
+      <w:pPr>
+        <w:rPr>
+          <w:sz w:val="16"/>
+          <w:szCs w:val="16"/>
+        </w:rPr>
+      </w:pPr>
+    </w:p>
+    <w:p>
+      <w:pPr>
+        <w:jc w:val="both"/>
+        <w:rPr>
+          <w:sz w:val="16"/>
+          <w:szCs w:val="16"/>
+        </w:rPr>
+      </w:pPr>
+      <w:r>
+        <w:rPr>
+          <w:sz w:val="16"/>
+          <w:szCs w:val="16"/>
+        </w:rPr>
+        <w:t>(charakter udziału, stopień – dotyczy policjanta - imię i nazwisko osoby uczestniczącej) w czynności – jeżeli w czynności biorą udział specjaliści, należy wskazać ich imiona i nazwiska, specjalność, miejsce zamieszkania, miejsce pracy i stanowisko oraz podać rodzaj i zakres czynności wykonanych przez każdego z nich)</w:t>
+      </w:r>
+    </w:p>
+    <w:p/>
     <w:p>
       <w:pPr>
         <w:rPr>
@@ -2011,12 +1240,6 @@
         <w:gridCol w:w="9720"/>
       </w:tblGrid>
       <w:tr>
-        <w:tblPrEx>
-          <w:tblCellMar>
-            <w:top w:w="0" w:type="dxa"/>
-            <w:bottom w:w="0" w:type="dxa"/>
-          </w:tblCellMar>
-        </w:tblPrEx>
         <w:trPr>
           <w:trHeight w:val="373"/>
         </w:trPr>
@@ -2026,47 +1249,85 @@
           </w:tcPr>
           <w:p>
             <w:pPr>
-              <w:pStyle w:val="BodyText"/>
-              <w:spacing w:before="200" w:line="240" w:lineRule="auto"/>
-              <w:rPr>
-                <w:sz w:val="20"/>
-                <w:lang w:val="pl-PL" w:eastAsia="pl-PL"/>
+              <w:rPr>
+                <w:i/>
+                <w:vertAlign w:val="superscript"/>
               </w:rPr>
             </w:pPr>
-            <w:r>
-              <w:rPr>
-                <w:sz w:val="20"/>
-                <w:lang w:val="pl-PL" w:eastAsia="pl-PL"/>
-              </w:rPr>
-              <w:t>zatrzymał ..................................................................</w:t>
-            </w:r>
-            <w:r>
-              <w:rPr>
-                <w:sz w:val="20"/>
-                <w:lang w:val="pl-PL" w:eastAsia="pl-PL"/>
-              </w:rPr>
-              <w:t xml:space="preserve">..............................  </w:t>
-            </w:r>
-            <w:r>
-              <w:rPr>
-                <w:sz w:val="20"/>
-                <w:lang w:val="pl-PL" w:eastAsia="pl-PL"/>
-              </w:rPr>
-              <w:t>......................................</w:t>
-            </w:r>
-            <w:r>
-              <w:rPr>
-                <w:sz w:val="20"/>
-                <w:lang w:val="pl-PL" w:eastAsia="pl-PL"/>
-              </w:rPr>
-              <w:t>.................</w:t>
-            </w:r>
-            <w:r>
-              <w:rPr>
-                <w:sz w:val="20"/>
-                <w:lang w:val="pl-PL" w:eastAsia="pl-PL"/>
-              </w:rPr>
-              <w:t>....................</w:t>
+            <w:proofErr w:type="gramStart"/>
+            <w:r>
+              <w:rPr>
+                <w:sz w:val="20"/>
+              </w:rPr>
+              <w:t xml:space="preserve">zatrzymał </w:t>
+            </w:r>
+            <w:r>
+              <w:rPr>
+                <w:rFonts w:ascii="AppleSystemUIFont" w:hAnsi="AppleSystemUIFont" w:cs="AppleSystemUIFont"/>
+                <w:szCs w:val="22"/>
+              </w:rPr>
+              <w:t xml:space="preserve"> </w:t>
+            </w:r>
+            <w:r>
+              <w:rPr>
+                <w:rFonts w:ascii="AppleSystemUIFont" w:hAnsi="AppleSystemUIFont" w:cs="AppleSystemUIFont"/>
+                <w:sz w:val="22"/>
+                <w:szCs w:val="22"/>
+              </w:rPr>
+              <w:t>$</w:t>
+            </w:r>
+            <w:proofErr w:type="gramEnd"/>
+            <w:r>
+              <w:rPr>
+                <w:rFonts w:ascii="AppleSystemUIFont" w:hAnsi="AppleSystemUIFont" w:cs="AppleSystemUIFont"/>
+                <w:sz w:val="22"/>
+                <w:szCs w:val="22"/>
+              </w:rPr>
+              <w:t>{OSOBA_IMIE_</w:t>
+            </w:r>
+            <w:proofErr w:type="gramStart"/>
+            <w:r>
+              <w:rPr>
+                <w:rFonts w:ascii="AppleSystemUIFont" w:hAnsi="AppleSystemUIFont" w:cs="AppleSystemUIFont"/>
+                <w:sz w:val="22"/>
+                <w:szCs w:val="22"/>
+              </w:rPr>
+              <w:t xml:space="preserve">NAZWISKO} </w:t>
+            </w:r>
+            <w:r>
+              <w:rPr>
+                <w:sz w:val="20"/>
+              </w:rPr>
+              <w:t xml:space="preserve">  </w:t>
+            </w:r>
+            <w:proofErr w:type="gramEnd"/>
+            <w:r>
+              <w:rPr>
+                <w:sz w:val="20"/>
+              </w:rPr>
+              <w:t xml:space="preserve">                       </w:t>
+            </w:r>
+            <w:r>
+              <w:rPr>
+                <w:rFonts w:ascii="AppleSystemUIFont" w:hAnsi="AppleSystemUIFont" w:cs="AppleSystemUIFont"/>
+                <w:sz w:val="22"/>
+                <w:szCs w:val="22"/>
+              </w:rPr>
+              <w:t xml:space="preserve">${OSOBA_NAZWISKO_RODOWE} </w:t>
+            </w:r>
+            <w:r>
+              <w:rPr>
+                <w:i/>
+                <w:vertAlign w:val="superscript"/>
+              </w:rPr>
+              <w:t xml:space="preserve">          </w:t>
+            </w:r>
+            <w:r>
+              <w:rPr>
+                <w:i/>
+                <w:vertAlign w:val="superscript"/>
+              </w:rPr>
+              <w:t xml:space="preserve">                </w:t>
             </w:r>
           </w:p>
           <w:p>
@@ -2082,21 +1343,23 @@
                 <w:i/>
                 <w:vertAlign w:val="superscript"/>
               </w:rPr>
-              <w:t xml:space="preserve">          </w:t>
-            </w:r>
+              <w:t xml:space="preserve">     (imię i </w:t>
+            </w:r>
+            <w:proofErr w:type="gramStart"/>
             <w:r>
               <w:rPr>
                 <w:i/>
                 <w:vertAlign w:val="superscript"/>
               </w:rPr>
-              <w:t xml:space="preserve">                </w:t>
-            </w:r>
+              <w:t xml:space="preserve">nazwisko)   </w:t>
+            </w:r>
+            <w:proofErr w:type="gramEnd"/>
             <w:r>
               <w:rPr>
                 <w:i/>
                 <w:vertAlign w:val="superscript"/>
               </w:rPr>
-              <w:t xml:space="preserve">     (imię i nazwisko)                                                                                   </w:t>
+              <w:t xml:space="preserve">                                                                                </w:t>
             </w:r>
             <w:r>
               <w:rPr>
@@ -2105,17 +1368,26 @@
               </w:rPr>
               <w:t xml:space="preserve">   </w:t>
             </w:r>
+            <w:proofErr w:type="gramStart"/>
             <w:r>
               <w:rPr>
                 <w:i/>
                 <w:vertAlign w:val="superscript"/>
               </w:rPr>
-              <w:t xml:space="preserve">   (nazwisko rodowe)</w:t>
+              <w:t xml:space="preserve">   (</w:t>
+            </w:r>
+            <w:proofErr w:type="gramEnd"/>
+            <w:r>
+              <w:rPr>
+                <w:i/>
+                <w:vertAlign w:val="superscript"/>
+              </w:rPr>
+              <w:t>nazwisko rodowe)</w:t>
             </w:r>
           </w:p>
           <w:p>
             <w:pPr>
-              <w:pStyle w:val="BodyText"/>
+              <w:pStyle w:val="Tekstpodstawowy"/>
               <w:spacing w:line="240" w:lineRule="auto"/>
               <w:rPr>
                 <w:iCs/>
@@ -2129,7 +1401,7 @@
                 <w:sz w:val="20"/>
                 <w:lang w:val="pl-PL" w:eastAsia="pl-PL"/>
               </w:rPr>
-              <w:t>imiona rodziców .</w:t>
+              <w:t>imiona rodziców</w:t>
             </w:r>
             <w:r>
               <w:rPr>
@@ -2137,7 +1409,22 @@
                 <w:sz w:val="20"/>
                 <w:lang w:val="pl-PL" w:eastAsia="pl-PL"/>
               </w:rPr>
-              <w:t>......................................................</w:t>
+              <w:t xml:space="preserve">: </w:t>
+            </w:r>
+            <w:r>
+              <w:rPr>
+                <w:rFonts w:ascii="AppleSystemUIFont" w:hAnsi="AppleSystemUIFont" w:cs="AppleSystemUIFont"/>
+                <w:szCs w:val="22"/>
+              </w:rPr>
+              <w:t>${OSOBA_IMIE_OJCA</w:t>
+            </w:r>
+            <w:proofErr w:type="gramStart"/>
+            <w:r>
+              <w:rPr>
+                <w:rFonts w:ascii="AppleSystemUIFont" w:hAnsi="AppleSystemUIFont" w:cs="AppleSystemUIFont"/>
+                <w:szCs w:val="22"/>
+              </w:rPr>
+              <w:t>}</w:t>
             </w:r>
             <w:r>
               <w:rPr>
@@ -2145,15 +1432,31 @@
                 <w:sz w:val="20"/>
                 <w:lang w:val="pl-PL" w:eastAsia="pl-PL"/>
               </w:rPr>
-              <w:t xml:space="preserve">..............................  </w:t>
-            </w:r>
+              <w:t xml:space="preserve"> ,</w:t>
+            </w:r>
+            <w:proofErr w:type="gramEnd"/>
             <w:r>
               <w:rPr>
                 <w:iCs/>
                 <w:sz w:val="20"/>
                 <w:lang w:val="pl-PL" w:eastAsia="pl-PL"/>
               </w:rPr>
-              <w:t>....................</w:t>
+              <w:t xml:space="preserve"> </w:t>
+            </w:r>
+            <w:r>
+              <w:rPr>
+                <w:rFonts w:ascii="AppleSystemUIFont" w:hAnsi="AppleSystemUIFont" w:cs="AppleSystemUIFont"/>
+                <w:szCs w:val="22"/>
+              </w:rPr>
+              <w:t>${OSOBA_IMIE_</w:t>
+            </w:r>
+            <w:proofErr w:type="gramStart"/>
+            <w:r>
+              <w:rPr>
+                <w:rFonts w:ascii="AppleSystemUIFont" w:hAnsi="AppleSystemUIFont" w:cs="AppleSystemUIFont"/>
+                <w:szCs w:val="22"/>
+              </w:rPr>
+              <w:t xml:space="preserve">MATKI} </w:t>
             </w:r>
             <w:r>
               <w:rPr>
@@ -2161,60 +1464,28 @@
                 <w:sz w:val="20"/>
                 <w:lang w:val="pl-PL" w:eastAsia="pl-PL"/>
               </w:rPr>
-              <w:t>......</w:t>
-            </w:r>
+              <w:t xml:space="preserve">  </w:t>
+            </w:r>
+            <w:proofErr w:type="gramEnd"/>
             <w:r>
               <w:rPr>
                 <w:iCs/>
                 <w:sz w:val="20"/>
                 <w:lang w:val="pl-PL" w:eastAsia="pl-PL"/>
               </w:rPr>
-              <w:t>.</w:t>
-            </w:r>
-            <w:r>
-              <w:rPr>
-                <w:iCs/>
-                <w:sz w:val="20"/>
-                <w:lang w:val="pl-PL" w:eastAsia="pl-PL"/>
-              </w:rPr>
-              <w:t>.............</w:t>
-            </w:r>
-            <w:r>
-              <w:rPr>
-                <w:iCs/>
-                <w:sz w:val="20"/>
-                <w:lang w:val="pl-PL" w:eastAsia="pl-PL"/>
-              </w:rPr>
-              <w:t>................</w:t>
-            </w:r>
-            <w:r>
-              <w:rPr>
-                <w:iCs/>
-                <w:sz w:val="20"/>
-                <w:lang w:val="pl-PL" w:eastAsia="pl-PL"/>
-              </w:rPr>
-              <w:t>.............</w:t>
-            </w:r>
-            <w:r>
-              <w:rPr>
-                <w:iCs/>
-                <w:sz w:val="20"/>
-                <w:lang w:val="pl-PL" w:eastAsia="pl-PL"/>
-              </w:rPr>
-              <w:t>...</w:t>
-            </w:r>
-            <w:r>
-              <w:rPr>
-                <w:iCs/>
-                <w:sz w:val="20"/>
-                <w:lang w:val="pl-PL" w:eastAsia="pl-PL"/>
-              </w:rPr>
-              <w:t>...</w:t>
+              <w:t xml:space="preserve"> </w:t>
+            </w:r>
+            <w:r>
+              <w:rPr>
+                <w:rFonts w:ascii="AppleSystemUIFont" w:hAnsi="AppleSystemUIFont" w:cs="AppleSystemUIFont"/>
+                <w:szCs w:val="22"/>
+              </w:rPr>
+              <w:t>${OSOBA_NAZWISKO_RODOWE_MATKI}</w:t>
             </w:r>
           </w:p>
           <w:p>
             <w:pPr>
-              <w:pStyle w:val="BodyText"/>
+              <w:pStyle w:val="Tekstpodstawowy"/>
               <w:ind w:left="6510"/>
               <w:rPr>
                 <w:iCs/>
@@ -2267,26 +1538,9 @@
             </w:tblPr>
             <w:tblGrid>
               <w:gridCol w:w="851"/>
-              <w:gridCol w:w="261"/>
-              <w:gridCol w:w="262"/>
-              <w:gridCol w:w="261"/>
-              <w:gridCol w:w="261"/>
-              <w:gridCol w:w="262"/>
-              <w:gridCol w:w="261"/>
-              <w:gridCol w:w="261"/>
-              <w:gridCol w:w="262"/>
-              <w:gridCol w:w="261"/>
-              <w:gridCol w:w="262"/>
-              <w:gridCol w:w="262"/>
+              <w:gridCol w:w="2876"/>
               <w:gridCol w:w="1660"/>
-              <w:gridCol w:w="256"/>
-              <w:gridCol w:w="256"/>
-              <w:gridCol w:w="256"/>
-              <w:gridCol w:w="256"/>
-              <w:gridCol w:w="256"/>
-              <w:gridCol w:w="256"/>
-              <w:gridCol w:w="256"/>
-              <w:gridCol w:w="256"/>
+              <w:gridCol w:w="2048"/>
             </w:tblGrid>
             <w:tr>
               <w:trPr>
@@ -2320,7 +1574,7 @@
               </w:tc>
               <w:tc>
                 <w:tcPr>
-                  <w:tcW w:w="261" w:type="dxa"/>
+                  <w:tcW w:w="2876" w:type="dxa"/>
                 </w:tcPr>
                 <w:p>
                   <w:pPr>
@@ -2329,136 +1583,14 @@
                       <w:szCs w:val="20"/>
                     </w:rPr>
                   </w:pPr>
-                </w:p>
-              </w:tc>
-              <w:tc>
-                <w:tcPr>
-                  <w:tcW w:w="262" w:type="dxa"/>
-                </w:tcPr>
-                <w:p>
-                  <w:pPr>
+                  <w:r>
                     <w:rPr>
-                      <w:sz w:val="20"/>
-                      <w:szCs w:val="20"/>
+                      <w:rFonts w:ascii="AppleSystemUIFont" w:hAnsi="AppleSystemUIFont" w:cs="AppleSystemUIFont"/>
+                      <w:sz w:val="22"/>
+                      <w:szCs w:val="22"/>
                     </w:rPr>
-                  </w:pPr>
-                </w:p>
-              </w:tc>
-              <w:tc>
-                <w:tcPr>
-                  <w:tcW w:w="261" w:type="dxa"/>
-                </w:tcPr>
-                <w:p>
-                  <w:pPr>
-                    <w:rPr>
-                      <w:sz w:val="20"/>
-                      <w:szCs w:val="20"/>
-                    </w:rPr>
-                  </w:pPr>
-                </w:p>
-              </w:tc>
-              <w:tc>
-                <w:tcPr>
-                  <w:tcW w:w="261" w:type="dxa"/>
-                </w:tcPr>
-                <w:p>
-                  <w:pPr>
-                    <w:rPr>
-                      <w:sz w:val="20"/>
-                      <w:szCs w:val="20"/>
-                    </w:rPr>
-                  </w:pPr>
-                </w:p>
-              </w:tc>
-              <w:tc>
-                <w:tcPr>
-                  <w:tcW w:w="262" w:type="dxa"/>
-                </w:tcPr>
-                <w:p>
-                  <w:pPr>
-                    <w:rPr>
-                      <w:sz w:val="20"/>
-                      <w:szCs w:val="20"/>
-                    </w:rPr>
-                  </w:pPr>
-                </w:p>
-              </w:tc>
-              <w:tc>
-                <w:tcPr>
-                  <w:tcW w:w="261" w:type="dxa"/>
-                </w:tcPr>
-                <w:p>
-                  <w:pPr>
-                    <w:rPr>
-                      <w:sz w:val="20"/>
-                      <w:szCs w:val="20"/>
-                    </w:rPr>
-                  </w:pPr>
-                </w:p>
-              </w:tc>
-              <w:tc>
-                <w:tcPr>
-                  <w:tcW w:w="261" w:type="dxa"/>
-                </w:tcPr>
-                <w:p>
-                  <w:pPr>
-                    <w:rPr>
-                      <w:sz w:val="20"/>
-                      <w:szCs w:val="20"/>
-                    </w:rPr>
-                  </w:pPr>
-                </w:p>
-              </w:tc>
-              <w:tc>
-                <w:tcPr>
-                  <w:tcW w:w="262" w:type="dxa"/>
-                </w:tcPr>
-                <w:p>
-                  <w:pPr>
-                    <w:rPr>
-                      <w:sz w:val="20"/>
-                      <w:szCs w:val="20"/>
-                    </w:rPr>
-                  </w:pPr>
-                </w:p>
-              </w:tc>
-              <w:tc>
-                <w:tcPr>
-                  <w:tcW w:w="261" w:type="dxa"/>
-                </w:tcPr>
-                <w:p>
-                  <w:pPr>
-                    <w:rPr>
-                      <w:sz w:val="20"/>
-                      <w:szCs w:val="20"/>
-                    </w:rPr>
-                  </w:pPr>
-                </w:p>
-              </w:tc>
-              <w:tc>
-                <w:tcPr>
-                  <w:tcW w:w="262" w:type="dxa"/>
-                </w:tcPr>
-                <w:p>
-                  <w:pPr>
-                    <w:rPr>
-                      <w:sz w:val="20"/>
-                      <w:szCs w:val="20"/>
-                    </w:rPr>
-                  </w:pPr>
-                </w:p>
-              </w:tc>
-              <w:tc>
-                <w:tcPr>
-                  <w:tcW w:w="262" w:type="dxa"/>
-                </w:tcPr>
-                <w:p>
-                  <w:pPr>
-                    <w:rPr>
-                      <w:sz w:val="20"/>
-                      <w:szCs w:val="20"/>
-                    </w:rPr>
-                  </w:pPr>
+                    <w:t>${OSOBA_PESEL}</w:t>
+                  </w:r>
                 </w:p>
               </w:tc>
               <w:tc>
@@ -2471,7 +1603,7 @@
                 </w:tcPr>
                 <w:p>
                   <w:pPr>
-                    <w:pStyle w:val="BodyText"/>
+                    <w:pStyle w:val="Tekstpodstawowy"/>
                     <w:spacing w:line="240" w:lineRule="auto"/>
                     <w:rPr>
                       <w:iCs/>
@@ -2484,7 +1616,7 @@
                       <w:sz w:val="20"/>
                       <w:lang w:val="pl-PL" w:eastAsia="pl-PL"/>
                     </w:rPr>
-                    <w:t>lub</w:t>
+                    <w:t xml:space="preserve">   </w:t>
                   </w:r>
                   <w:r>
                     <w:rPr>
@@ -2516,129 +1648,31 @@
               </w:tc>
               <w:tc>
                 <w:tcPr>
-                  <w:tcW w:w="256" w:type="dxa"/>
+                  <w:tcW w:w="2048" w:type="dxa"/>
                 </w:tcPr>
                 <w:p>
                   <w:pPr>
-                    <w:pStyle w:val="BodyText"/>
+                    <w:pStyle w:val="Tekstpodstawowy"/>
                     <w:spacing w:line="240" w:lineRule="auto"/>
                     <w:rPr>
                       <w:sz w:val="20"/>
                       <w:lang w:val="pl-PL" w:eastAsia="pl-PL"/>
                     </w:rPr>
                   </w:pPr>
-                </w:p>
-              </w:tc>
-              <w:tc>
-                <w:tcPr>
-                  <w:tcW w:w="256" w:type="dxa"/>
-                </w:tcPr>
-                <w:p>
-                  <w:pPr>
-                    <w:pStyle w:val="BodyText"/>
-                    <w:spacing w:line="240" w:lineRule="auto"/>
+                  <w:r>
                     <w:rPr>
-                      <w:sz w:val="20"/>
-                      <w:lang w:val="pl-PL" w:eastAsia="pl-PL"/>
+                      <w:rFonts w:ascii="AppleSystemUIFont" w:hAnsi="AppleSystemUIFont" w:cs="AppleSystemUIFont"/>
+                      <w:szCs w:val="22"/>
                     </w:rPr>
-                  </w:pPr>
-                </w:p>
-              </w:tc>
-              <w:tc>
-                <w:tcPr>
-                  <w:tcW w:w="256" w:type="dxa"/>
-                </w:tcPr>
-                <w:p>
-                  <w:pPr>
-                    <w:pStyle w:val="BodyText"/>
-                    <w:spacing w:line="240" w:lineRule="auto"/>
-                    <w:rPr>
-                      <w:sz w:val="20"/>
-                      <w:lang w:val="pl-PL" w:eastAsia="pl-PL"/>
-                    </w:rPr>
-                  </w:pPr>
-                </w:p>
-              </w:tc>
-              <w:tc>
-                <w:tcPr>
-                  <w:tcW w:w="256" w:type="dxa"/>
-                </w:tcPr>
-                <w:p>
-                  <w:pPr>
-                    <w:pStyle w:val="BodyText"/>
-                    <w:spacing w:line="240" w:lineRule="auto"/>
-                    <w:rPr>
-                      <w:sz w:val="20"/>
-                      <w:lang w:val="pl-PL" w:eastAsia="pl-PL"/>
-                    </w:rPr>
-                  </w:pPr>
-                </w:p>
-              </w:tc>
-              <w:tc>
-                <w:tcPr>
-                  <w:tcW w:w="256" w:type="dxa"/>
-                </w:tcPr>
-                <w:p>
-                  <w:pPr>
-                    <w:pStyle w:val="BodyText"/>
-                    <w:spacing w:line="240" w:lineRule="auto"/>
-                    <w:rPr>
-                      <w:sz w:val="20"/>
-                      <w:lang w:val="pl-PL" w:eastAsia="pl-PL"/>
-                    </w:rPr>
-                  </w:pPr>
-                </w:p>
-              </w:tc>
-              <w:tc>
-                <w:tcPr>
-                  <w:tcW w:w="256" w:type="dxa"/>
-                </w:tcPr>
-                <w:p>
-                  <w:pPr>
-                    <w:pStyle w:val="BodyText"/>
-                    <w:spacing w:line="240" w:lineRule="auto"/>
-                    <w:rPr>
-                      <w:sz w:val="20"/>
-                      <w:lang w:val="pl-PL" w:eastAsia="pl-PL"/>
-                    </w:rPr>
-                  </w:pPr>
-                </w:p>
-              </w:tc>
-              <w:tc>
-                <w:tcPr>
-                  <w:tcW w:w="256" w:type="dxa"/>
-                </w:tcPr>
-                <w:p>
-                  <w:pPr>
-                    <w:pStyle w:val="BodyText"/>
-                    <w:spacing w:line="240" w:lineRule="auto"/>
-                    <w:rPr>
-                      <w:sz w:val="20"/>
-                      <w:lang w:val="pl-PL" w:eastAsia="pl-PL"/>
-                    </w:rPr>
-                  </w:pPr>
-                </w:p>
-              </w:tc>
-              <w:tc>
-                <w:tcPr>
-                  <w:tcW w:w="256" w:type="dxa"/>
-                </w:tcPr>
-                <w:p>
-                  <w:pPr>
-                    <w:pStyle w:val="BodyText"/>
-                    <w:spacing w:line="240" w:lineRule="auto"/>
-                    <w:rPr>
-                      <w:sz w:val="20"/>
-                      <w:lang w:val="pl-PL" w:eastAsia="pl-PL"/>
-                    </w:rPr>
-                  </w:pPr>
+                    <w:t>${OSOBA_DATA_URODZENIA}</w:t>
+                  </w:r>
                 </w:p>
               </w:tc>
             </w:tr>
           </w:tbl>
           <w:p>
             <w:pPr>
-              <w:pStyle w:val="BodyText"/>
+              <w:pStyle w:val="Tekstpodstawowy"/>
               <w:spacing w:before="40"/>
               <w:rPr>
                 <w:sz w:val="20"/>
@@ -2655,16 +1689,8 @@
           </w:p>
           <w:p>
             <w:pPr>
-              <w:pStyle w:val="BodyText"/>
+              <w:pStyle w:val="Tekstpodstawowy"/>
               <w:spacing w:line="240" w:lineRule="auto"/>
-              <w:ind w:left="5491"/>
-              <w:rPr>
-                <w:sz w:val="24"/>
-                <w:szCs w:val="24"/>
-                <w:lang w:val="pl-PL" w:eastAsia="pl-PL"/>
-              </w:rPr>
-            </w:pPr>
-            <w:r>
               <w:rPr>
                 <w:i/>
                 <w:iCs/>
@@ -2672,9 +1698,12 @@
                 <w:szCs w:val="24"/>
                 <w:vertAlign w:val="superscript"/>
               </w:rPr>
-              <w:t>d</w:t>
-            </w:r>
-            <w:r>
+            </w:pPr>
+          </w:p>
+          <w:p>
+            <w:pPr>
+              <w:pStyle w:val="Tekstpodstawowy"/>
+              <w:spacing w:line="240" w:lineRule="auto"/>
               <w:rPr>
                 <w:i/>
                 <w:iCs/>
@@ -2682,19 +1711,211 @@
                 <w:szCs w:val="24"/>
                 <w:vertAlign w:val="superscript"/>
               </w:rPr>
-              <w:t xml:space="preserve">   </w:t>
-            </w:r>
-            <w:r>
+            </w:pPr>
+          </w:p>
+          <w:p>
+            <w:pPr>
+              <w:pStyle w:val="Tekstpodstawowy"/>
+              <w:spacing w:line="240" w:lineRule="auto"/>
+              <w:rPr>
+                <w:iCs/>
+                <w:sz w:val="20"/>
+                <w:lang w:val="pl-PL" w:eastAsia="pl-PL"/>
+              </w:rPr>
+            </w:pPr>
+            <w:r>
+              <w:rPr>
+                <w:iCs/>
+                <w:sz w:val="20"/>
+                <w:lang w:val="pl-PL" w:eastAsia="pl-PL"/>
+              </w:rPr>
+              <w:t xml:space="preserve">miejsce urodzenia </w:t>
+            </w:r>
+            <w:r>
+              <w:rPr>
+                <w:rFonts w:ascii="AppleSystemUIFont" w:hAnsi="AppleSystemUIFont" w:cs="AppleSystemUIFont"/>
+                <w:szCs w:val="22"/>
+              </w:rPr>
+              <w:t>${OSOBA_MIEJSCE_</w:t>
+            </w:r>
+            <w:proofErr w:type="gramStart"/>
+            <w:r>
+              <w:rPr>
+                <w:rFonts w:ascii="AppleSystemUIFont" w:hAnsi="AppleSystemUIFont" w:cs="AppleSystemUIFont"/>
+                <w:szCs w:val="22"/>
+              </w:rPr>
+              <w:t xml:space="preserve">URODZENIA} </w:t>
+            </w:r>
+            <w:r>
+              <w:rPr>
+                <w:iCs/>
+                <w:sz w:val="20"/>
+                <w:lang w:val="pl-PL" w:eastAsia="pl-PL"/>
+              </w:rPr>
+              <w:t xml:space="preserve">  </w:t>
+            </w:r>
+            <w:proofErr w:type="gramEnd"/>
+            <w:r>
+              <w:rPr>
+                <w:sz w:val="20"/>
+                <w:lang w:val="pl-PL" w:eastAsia="pl-PL"/>
+              </w:rPr>
+              <w:t>obywatelstwo</w:t>
+            </w:r>
+            <w:r>
+              <w:rPr>
+                <w:sz w:val="20"/>
+                <w:lang w:val="pl-PL" w:eastAsia="pl-PL"/>
+              </w:rPr>
+              <w:t xml:space="preserve"> </w:t>
+            </w:r>
+            <w:r>
+              <w:rPr>
+                <w:rFonts w:ascii="AppleSystemUIFont" w:hAnsi="AppleSystemUIFont" w:cs="AppleSystemUIFont"/>
+                <w:szCs w:val="22"/>
+              </w:rPr>
+              <w:t>${OSOBA_OBYWATELSTWO_GLOWNE}</w:t>
+            </w:r>
+          </w:p>
+          <w:p>
+            <w:pPr>
+              <w:pStyle w:val="Tekstpodstawowy"/>
+              <w:spacing w:line="240" w:lineRule="auto"/>
+              <w:ind w:left="5318"/>
+              <w:rPr>
+                <w:i/>
+                <w:sz w:val="24"/>
+                <w:szCs w:val="24"/>
+                <w:vertAlign w:val="superscript"/>
+                <w:lang w:val="pl-PL" w:eastAsia="pl-PL"/>
+              </w:rPr>
+            </w:pPr>
+            <w:r>
+              <w:rPr>
+                <w:i/>
+                <w:sz w:val="24"/>
+                <w:szCs w:val="24"/>
+                <w:vertAlign w:val="superscript"/>
+                <w:lang w:val="pl-PL" w:eastAsia="pl-PL"/>
+              </w:rPr>
+              <w:t xml:space="preserve"> </w:t>
+            </w:r>
+            <w:r>
+              <w:rPr>
+                <w:i/>
+                <w:sz w:val="24"/>
+                <w:szCs w:val="24"/>
+                <w:vertAlign w:val="superscript"/>
+                <w:lang w:val="pl-PL" w:eastAsia="pl-PL"/>
+              </w:rPr>
+              <w:t>(dotyczy obcokrajowców)</w:t>
+            </w:r>
+          </w:p>
+          <w:p>
+            <w:pPr>
+              <w:pStyle w:val="Tekstpodstawowy"/>
+              <w:spacing w:line="240" w:lineRule="auto"/>
+              <w:rPr>
+                <w:iCs/>
+                <w:sz w:val="20"/>
+                <w:lang w:val="pl-PL" w:eastAsia="pl-PL"/>
+              </w:rPr>
+            </w:pPr>
+            <w:r>
+              <w:rPr>
+                <w:sz w:val="20"/>
+                <w:lang w:val="pl-PL" w:eastAsia="pl-PL"/>
+              </w:rPr>
+              <w:t>płeć</w:t>
+            </w:r>
+            <w:r>
+              <w:rPr>
+                <w:sz w:val="20"/>
+                <w:lang w:val="pl-PL" w:eastAsia="pl-PL"/>
+              </w:rPr>
+              <w:t>:</w:t>
+            </w:r>
+            <w:r>
+              <w:rPr>
+                <w:sz w:val="20"/>
+                <w:lang w:val="pl-PL" w:eastAsia="pl-PL"/>
+              </w:rPr>
+              <w:t xml:space="preserve"> </w:t>
+            </w:r>
+            <w:r>
+              <w:rPr>
+                <w:rFonts w:ascii="AppleSystemUIFont" w:hAnsi="AppleSystemUIFont" w:cs="AppleSystemUIFont"/>
+                <w:szCs w:val="22"/>
+              </w:rPr>
+              <w:t>${OSOBA_PLEC}</w:t>
+            </w:r>
+          </w:p>
+          <w:p>
+            <w:pPr>
+              <w:pStyle w:val="Tekstpodstawowy"/>
+              <w:spacing w:line="240" w:lineRule="auto"/>
+              <w:rPr>
+                <w:iCs/>
+                <w:sz w:val="20"/>
+                <w:lang w:val="pl-PL" w:eastAsia="pl-PL"/>
+              </w:rPr>
+            </w:pPr>
+          </w:p>
+          <w:p>
+            <w:pPr>
+              <w:pStyle w:val="Tekstpodstawowy"/>
+              <w:spacing w:line="240" w:lineRule="auto"/>
+              <w:rPr>
+                <w:iCs/>
+                <w:sz w:val="20"/>
+                <w:lang w:val="pl-PL" w:eastAsia="pl-PL"/>
+              </w:rPr>
+            </w:pPr>
+            <w:r>
+              <w:rPr>
+                <w:iCs/>
+                <w:sz w:val="20"/>
+                <w:lang w:val="pl-PL" w:eastAsia="pl-PL"/>
+              </w:rPr>
+              <w:t>miejsce zamieszkania</w:t>
+            </w:r>
+            <w:r>
+              <w:rPr>
+                <w:iCs/>
+                <w:sz w:val="20"/>
+                <w:lang w:val="pl-PL" w:eastAsia="pl-PL"/>
+              </w:rPr>
+              <w:t>:</w:t>
+            </w:r>
+            <w:r>
+              <w:rPr>
+                <w:iCs/>
+                <w:sz w:val="20"/>
+                <w:lang w:val="pl-PL" w:eastAsia="pl-PL"/>
+              </w:rPr>
+              <w:t xml:space="preserve"> </w:t>
+            </w:r>
+            <w:r>
+              <w:rPr>
+                <w:rFonts w:ascii="AppleSystemUIFont" w:hAnsi="AppleSystemUIFont" w:cs="AppleSystemUIFont"/>
+                <w:szCs w:val="22"/>
+              </w:rPr>
+              <w:t>${OSOBA_ZAM_ADRES_PELNY}</w:t>
+            </w:r>
+          </w:p>
+          <w:p>
+            <w:pPr>
+              <w:pStyle w:val="Tekstpodstawowy"/>
+              <w:spacing w:line="240" w:lineRule="auto"/>
               <w:rPr>
                 <w:i/>
                 <w:iCs/>
                 <w:sz w:val="24"/>
                 <w:szCs w:val="24"/>
                 <w:vertAlign w:val="superscript"/>
-              </w:rPr>
-              <w:t xml:space="preserve"> </w:t>
-            </w:r>
-            <w:proofErr w:type="spellStart"/>
+                <w:lang w:val="pl-PL" w:eastAsia="pl-PL"/>
+              </w:rPr>
+            </w:pPr>
             <w:r>
               <w:rPr>
                 <w:i/>
@@ -2702,10 +1923,10 @@
                 <w:sz w:val="24"/>
                 <w:szCs w:val="24"/>
                 <w:vertAlign w:val="superscript"/>
-              </w:rPr>
-              <w:t>d</w:t>
-            </w:r>
-            <w:proofErr w:type="spellEnd"/>
+                <w:lang w:val="pl-PL" w:eastAsia="pl-PL"/>
+              </w:rPr>
+              <w:t xml:space="preserve">                                                      </w:t>
+            </w:r>
             <w:r>
               <w:rPr>
                 <w:i/>
@@ -2713,8 +1934,9 @@
                 <w:sz w:val="24"/>
                 <w:szCs w:val="24"/>
                 <w:vertAlign w:val="superscript"/>
-              </w:rPr>
-              <w:t xml:space="preserve">   </w:t>
+                <w:lang w:val="pl-PL" w:eastAsia="pl-PL"/>
+              </w:rPr>
+              <w:t xml:space="preserve">                               </w:t>
             </w:r>
             <w:r>
               <w:rPr>
@@ -2723,8 +1945,9 @@
                 <w:sz w:val="24"/>
                 <w:szCs w:val="24"/>
                 <w:vertAlign w:val="superscript"/>
-              </w:rPr>
-              <w:t xml:space="preserve"> m</w:t>
+                <w:lang w:val="pl-PL" w:eastAsia="pl-PL"/>
+              </w:rPr>
+              <w:t xml:space="preserve">                       </w:t>
             </w:r>
             <w:r>
               <w:rPr>
@@ -2733,8 +1956,9 @@
                 <w:sz w:val="24"/>
                 <w:szCs w:val="24"/>
                 <w:vertAlign w:val="superscript"/>
-              </w:rPr>
-              <w:t xml:space="preserve">  </w:t>
+                <w:lang w:val="pl-PL" w:eastAsia="pl-PL"/>
+              </w:rPr>
+              <w:t xml:space="preserve">           </w:t>
             </w:r>
             <w:r>
               <w:rPr>
@@ -2743,10 +1967,10 @@
                 <w:sz w:val="24"/>
                 <w:szCs w:val="24"/>
                 <w:vertAlign w:val="superscript"/>
-              </w:rPr>
-              <w:t xml:space="preserve"> </w:t>
-            </w:r>
-            <w:proofErr w:type="spellStart"/>
+                <w:lang w:val="pl-PL" w:eastAsia="pl-PL"/>
+              </w:rPr>
+              <w:t xml:space="preserve">       (adres</w:t>
+            </w:r>
             <w:r>
               <w:rPr>
                 <w:i/>
@@ -2754,20 +1978,80 @@
                 <w:sz w:val="24"/>
                 <w:szCs w:val="24"/>
                 <w:vertAlign w:val="superscript"/>
-              </w:rPr>
-              <w:t>m</w:t>
-            </w:r>
-            <w:proofErr w:type="spellEnd"/>
-            <w:r>
+                <w:lang w:val="pl-PL" w:eastAsia="pl-PL"/>
+              </w:rPr>
+              <w:t>)</w:t>
+            </w:r>
+          </w:p>
+          <w:p>
+            <w:pPr>
+              <w:pStyle w:val="Tekstpodstawowy"/>
+              <w:spacing w:line="240" w:lineRule="auto"/>
+              <w:rPr>
+                <w:iCs/>
+                <w:sz w:val="20"/>
+                <w:lang w:val="pl-PL" w:eastAsia="pl-PL"/>
+              </w:rPr>
+            </w:pPr>
+            <w:r>
+              <w:rPr>
+                <w:iCs/>
+                <w:sz w:val="20"/>
+                <w:lang w:val="pl-PL" w:eastAsia="pl-PL"/>
+              </w:rPr>
+              <w:t>Z</w:t>
+            </w:r>
+            <w:r>
+              <w:rPr>
+                <w:iCs/>
+                <w:sz w:val="20"/>
+                <w:lang w:val="pl-PL" w:eastAsia="pl-PL"/>
+              </w:rPr>
+              <w:t>ajęcie</w:t>
+            </w:r>
+            <w:r>
+              <w:rPr>
+                <w:iCs/>
+                <w:sz w:val="20"/>
+                <w:lang w:val="pl-PL" w:eastAsia="pl-PL"/>
+              </w:rPr>
+              <w:t xml:space="preserve">: </w:t>
+            </w:r>
+            <w:r>
+              <w:rPr>
+                <w:rFonts w:ascii="AppleSystemUIFont" w:hAnsi="AppleSystemUIFont" w:cs="AppleSystemUIFont"/>
+                <w:szCs w:val="22"/>
+              </w:rPr>
+              <w:t>${OSOBA_STANOWISKO}</w:t>
+            </w:r>
+            <w:r>
+              <w:rPr>
+                <w:rFonts w:ascii="AppleSystemUIFont" w:hAnsi="AppleSystemUIFont" w:cs="AppleSystemUIFont"/>
+                <w:szCs w:val="22"/>
+              </w:rPr>
+              <w:t xml:space="preserve"> w </w:t>
+            </w:r>
+            <w:r>
+              <w:rPr>
+                <w:rFonts w:ascii="AppleSystemUIFont" w:hAnsi="AppleSystemUIFont" w:cs="AppleSystemUIFont"/>
+                <w:szCs w:val="22"/>
+              </w:rPr>
+              <w:t>${OSOBA_MIEJSCE_PRACY}</w:t>
+            </w:r>
+          </w:p>
+          <w:p>
+            <w:pPr>
+              <w:pStyle w:val="Tekstpodstawowy"/>
+              <w:spacing w:line="240" w:lineRule="auto"/>
               <w:rPr>
                 <w:i/>
                 <w:iCs/>
                 <w:sz w:val="24"/>
                 <w:szCs w:val="24"/>
                 <w:vertAlign w:val="superscript"/>
-              </w:rPr>
-              <w:t xml:space="preserve"> </w:t>
-            </w:r>
+                <w:lang w:val="pl-PL" w:eastAsia="pl-PL"/>
+              </w:rPr>
+            </w:pPr>
             <w:r>
               <w:rPr>
                 <w:i/>
@@ -2775,8 +2059,9 @@
                 <w:sz w:val="24"/>
                 <w:szCs w:val="24"/>
                 <w:vertAlign w:val="superscript"/>
-              </w:rPr>
-              <w:t xml:space="preserve">  </w:t>
+                <w:lang w:val="pl-PL" w:eastAsia="pl-PL"/>
+              </w:rPr>
+              <w:t xml:space="preserve">                                     </w:t>
             </w:r>
             <w:r>
               <w:rPr>
@@ -2785,9 +2070,9 @@
                 <w:sz w:val="24"/>
                 <w:szCs w:val="24"/>
                 <w:vertAlign w:val="superscript"/>
-                <w:lang w:val="pl-PL"/>
-              </w:rPr>
-              <w:t xml:space="preserve"> </w:t>
+                <w:lang w:val="pl-PL" w:eastAsia="pl-PL"/>
+              </w:rPr>
+              <w:t xml:space="preserve">       </w:t>
             </w:r>
             <w:r>
               <w:rPr>
@@ -2796,10 +2081,10 @@
                 <w:sz w:val="24"/>
                 <w:szCs w:val="24"/>
                 <w:vertAlign w:val="superscript"/>
-              </w:rPr>
-              <w:t xml:space="preserve"> r     </w:t>
-            </w:r>
-            <w:proofErr w:type="spellStart"/>
+                <w:lang w:val="pl-PL" w:eastAsia="pl-PL"/>
+              </w:rPr>
+              <w:t xml:space="preserve">                               </w:t>
+            </w:r>
             <w:r>
               <w:rPr>
                 <w:i/>
@@ -2807,120 +2092,239 @@
                 <w:sz w:val="24"/>
                 <w:szCs w:val="24"/>
                 <w:vertAlign w:val="superscript"/>
-              </w:rPr>
-              <w:t>r</w:t>
-            </w:r>
-            <w:proofErr w:type="spellEnd"/>
-            <w:r>
-              <w:rPr>
-                <w:i/>
-                <w:iCs/>
-                <w:sz w:val="24"/>
-                <w:szCs w:val="24"/>
-                <w:vertAlign w:val="superscript"/>
-              </w:rPr>
-              <w:t xml:space="preserve">   </w:t>
-            </w:r>
-            <w:r>
-              <w:rPr>
-                <w:i/>
-                <w:iCs/>
-                <w:sz w:val="24"/>
-                <w:szCs w:val="24"/>
-                <w:vertAlign w:val="superscript"/>
-              </w:rPr>
-              <w:t xml:space="preserve">  </w:t>
-            </w:r>
-            <w:proofErr w:type="spellStart"/>
-            <w:r>
-              <w:rPr>
-                <w:i/>
-                <w:iCs/>
-                <w:sz w:val="24"/>
-                <w:szCs w:val="24"/>
-                <w:vertAlign w:val="superscript"/>
-              </w:rPr>
-              <w:t>r</w:t>
-            </w:r>
-            <w:proofErr w:type="spellEnd"/>
-            <w:r>
-              <w:rPr>
-                <w:i/>
-                <w:iCs/>
-                <w:sz w:val="24"/>
-                <w:szCs w:val="24"/>
-                <w:vertAlign w:val="superscript"/>
-              </w:rPr>
-              <w:t xml:space="preserve"> </w:t>
-            </w:r>
-            <w:r>
-              <w:rPr>
-                <w:i/>
-                <w:iCs/>
-                <w:sz w:val="24"/>
-                <w:szCs w:val="24"/>
-                <w:vertAlign w:val="superscript"/>
-              </w:rPr>
-              <w:t xml:space="preserve">   </w:t>
-            </w:r>
-            <w:proofErr w:type="spellStart"/>
-            <w:r>
-              <w:rPr>
-                <w:i/>
-                <w:iCs/>
-                <w:sz w:val="24"/>
-                <w:szCs w:val="24"/>
-                <w:vertAlign w:val="superscript"/>
-              </w:rPr>
-              <w:t>r</w:t>
-            </w:r>
-            <w:proofErr w:type="spellEnd"/>
+                <w:lang w:val="pl-PL" w:eastAsia="pl-PL"/>
+              </w:rPr>
+              <w:t xml:space="preserve">  (rodzaj wykonywanej pracy, uczeń, student, emeryt, bezrobotny, itp.)</w:t>
+            </w:r>
           </w:p>
           <w:p>
             <w:pPr>
-              <w:pStyle w:val="BodyText"/>
-              <w:spacing w:line="240" w:lineRule="auto"/>
-              <w:rPr>
-                <w:iCs/>
-                <w:sz w:val="20"/>
-                <w:lang w:val="pl-PL" w:eastAsia="pl-PL"/>
+              <w:rPr>
+                <w:sz w:val="20"/>
+                <w:szCs w:val="20"/>
               </w:rPr>
             </w:pPr>
             <w:r>
               <w:rPr>
-                <w:iCs/>
-                <w:sz w:val="20"/>
-                <w:lang w:val="pl-PL" w:eastAsia="pl-PL"/>
-              </w:rPr>
-              <w:t xml:space="preserve">miejsce urodzenia …………………………….  </w:t>
-            </w:r>
-            <w:r>
-              <w:rPr>
-                <w:sz w:val="20"/>
-                <w:lang w:val="pl-PL" w:eastAsia="pl-PL"/>
-              </w:rPr>
-              <w:t>obywatelstwo …</w:t>
-            </w:r>
-            <w:r>
-              <w:rPr>
-                <w:sz w:val="20"/>
-                <w:lang w:val="pl-PL" w:eastAsia="pl-PL"/>
-              </w:rPr>
-              <w:t>………..………….</w:t>
-            </w:r>
-            <w:r>
-              <w:rPr>
-                <w:sz w:val="20"/>
-                <w:lang w:val="pl-PL" w:eastAsia="pl-PL"/>
-              </w:rPr>
-              <w:t>……</w:t>
+                <w:sz w:val="20"/>
+                <w:szCs w:val="20"/>
+              </w:rPr>
+              <w:t xml:space="preserve">􀂉 </w:t>
+            </w:r>
+            <w:r>
+              <w:rPr>
+                <w:sz w:val="20"/>
+                <w:szCs w:val="20"/>
+              </w:rPr>
+              <w:t>Tożsamość zatrzymanego(ej) ustalono na podstawie</w:t>
+            </w:r>
+            <w:r>
+              <w:rPr>
+                <w:sz w:val="20"/>
+                <w:szCs w:val="20"/>
+              </w:rPr>
+              <w:t xml:space="preserve">: </w:t>
+            </w:r>
+            <w:r>
+              <w:rPr>
+                <w:rFonts w:ascii="AppleSystemUIFont" w:hAnsi="AppleSystemUIFont" w:cs="AppleSystemUIFont"/>
+                <w:sz w:val="22"/>
+                <w:szCs w:val="22"/>
+              </w:rPr>
+              <w:t>${OSOBA_NUMER_DOKUMENTU}</w:t>
             </w:r>
           </w:p>
           <w:p>
             <w:pPr>
-              <w:pStyle w:val="BodyText"/>
+              <w:rPr>
+                <w:vertAlign w:val="superscript"/>
+              </w:rPr>
+            </w:pPr>
+            <w:r>
+              <w:rPr>
+                <w:i/>
+                <w:vertAlign w:val="superscript"/>
+              </w:rPr>
+              <w:t xml:space="preserve">        </w:t>
+            </w:r>
+            <w:r>
+              <w:rPr>
+                <w:i/>
+                <w:vertAlign w:val="superscript"/>
+              </w:rPr>
+              <w:t xml:space="preserve"> </w:t>
+            </w:r>
+            <w:r>
+              <w:rPr>
+                <w:i/>
+                <w:vertAlign w:val="superscript"/>
+              </w:rPr>
+              <w:t>(nazwa, seria</w:t>
+            </w:r>
+            <w:r>
+              <w:rPr>
+                <w:i/>
+                <w:vertAlign w:val="superscript"/>
+              </w:rPr>
+              <w:t xml:space="preserve"> </w:t>
+            </w:r>
+            <w:r>
+              <w:rPr>
+                <w:i/>
+                <w:vertAlign w:val="superscript"/>
+              </w:rPr>
+              <w:t>i</w:t>
+            </w:r>
+            <w:r>
+              <w:rPr>
+                <w:i/>
+                <w:vertAlign w:val="superscript"/>
+              </w:rPr>
+              <w:t xml:space="preserve"> numer dokumentu tożsamości</w:t>
+            </w:r>
+            <w:r>
+              <w:rPr>
+                <w:i/>
+                <w:vertAlign w:val="superscript"/>
+              </w:rPr>
+              <w:t>,</w:t>
+            </w:r>
+            <w:r>
+              <w:rPr>
+                <w:i/>
+                <w:vertAlign w:val="superscript"/>
+              </w:rPr>
+              <w:t xml:space="preserve"> </w:t>
+            </w:r>
+            <w:r>
+              <w:rPr>
+                <w:i/>
+                <w:vertAlign w:val="superscript"/>
+              </w:rPr>
+              <w:t xml:space="preserve">data wydania </w:t>
+            </w:r>
+            <w:r>
+              <w:rPr>
+                <w:i/>
+                <w:vertAlign w:val="superscript"/>
+              </w:rPr>
+              <w:t>oraz na</w:t>
+            </w:r>
+            <w:r>
+              <w:rPr>
+                <w:i/>
+                <w:vertAlign w:val="superscript"/>
+              </w:rPr>
+              <w:t xml:space="preserve">zwa </w:t>
+            </w:r>
+            <w:r>
+              <w:rPr>
+                <w:i/>
+                <w:vertAlign w:val="superscript"/>
+              </w:rPr>
+              <w:t>organu wydającego, albo odnotowanie braku dokumentu tożsamośc</w:t>
+            </w:r>
+            <w:r>
+              <w:rPr>
+                <w:i/>
+                <w:vertAlign w:val="superscript"/>
+              </w:rPr>
+              <w:t>i</w:t>
+            </w:r>
+            <w:r>
+              <w:rPr>
+                <w:i/>
+                <w:vertAlign w:val="superscript"/>
+              </w:rPr>
+              <w:t>)</w:t>
+            </w:r>
+          </w:p>
+          <w:p>
+            <w:pPr>
+              <w:pStyle w:val="Tekstpodstawowy"/>
               <w:spacing w:line="240" w:lineRule="auto"/>
-              <w:ind w:left="5318"/>
+              <w:rPr>
+                <w:i/>
+                <w:sz w:val="20"/>
+                <w:lang w:val="pl-PL" w:eastAsia="pl-PL"/>
+              </w:rPr>
+            </w:pPr>
+            <w:r>
+              <w:rPr>
+                <w:sz w:val="20"/>
+                <w:lang w:val="pl-PL" w:eastAsia="pl-PL"/>
+              </w:rPr>
+              <w:t xml:space="preserve"> </w:t>
+            </w:r>
+            <w:r>
+              <w:rPr>
+                <w:iCs/>
+                <w:sz w:val="20"/>
+                <w:lang w:val="pl-PL" w:eastAsia="pl-PL"/>
+              </w:rPr>
+              <w:t xml:space="preserve">􀂉 </w:t>
+            </w:r>
+            <w:r>
+              <w:rPr>
+                <w:iCs/>
+                <w:sz w:val="20"/>
+                <w:lang w:val="pl-PL" w:eastAsia="pl-PL"/>
+              </w:rPr>
+              <w:t>Rysopis ............................................................................</w:t>
+            </w:r>
+            <w:r>
+              <w:rPr>
+                <w:iCs/>
+                <w:sz w:val="20"/>
+                <w:lang w:val="pl-PL" w:eastAsia="pl-PL"/>
+              </w:rPr>
+              <w:t>.................</w:t>
+            </w:r>
+            <w:r>
+              <w:rPr>
+                <w:iCs/>
+                <w:sz w:val="20"/>
+                <w:lang w:val="pl-PL" w:eastAsia="pl-PL"/>
+              </w:rPr>
+              <w:t>................................................</w:t>
+            </w:r>
+            <w:r>
+              <w:rPr>
+                <w:iCs/>
+                <w:sz w:val="20"/>
+                <w:lang w:val="pl-PL" w:eastAsia="pl-PL"/>
+              </w:rPr>
+              <w:t>..............</w:t>
+            </w:r>
+            <w:r>
+              <w:rPr>
+                <w:iCs/>
+                <w:sz w:val="20"/>
+                <w:lang w:val="pl-PL" w:eastAsia="pl-PL"/>
+              </w:rPr>
+              <w:t>......</w:t>
+            </w:r>
+            <w:r>
+              <w:rPr>
+                <w:iCs/>
+                <w:sz w:val="20"/>
+                <w:lang w:val="pl-PL" w:eastAsia="pl-PL"/>
+              </w:rPr>
+              <w:t>...</w:t>
+            </w:r>
+            <w:r>
+              <w:rPr>
+                <w:iCs/>
+                <w:sz w:val="20"/>
+                <w:lang w:val="pl-PL" w:eastAsia="pl-PL"/>
+              </w:rPr>
+              <w:t>........</w:t>
+            </w:r>
+          </w:p>
+          <w:p>
+            <w:pPr>
+              <w:pStyle w:val="Tekstpodstawowy"/>
+              <w:spacing w:line="240" w:lineRule="auto"/>
               <w:rPr>
                 <w:i/>
                 <w:sz w:val="24"/>
@@ -2932,12 +2336,11 @@
             <w:r>
               <w:rPr>
                 <w:i/>
-                <w:sz w:val="24"/>
-                <w:szCs w:val="24"/>
+                <w:sz w:val="20"/>
                 <w:vertAlign w:val="superscript"/>
                 <w:lang w:val="pl-PL" w:eastAsia="pl-PL"/>
               </w:rPr>
-              <w:t xml:space="preserve"> </w:t>
+              <w:t xml:space="preserve">                                                     </w:t>
             </w:r>
             <w:r>
               <w:rPr>
@@ -2947,12 +2350,12 @@
                 <w:vertAlign w:val="superscript"/>
                 <w:lang w:val="pl-PL" w:eastAsia="pl-PL"/>
               </w:rPr>
-              <w:t>(dotyczy obcokrajowców)</w:t>
+              <w:t>(wpisać cechy rysopisowe zatrzymanego w razie niemożności ustalenia jego tożsamości)</w:t>
             </w:r>
           </w:p>
           <w:p>
             <w:pPr>
-              <w:pStyle w:val="BodyText"/>
+              <w:pStyle w:val="Tekstpodstawowy"/>
               <w:spacing w:line="240" w:lineRule="auto"/>
               <w:rPr>
                 <w:iCs/>
@@ -2962,737 +2365,56 @@
             </w:pPr>
             <w:r>
               <w:rPr>
-                <w:sz w:val="20"/>
-                <w:lang w:val="pl-PL" w:eastAsia="pl-PL"/>
-              </w:rPr>
-              <w:t>płeć</w:t>
-            </w:r>
-            <w:r>
-              <w:rPr>
-                <w:sz w:val="20"/>
-                <w:lang w:val="pl-PL" w:eastAsia="pl-PL"/>
-              </w:rPr>
-              <w:t>:</w:t>
-            </w:r>
-            <w:r>
-              <w:rPr>
-                <w:sz w:val="20"/>
-                <w:lang w:val="pl-PL" w:eastAsia="pl-PL"/>
-              </w:rPr>
-              <w:t xml:space="preserve"> </w:t>
-            </w:r>
-            <w:r>
-              <w:rPr>
-                <w:rFonts w:hint="eastAsia"/>
-                <w:sz w:val="20"/>
-                <w:lang w:val="pl-PL" w:eastAsia="pl-PL"/>
-              </w:rPr>
-              <w:t>􀂉</w:t>
-            </w:r>
-            <w:r>
-              <w:rPr>
-                <w:sz w:val="20"/>
-                <w:lang w:val="pl-PL" w:eastAsia="pl-PL"/>
-              </w:rPr>
-              <w:t xml:space="preserve"> mężczyzna</w:t>
-            </w:r>
-            <w:r>
-              <w:rPr>
-                <w:sz w:val="20"/>
-                <w:lang w:val="pl-PL" w:eastAsia="pl-PL"/>
-              </w:rPr>
-              <w:t xml:space="preserve">   </w:t>
-            </w:r>
-            <w:r>
-              <w:rPr>
-                <w:rFonts w:hint="eastAsia"/>
-                <w:sz w:val="20"/>
-                <w:lang w:val="pl-PL" w:eastAsia="pl-PL"/>
-              </w:rPr>
-              <w:t>􀂉</w:t>
-            </w:r>
-            <w:r>
-              <w:rPr>
-                <w:sz w:val="20"/>
-                <w:lang w:val="pl-PL" w:eastAsia="pl-PL"/>
-              </w:rPr>
-              <w:t xml:space="preserve"> kobieta</w:t>
-            </w:r>
-            <w:r>
-              <w:rPr>
-                <w:sz w:val="20"/>
-                <w:lang w:val="pl-PL" w:eastAsia="pl-PL"/>
-              </w:rPr>
-              <w:t xml:space="preserve">    </w:t>
+                <w:iCs/>
+                <w:sz w:val="20"/>
+                <w:lang w:val="pl-PL" w:eastAsia="pl-PL"/>
+              </w:rPr>
+              <w:t>.</w:t>
+            </w:r>
+            <w:r>
+              <w:rPr>
+                <w:iCs/>
+                <w:sz w:val="20"/>
+                <w:lang w:val="pl-PL" w:eastAsia="pl-PL"/>
+              </w:rPr>
+              <w:t>..............................................................................................</w:t>
+            </w:r>
+            <w:r>
+              <w:rPr>
+                <w:iCs/>
+                <w:sz w:val="20"/>
+                <w:lang w:val="pl-PL" w:eastAsia="pl-PL"/>
+              </w:rPr>
+              <w:t>.................</w:t>
+            </w:r>
+            <w:r>
+              <w:rPr>
+                <w:iCs/>
+                <w:sz w:val="20"/>
+                <w:lang w:val="pl-PL" w:eastAsia="pl-PL"/>
+              </w:rPr>
+              <w:t>..................................................</w:t>
+            </w:r>
+            <w:r>
+              <w:rPr>
+                <w:iCs/>
+                <w:sz w:val="20"/>
+                <w:lang w:val="pl-PL" w:eastAsia="pl-PL"/>
+              </w:rPr>
+              <w:t>.</w:t>
+            </w:r>
+            <w:r>
+              <w:rPr>
+                <w:iCs/>
+                <w:sz w:val="20"/>
+                <w:lang w:val="pl-PL" w:eastAsia="pl-PL"/>
+              </w:rPr>
+              <w:t>...........................</w:t>
             </w:r>
           </w:p>
           <w:p>
             <w:pPr>
-              <w:pStyle w:val="BodyText"/>
-              <w:spacing w:line="240" w:lineRule="auto"/>
-              <w:rPr>
-                <w:iCs/>
-                <w:sz w:val="20"/>
-                <w:lang w:val="pl-PL" w:eastAsia="pl-PL"/>
-              </w:rPr>
-            </w:pPr>
-          </w:p>
-          <w:p>
-            <w:pPr>
-              <w:pStyle w:val="BodyText"/>
-              <w:spacing w:line="240" w:lineRule="auto"/>
-              <w:rPr>
-                <w:iCs/>
-                <w:sz w:val="20"/>
-                <w:lang w:val="pl-PL" w:eastAsia="pl-PL"/>
-              </w:rPr>
-            </w:pPr>
-            <w:r>
-              <w:rPr>
-                <w:iCs/>
-                <w:sz w:val="20"/>
-                <w:lang w:val="pl-PL" w:eastAsia="pl-PL"/>
-              </w:rPr>
-              <w:t xml:space="preserve">miejsce zamieszkania </w:t>
-            </w:r>
-            <w:r>
-              <w:rPr>
-                <w:iCs/>
-                <w:sz w:val="20"/>
-                <w:lang w:val="pl-PL" w:eastAsia="pl-PL"/>
-              </w:rPr>
-              <w:t>......................................................................................................................</w:t>
-            </w:r>
-            <w:r>
-              <w:rPr>
-                <w:iCs/>
-                <w:sz w:val="20"/>
-                <w:lang w:val="pl-PL" w:eastAsia="pl-PL"/>
-              </w:rPr>
-              <w:t>................</w:t>
-            </w:r>
-            <w:r>
-              <w:rPr>
-                <w:iCs/>
-                <w:sz w:val="20"/>
-                <w:lang w:val="pl-PL" w:eastAsia="pl-PL"/>
-              </w:rPr>
-              <w:t>..........</w:t>
-            </w:r>
-            <w:r>
-              <w:rPr>
-                <w:iCs/>
-                <w:sz w:val="20"/>
-                <w:lang w:val="pl-PL" w:eastAsia="pl-PL"/>
-              </w:rPr>
-              <w:t>.</w:t>
-            </w:r>
-            <w:r>
-              <w:rPr>
-                <w:iCs/>
-                <w:sz w:val="20"/>
-                <w:lang w:val="pl-PL" w:eastAsia="pl-PL"/>
-              </w:rPr>
-              <w:t>.........</w:t>
-            </w:r>
-          </w:p>
-          <w:p>
-            <w:pPr>
-              <w:pStyle w:val="BodyText"/>
-              <w:spacing w:line="240" w:lineRule="auto"/>
-              <w:rPr>
-                <w:i/>
-                <w:iCs/>
-                <w:sz w:val="24"/>
-                <w:szCs w:val="24"/>
-                <w:vertAlign w:val="superscript"/>
-                <w:lang w:val="pl-PL" w:eastAsia="pl-PL"/>
-              </w:rPr>
-            </w:pPr>
-            <w:r>
-              <w:rPr>
-                <w:i/>
-                <w:iCs/>
-                <w:sz w:val="24"/>
-                <w:szCs w:val="24"/>
-                <w:vertAlign w:val="superscript"/>
-                <w:lang w:val="pl-PL" w:eastAsia="pl-PL"/>
-              </w:rPr>
-              <w:t xml:space="preserve">                                                      </w:t>
-            </w:r>
-            <w:r>
-              <w:rPr>
-                <w:i/>
-                <w:iCs/>
-                <w:sz w:val="24"/>
-                <w:szCs w:val="24"/>
-                <w:vertAlign w:val="superscript"/>
-                <w:lang w:val="pl-PL" w:eastAsia="pl-PL"/>
-              </w:rPr>
-              <w:t xml:space="preserve">                               </w:t>
-            </w:r>
-            <w:r>
-              <w:rPr>
-                <w:i/>
-                <w:iCs/>
-                <w:sz w:val="24"/>
-                <w:szCs w:val="24"/>
-                <w:vertAlign w:val="superscript"/>
-                <w:lang w:val="pl-PL" w:eastAsia="pl-PL"/>
-              </w:rPr>
-              <w:t xml:space="preserve">                       </w:t>
-            </w:r>
-            <w:r>
-              <w:rPr>
-                <w:i/>
-                <w:iCs/>
-                <w:sz w:val="24"/>
-                <w:szCs w:val="24"/>
-                <w:vertAlign w:val="superscript"/>
-                <w:lang w:val="pl-PL" w:eastAsia="pl-PL"/>
-              </w:rPr>
-              <w:t xml:space="preserve">           </w:t>
-            </w:r>
-            <w:r>
-              <w:rPr>
-                <w:i/>
-                <w:iCs/>
-                <w:sz w:val="24"/>
-                <w:szCs w:val="24"/>
-                <w:vertAlign w:val="superscript"/>
-                <w:lang w:val="pl-PL" w:eastAsia="pl-PL"/>
-              </w:rPr>
-              <w:t xml:space="preserve">       (adres</w:t>
-            </w:r>
-            <w:r>
-              <w:rPr>
-                <w:i/>
-                <w:iCs/>
-                <w:sz w:val="24"/>
-                <w:szCs w:val="24"/>
-                <w:vertAlign w:val="superscript"/>
-                <w:lang w:val="pl-PL" w:eastAsia="pl-PL"/>
-              </w:rPr>
-              <w:t>)</w:t>
-            </w:r>
-          </w:p>
-          <w:p>
-            <w:pPr>
-              <w:pStyle w:val="BodyText"/>
-              <w:spacing w:line="240" w:lineRule="auto"/>
-              <w:rPr>
-                <w:iCs/>
-                <w:sz w:val="20"/>
-                <w:lang w:val="pl-PL" w:eastAsia="pl-PL"/>
-              </w:rPr>
-            </w:pPr>
-            <w:r>
-              <w:rPr>
-                <w:iCs/>
-                <w:sz w:val="20"/>
-                <w:lang w:val="pl-PL" w:eastAsia="pl-PL"/>
-              </w:rPr>
-              <w:t>zajęcie ..........................................................................................................................................</w:t>
-            </w:r>
-            <w:r>
-              <w:rPr>
-                <w:iCs/>
-                <w:sz w:val="20"/>
-                <w:lang w:val="pl-PL" w:eastAsia="pl-PL"/>
-              </w:rPr>
-              <w:t>.................</w:t>
-            </w:r>
-            <w:r>
-              <w:rPr>
-                <w:iCs/>
-                <w:sz w:val="20"/>
-                <w:lang w:val="pl-PL" w:eastAsia="pl-PL"/>
-              </w:rPr>
-              <w:t>.........</w:t>
-            </w:r>
-            <w:r>
-              <w:rPr>
-                <w:iCs/>
-                <w:sz w:val="20"/>
-                <w:lang w:val="pl-PL" w:eastAsia="pl-PL"/>
-              </w:rPr>
-              <w:t>.</w:t>
-            </w:r>
-            <w:r>
-              <w:rPr>
-                <w:iCs/>
-                <w:sz w:val="20"/>
-                <w:lang w:val="pl-PL" w:eastAsia="pl-PL"/>
-              </w:rPr>
-              <w:t>.............</w:t>
-            </w:r>
-          </w:p>
-          <w:p>
-            <w:pPr>
-              <w:pStyle w:val="BodyText"/>
-              <w:spacing w:line="240" w:lineRule="auto"/>
-              <w:rPr>
-                <w:i/>
-                <w:iCs/>
-                <w:sz w:val="24"/>
-                <w:szCs w:val="24"/>
-                <w:vertAlign w:val="superscript"/>
-                <w:lang w:val="pl-PL" w:eastAsia="pl-PL"/>
-              </w:rPr>
-            </w:pPr>
-            <w:r>
-              <w:rPr>
-                <w:i/>
-                <w:iCs/>
-                <w:sz w:val="24"/>
-                <w:szCs w:val="24"/>
-                <w:vertAlign w:val="superscript"/>
-                <w:lang w:val="pl-PL" w:eastAsia="pl-PL"/>
-              </w:rPr>
-              <w:t xml:space="preserve">                                     </w:t>
-            </w:r>
-            <w:r>
-              <w:rPr>
-                <w:i/>
-                <w:iCs/>
-                <w:sz w:val="24"/>
-                <w:szCs w:val="24"/>
-                <w:vertAlign w:val="superscript"/>
-                <w:lang w:val="pl-PL" w:eastAsia="pl-PL"/>
-              </w:rPr>
-              <w:t xml:space="preserve">       </w:t>
-            </w:r>
-            <w:r>
-              <w:rPr>
-                <w:i/>
-                <w:iCs/>
-                <w:sz w:val="24"/>
-                <w:szCs w:val="24"/>
-                <w:vertAlign w:val="superscript"/>
-                <w:lang w:val="pl-PL" w:eastAsia="pl-PL"/>
-              </w:rPr>
-              <w:t xml:space="preserve">                               </w:t>
-            </w:r>
-            <w:r>
-              <w:rPr>
-                <w:i/>
-                <w:iCs/>
-                <w:sz w:val="24"/>
-                <w:szCs w:val="24"/>
-                <w:vertAlign w:val="superscript"/>
-                <w:lang w:val="pl-PL" w:eastAsia="pl-PL"/>
-              </w:rPr>
-              <w:t xml:space="preserve">  (rodzaj wykonywanej pracy, uczeń, student, emeryt, bezrobotny, itp.)</w:t>
-            </w:r>
-          </w:p>
-          <w:p>
-            <w:pPr>
-              <w:rPr>
-                <w:sz w:val="20"/>
-                <w:szCs w:val="20"/>
-              </w:rPr>
-            </w:pPr>
-            <w:r>
-              <w:rPr>
-                <w:sz w:val="20"/>
-                <w:szCs w:val="20"/>
-              </w:rPr>
-              <w:t xml:space="preserve">􀂉 </w:t>
-            </w:r>
-            <w:r>
-              <w:rPr>
-                <w:sz w:val="20"/>
-                <w:szCs w:val="20"/>
-              </w:rPr>
-              <w:t>Tożsamość zatrzymanego(ej) ustalono na podstawie ....</w:t>
-            </w:r>
-            <w:r>
-              <w:rPr>
-                <w:sz w:val="20"/>
-                <w:szCs w:val="20"/>
-              </w:rPr>
-              <w:t>.........</w:t>
-            </w:r>
-            <w:r>
-              <w:rPr>
-                <w:sz w:val="20"/>
-                <w:szCs w:val="20"/>
-              </w:rPr>
-              <w:t>..............................................</w:t>
-            </w:r>
-            <w:r>
-              <w:rPr>
-                <w:sz w:val="20"/>
-                <w:szCs w:val="20"/>
-              </w:rPr>
-              <w:t>.................</w:t>
-            </w:r>
-            <w:r>
-              <w:rPr>
-                <w:sz w:val="20"/>
-                <w:szCs w:val="20"/>
-              </w:rPr>
-              <w:t>...................</w:t>
-            </w:r>
-            <w:r>
-              <w:rPr>
-                <w:sz w:val="20"/>
-                <w:szCs w:val="20"/>
-              </w:rPr>
-              <w:t>...</w:t>
-            </w:r>
-            <w:r>
-              <w:rPr>
-                <w:sz w:val="20"/>
-                <w:szCs w:val="20"/>
-              </w:rPr>
-              <w:t>....</w:t>
-            </w:r>
-          </w:p>
-          <w:p>
-            <w:pPr>
-              <w:rPr>
-                <w:vertAlign w:val="superscript"/>
-              </w:rPr>
-            </w:pPr>
-            <w:r>
-              <w:rPr>
-                <w:i/>
-                <w:vertAlign w:val="superscript"/>
-              </w:rPr>
-              <w:t xml:space="preserve">                                                                                                                  </w:t>
-            </w:r>
-            <w:r>
-              <w:rPr>
-                <w:i/>
-                <w:vertAlign w:val="superscript"/>
-              </w:rPr>
-              <w:t xml:space="preserve">    </w:t>
-            </w:r>
-            <w:r>
-              <w:rPr>
-                <w:i/>
-                <w:vertAlign w:val="superscript"/>
-              </w:rPr>
-              <w:t xml:space="preserve"> (nazwa, seria</w:t>
-            </w:r>
-            <w:r>
-              <w:rPr>
-                <w:i/>
-                <w:vertAlign w:val="superscript"/>
-              </w:rPr>
-              <w:t xml:space="preserve"> </w:t>
-            </w:r>
-            <w:r>
-              <w:rPr>
-                <w:i/>
-                <w:vertAlign w:val="superscript"/>
-              </w:rPr>
-              <w:t>i</w:t>
-            </w:r>
-            <w:r>
-              <w:rPr>
-                <w:i/>
-                <w:vertAlign w:val="superscript"/>
-              </w:rPr>
-              <w:t xml:space="preserve"> numer dokumentu tożsamości</w:t>
-            </w:r>
-            <w:r>
-              <w:rPr>
-                <w:i/>
-                <w:vertAlign w:val="superscript"/>
-              </w:rPr>
-              <w:t>,</w:t>
-            </w:r>
-            <w:r>
-              <w:rPr>
-                <w:i/>
-                <w:vertAlign w:val="superscript"/>
-              </w:rPr>
-              <w:t xml:space="preserve"> </w:t>
-            </w:r>
-            <w:r>
-              <w:rPr>
-                <w:i/>
-                <w:vertAlign w:val="superscript"/>
-              </w:rPr>
-              <w:t xml:space="preserve">data wydania </w:t>
-            </w:r>
-            <w:r>
-              <w:rPr>
-                <w:i/>
-                <w:vertAlign w:val="superscript"/>
-              </w:rPr>
-              <w:t xml:space="preserve">oraz nazwa </w:t>
-            </w:r>
-          </w:p>
-          <w:p>
-            <w:pPr>
-              <w:pStyle w:val="BodyText"/>
-              <w:spacing w:line="240" w:lineRule="auto"/>
-              <w:rPr>
-                <w:sz w:val="20"/>
-                <w:lang w:val="pl-PL" w:eastAsia="pl-PL"/>
-              </w:rPr>
-            </w:pPr>
-            <w:r>
-              <w:rPr>
-                <w:sz w:val="20"/>
-                <w:lang w:val="pl-PL" w:eastAsia="pl-PL"/>
-              </w:rPr>
-              <w:t>....................................................................................</w:t>
-            </w:r>
-            <w:r>
-              <w:rPr>
-                <w:sz w:val="20"/>
-                <w:lang w:val="pl-PL" w:eastAsia="pl-PL"/>
-              </w:rPr>
-              <w:t>............</w:t>
-            </w:r>
-            <w:r>
-              <w:rPr>
-                <w:sz w:val="20"/>
-                <w:lang w:val="pl-PL" w:eastAsia="pl-PL"/>
-              </w:rPr>
-              <w:t>.</w:t>
-            </w:r>
-            <w:r>
-              <w:rPr>
-                <w:sz w:val="20"/>
-                <w:lang w:val="pl-PL" w:eastAsia="pl-PL"/>
-              </w:rPr>
-              <w:t>.....................................................................................</w:t>
-            </w:r>
-            <w:r>
-              <w:rPr>
-                <w:sz w:val="20"/>
-                <w:lang w:val="pl-PL" w:eastAsia="pl-PL"/>
-              </w:rPr>
-              <w:t>........,</w:t>
-            </w:r>
-          </w:p>
-          <w:p>
-            <w:pPr>
-              <w:rPr>
-                <w:vertAlign w:val="superscript"/>
-              </w:rPr>
-            </w:pPr>
-            <w:r>
-              <w:rPr>
-                <w:sz w:val="20"/>
-              </w:rPr>
-              <w:t xml:space="preserve"> </w:t>
-            </w:r>
-            <w:r>
-              <w:rPr>
-                <w:sz w:val="20"/>
-              </w:rPr>
-              <w:t xml:space="preserve"> </w:t>
-            </w:r>
-            <w:r>
-              <w:rPr>
-                <w:vertAlign w:val="superscript"/>
-              </w:rPr>
-              <w:t xml:space="preserve">       </w:t>
-            </w:r>
-            <w:r>
-              <w:rPr>
-                <w:i/>
-                <w:vertAlign w:val="superscript"/>
-              </w:rPr>
-              <w:t>organu wydającego, albo odnotowanie braku dokumentu tożsamośc</w:t>
-            </w:r>
-            <w:r>
-              <w:rPr>
-                <w:i/>
-                <w:vertAlign w:val="superscript"/>
-              </w:rPr>
-              <w:t>i</w:t>
-            </w:r>
-            <w:r>
-              <w:rPr>
-                <w:i/>
-                <w:vertAlign w:val="superscript"/>
-              </w:rPr>
-              <w:t>)</w:t>
-            </w:r>
-          </w:p>
-          <w:p>
-            <w:pPr>
-              <w:pStyle w:val="BodyText"/>
-              <w:spacing w:line="240" w:lineRule="auto"/>
-              <w:rPr>
-                <w:i/>
-                <w:sz w:val="20"/>
-                <w:lang w:val="pl-PL" w:eastAsia="pl-PL"/>
-              </w:rPr>
-            </w:pPr>
-            <w:r>
-              <w:rPr>
-                <w:sz w:val="20"/>
-                <w:lang w:val="pl-PL" w:eastAsia="pl-PL"/>
-              </w:rPr>
-              <w:t xml:space="preserve"> </w:t>
-            </w:r>
-            <w:r>
-              <w:rPr>
-                <w:iCs/>
-                <w:sz w:val="20"/>
-                <w:lang w:val="pl-PL" w:eastAsia="pl-PL"/>
-              </w:rPr>
-              <w:t xml:space="preserve">􀂉 </w:t>
-            </w:r>
-            <w:r>
-              <w:rPr>
-                <w:iCs/>
-                <w:sz w:val="20"/>
-                <w:lang w:val="pl-PL" w:eastAsia="pl-PL"/>
-              </w:rPr>
-              <w:t>Rysopis ............................................................................</w:t>
-            </w:r>
-            <w:r>
-              <w:rPr>
-                <w:iCs/>
-                <w:sz w:val="20"/>
-                <w:lang w:val="pl-PL" w:eastAsia="pl-PL"/>
-              </w:rPr>
-              <w:t>.................</w:t>
-            </w:r>
-            <w:r>
-              <w:rPr>
-                <w:iCs/>
-                <w:sz w:val="20"/>
-                <w:lang w:val="pl-PL" w:eastAsia="pl-PL"/>
-              </w:rPr>
-              <w:t>................................................</w:t>
-            </w:r>
-            <w:r>
-              <w:rPr>
-                <w:iCs/>
-                <w:sz w:val="20"/>
-                <w:lang w:val="pl-PL" w:eastAsia="pl-PL"/>
-              </w:rPr>
-              <w:t>..............</w:t>
-            </w:r>
-            <w:r>
-              <w:rPr>
-                <w:iCs/>
-                <w:sz w:val="20"/>
-                <w:lang w:val="pl-PL" w:eastAsia="pl-PL"/>
-              </w:rPr>
-              <w:t>......</w:t>
-            </w:r>
-            <w:r>
-              <w:rPr>
-                <w:iCs/>
-                <w:sz w:val="20"/>
-                <w:lang w:val="pl-PL" w:eastAsia="pl-PL"/>
-              </w:rPr>
-              <w:t>...</w:t>
-            </w:r>
-            <w:r>
-              <w:rPr>
-                <w:iCs/>
-                <w:sz w:val="20"/>
-                <w:lang w:val="pl-PL" w:eastAsia="pl-PL"/>
-              </w:rPr>
-              <w:t>........</w:t>
-            </w:r>
-          </w:p>
-          <w:p>
-            <w:pPr>
-              <w:pStyle w:val="BodyText"/>
-              <w:spacing w:line="240" w:lineRule="auto"/>
-              <w:rPr>
-                <w:i/>
-                <w:sz w:val="24"/>
-                <w:szCs w:val="24"/>
-                <w:vertAlign w:val="superscript"/>
-                <w:lang w:val="pl-PL" w:eastAsia="pl-PL"/>
-              </w:rPr>
-            </w:pPr>
-            <w:r>
-              <w:rPr>
-                <w:i/>
-                <w:sz w:val="20"/>
-                <w:vertAlign w:val="superscript"/>
-                <w:lang w:val="pl-PL" w:eastAsia="pl-PL"/>
-              </w:rPr>
-              <w:t xml:space="preserve">                                                     </w:t>
-            </w:r>
-            <w:r>
-              <w:rPr>
-                <w:i/>
-                <w:sz w:val="24"/>
-                <w:szCs w:val="24"/>
-                <w:vertAlign w:val="superscript"/>
-                <w:lang w:val="pl-PL" w:eastAsia="pl-PL"/>
-              </w:rPr>
-              <w:t>(wpisać cechy rysopisowe zatrzymanego w razie niemożności ustalenia jego tożsamości)</w:t>
-            </w:r>
-          </w:p>
-          <w:p>
-            <w:pPr>
-              <w:pStyle w:val="BodyText"/>
-              <w:spacing w:line="240" w:lineRule="auto"/>
-              <w:rPr>
-                <w:iCs/>
-                <w:sz w:val="20"/>
-                <w:lang w:val="pl-PL" w:eastAsia="pl-PL"/>
-              </w:rPr>
-            </w:pPr>
-            <w:r>
-              <w:rPr>
-                <w:iCs/>
-                <w:sz w:val="20"/>
-                <w:lang w:val="pl-PL" w:eastAsia="pl-PL"/>
-              </w:rPr>
-              <w:t>.</w:t>
-            </w:r>
-            <w:r>
-              <w:rPr>
-                <w:iCs/>
-                <w:sz w:val="20"/>
-                <w:lang w:val="pl-PL" w:eastAsia="pl-PL"/>
-              </w:rPr>
-              <w:t>..............................................................................................</w:t>
-            </w:r>
-            <w:r>
-              <w:rPr>
-                <w:iCs/>
-                <w:sz w:val="20"/>
-                <w:lang w:val="pl-PL" w:eastAsia="pl-PL"/>
-              </w:rPr>
-              <w:t>.................</w:t>
-            </w:r>
-            <w:r>
-              <w:rPr>
-                <w:iCs/>
-                <w:sz w:val="20"/>
-                <w:lang w:val="pl-PL" w:eastAsia="pl-PL"/>
-              </w:rPr>
-              <w:t>..................................................</w:t>
-            </w:r>
-            <w:r>
-              <w:rPr>
-                <w:iCs/>
-                <w:sz w:val="20"/>
-                <w:lang w:val="pl-PL" w:eastAsia="pl-PL"/>
-              </w:rPr>
-              <w:t>.</w:t>
-            </w:r>
-            <w:r>
-              <w:rPr>
-                <w:iCs/>
-                <w:sz w:val="20"/>
-                <w:lang w:val="pl-PL" w:eastAsia="pl-PL"/>
-              </w:rPr>
-              <w:t>...........................</w:t>
-            </w:r>
-          </w:p>
-          <w:p>
-            <w:pPr>
-              <w:pStyle w:val="BodyText"/>
+              <w:pStyle w:val="Tekstpodstawowy"/>
               <w:spacing w:before="120" w:line="240" w:lineRule="auto"/>
               <w:rPr>
                 <w:iCs/>
@@ -3714,7 +2436,7 @@
     </w:tbl>
     <w:p>
       <w:pPr>
-        <w:pStyle w:val="BodyText"/>
+        <w:pStyle w:val="Tekstpodstawowy"/>
         <w:spacing w:line="240" w:lineRule="auto"/>
         <w:rPr>
           <w:iCs/>
@@ -3725,7 +2447,7 @@
     </w:p>
     <w:p>
       <w:pPr>
-        <w:pStyle w:val="BodyText"/>
+        <w:pStyle w:val="Tekstpodstawowy"/>
         <w:spacing w:line="240" w:lineRule="auto"/>
         <w:rPr>
           <w:iCs/>
@@ -3778,7 +2500,7 @@
     </w:p>
     <w:p>
       <w:pPr>
-        <w:pStyle w:val="BodyText"/>
+        <w:pStyle w:val="Tekstpodstawowy"/>
         <w:spacing w:line="240" w:lineRule="auto"/>
         <w:rPr>
           <w:i/>
@@ -3854,7 +2576,7 @@
     </w:p>
     <w:p>
       <w:pPr>
-        <w:pStyle w:val="BodyText"/>
+        <w:pStyle w:val="Tekstpodstawowy"/>
         <w:spacing w:line="240" w:lineRule="auto"/>
         <w:rPr>
           <w:iCs/>
@@ -3872,7 +2594,7 @@
     </w:p>
     <w:p>
       <w:pPr>
-        <w:pStyle w:val="BodyText"/>
+        <w:pStyle w:val="Tekstpodstawowy"/>
         <w:spacing w:line="240" w:lineRule="auto"/>
         <w:ind w:left="2338"/>
         <w:rPr>
@@ -3911,7 +2633,7 @@
     </w:p>
     <w:p>
       <w:pPr>
-        <w:pStyle w:val="BodyText"/>
+        <w:pStyle w:val="Tekstpodstawowy"/>
         <w:spacing w:line="240" w:lineRule="auto"/>
         <w:rPr>
           <w:iCs/>
@@ -3929,7 +2651,7 @@
     </w:p>
     <w:p>
       <w:pPr>
-        <w:pStyle w:val="BodyText"/>
+        <w:pStyle w:val="Tekstpodstawowy"/>
         <w:spacing w:line="240" w:lineRule="auto"/>
         <w:rPr>
           <w:iCs/>
@@ -3940,7 +2662,7 @@
     </w:p>
     <w:p>
       <w:pPr>
-        <w:pStyle w:val="BodyText"/>
+        <w:pStyle w:val="Tekstpodstawowy"/>
         <w:spacing w:line="240" w:lineRule="auto"/>
         <w:rPr>
           <w:iCs/>
@@ -3977,12 +2699,6 @@
         <w:gridCol w:w="9850"/>
       </w:tblGrid>
       <w:tr>
-        <w:tblPrEx>
-          <w:tblCellMar>
-            <w:top w:w="0" w:type="dxa"/>
-            <w:bottom w:w="0" w:type="dxa"/>
-          </w:tblCellMar>
-        </w:tblPrEx>
         <w:trPr>
           <w:trHeight w:val="2004"/>
         </w:trPr>
@@ -3992,7 +2708,7 @@
           </w:tcPr>
           <w:p>
             <w:pPr>
-              <w:pStyle w:val="BodyText"/>
+              <w:pStyle w:val="Tekstpodstawowy"/>
               <w:spacing w:line="240" w:lineRule="auto"/>
               <w:jc w:val="both"/>
               <w:rPr>
@@ -4049,7 +2765,7 @@
           </w:p>
           <w:p>
             <w:pPr>
-              <w:pStyle w:val="BodyText"/>
+              <w:pStyle w:val="Tekstpodstawowy"/>
               <w:spacing w:before="40" w:line="240" w:lineRule="auto"/>
               <w:jc w:val="both"/>
               <w:rPr>
@@ -4063,7 +2779,7 @@
           </w:p>
           <w:p>
             <w:pPr>
-              <w:pStyle w:val="BodyText"/>
+              <w:pStyle w:val="Tekstpodstawowy"/>
               <w:spacing w:before="40" w:line="240" w:lineRule="auto"/>
               <w:jc w:val="both"/>
               <w:rPr>
@@ -4083,7 +2799,7 @@
           </w:p>
           <w:p>
             <w:pPr>
-              <w:pStyle w:val="BodyText"/>
+              <w:pStyle w:val="Tekstpodstawowy"/>
               <w:spacing w:before="40" w:line="240" w:lineRule="auto"/>
               <w:jc w:val="both"/>
               <w:rPr>
@@ -4103,7 +2819,7 @@
           </w:p>
           <w:p>
             <w:pPr>
-              <w:pStyle w:val="BodyText"/>
+              <w:pStyle w:val="Tekstpodstawowy"/>
               <w:spacing w:before="40" w:line="240" w:lineRule="auto"/>
               <w:jc w:val="both"/>
               <w:rPr>
@@ -4312,7 +3028,7 @@
           </w:p>
           <w:p>
             <w:pPr>
-              <w:pStyle w:val="BodyText"/>
+              <w:pStyle w:val="Tekstpodstawowy"/>
               <w:spacing w:before="40" w:line="240" w:lineRule="auto"/>
               <w:jc w:val="both"/>
               <w:rPr>
@@ -4349,7 +3065,7 @@
           </w:p>
           <w:p>
             <w:pPr>
-              <w:pStyle w:val="BodyText"/>
+              <w:pStyle w:val="Tekstpodstawowy"/>
               <w:spacing w:before="120" w:line="240" w:lineRule="auto"/>
               <w:jc w:val="both"/>
               <w:rPr>
@@ -4514,48 +3230,66 @@
                 <w:sz w:val="16"/>
                 <w:szCs w:val="28"/>
               </w:rPr>
-              <w:t xml:space="preserve">zatrzymany(a) </w:t>
-            </w:r>
+              <w:t>zatrzymany(</w:t>
+            </w:r>
+            <w:proofErr w:type="gramStart"/>
             <w:r>
               <w:rPr>
                 <w:i/>
                 <w:sz w:val="16"/>
                 <w:szCs w:val="28"/>
               </w:rPr>
-              <w:t xml:space="preserve"> albo </w:t>
-            </w:r>
-            <w:proofErr w:type="spellStart"/>
+              <w:t xml:space="preserve">a) </w:t>
+            </w:r>
             <w:r>
               <w:rPr>
                 <w:i/>
                 <w:sz w:val="16"/>
                 <w:szCs w:val="28"/>
               </w:rPr>
-              <w:t>reprezentan</w:t>
-            </w:r>
-            <w:proofErr w:type="spellEnd"/>
+              <w:t xml:space="preserve"> albo</w:t>
+            </w:r>
+            <w:proofErr w:type="gramEnd"/>
             <w:r>
               <w:rPr>
                 <w:i/>
                 <w:sz w:val="16"/>
                 <w:szCs w:val="28"/>
               </w:rPr>
-              <w:t xml:space="preserve">   </w:t>
-            </w:r>
+              <w:t xml:space="preserve"> </w:t>
+            </w:r>
+            <w:proofErr w:type="spellStart"/>
             <w:r>
               <w:rPr>
                 <w:i/>
                 <w:sz w:val="16"/>
                 <w:szCs w:val="28"/>
               </w:rPr>
-              <w:t>ta</w:t>
-            </w:r>
+              <w:t>reprezentan</w:t>
+            </w:r>
+            <w:proofErr w:type="spellEnd"/>
             <w:r>
               <w:rPr>
                 <w:i/>
                 <w:sz w:val="16"/>
                 <w:szCs w:val="28"/>
               </w:rPr>
+              <w:t xml:space="preserve">   </w:t>
+            </w:r>
+            <w:r>
+              <w:rPr>
+                <w:i/>
+                <w:sz w:val="16"/>
+                <w:szCs w:val="28"/>
+              </w:rPr>
+              <w:t>ta</w:t>
+            </w:r>
+            <w:r>
+              <w:rPr>
+                <w:i/>
+                <w:sz w:val="16"/>
+                <w:szCs w:val="28"/>
+              </w:rPr>
               <w:t xml:space="preserve">*) </w:t>
             </w:r>
             <w:r>
@@ -4596,7 +3330,16 @@
                 <w:sz w:val="14"/>
                 <w:vertAlign w:val="superscript"/>
               </w:rPr>
-              <w:t xml:space="preserve">                                                                                                      </w:t>
+              <w:t xml:space="preserve">                                                                                                   </w:t>
+            </w:r>
+            <w:proofErr w:type="gramStart"/>
+            <w:r>
+              <w:rPr>
+                <w:i/>
+                <w:sz w:val="14"/>
+                <w:vertAlign w:val="superscript"/>
+              </w:rPr>
+              <w:t xml:space="preserve">   </w:t>
             </w:r>
             <w:r>
               <w:rPr>
@@ -4604,7 +3347,16 @@
                 <w:iCs/>
                 <w:vertAlign w:val="superscript"/>
               </w:rPr>
-              <w:t xml:space="preserve">(podpis </w:t>
+              <w:t>(</w:t>
+            </w:r>
+            <w:proofErr w:type="gramEnd"/>
+            <w:r>
+              <w:rPr>
+                <w:i/>
+                <w:iCs/>
+                <w:vertAlign w:val="superscript"/>
+              </w:rPr>
+              <w:t xml:space="preserve">podpis </w:t>
             </w:r>
             <w:r>
               <w:rPr>
@@ -4620,7 +3372,75 @@
     </w:tbl>
     <w:p>
       <w:pPr>
-        <w:pStyle w:val="BodyText"/>
+        <w:autoSpaceDE w:val="0"/>
+        <w:autoSpaceDN w:val="0"/>
+        <w:adjustRightInd w:val="0"/>
+        <w:rPr>
+          <w:iCs/>
+          <w:sz w:val="20"/>
+        </w:rPr>
+      </w:pPr>
+    </w:p>
+    <w:p>
+      <w:pPr>
+        <w:autoSpaceDE w:val="0"/>
+        <w:autoSpaceDN w:val="0"/>
+        <w:adjustRightInd w:val="0"/>
+        <w:rPr>
+          <w:rFonts w:ascii="AppleSystemUIFont" w:hAnsi="AppleSystemUIFont" w:cs="AppleSystemUIFont"/>
+          <w:sz w:val="22"/>
+          <w:szCs w:val="22"/>
+        </w:rPr>
+      </w:pPr>
+      <w:r>
+        <w:rPr>
+          <w:iCs/>
+          <w:sz w:val="20"/>
+        </w:rPr>
+        <w:t>Oświadczenie zatrzymanego(</w:t>
+      </w:r>
+      <w:proofErr w:type="spellStart"/>
+      <w:r>
+        <w:rPr>
+          <w:iCs/>
+          <w:sz w:val="20"/>
+        </w:rPr>
+        <w:t>nej</w:t>
+      </w:r>
+      <w:proofErr w:type="spellEnd"/>
+      <w:r>
+        <w:rPr>
+          <w:iCs/>
+          <w:sz w:val="20"/>
+        </w:rPr>
+        <w:t>) w związku z poinformowaniem o przyczynach zatrzyma</w:t>
+      </w:r>
+      <w:r>
+        <w:rPr>
+          <w:iCs/>
+          <w:sz w:val="20"/>
+        </w:rPr>
+        <w:t>nia i o przysługujących</w:t>
+      </w:r>
+      <w:r>
+        <w:rPr>
+          <w:iCs/>
+          <w:sz w:val="20"/>
+        </w:rPr>
+        <w:t xml:space="preserve">: </w:t>
+      </w:r>
+      <w:r>
+        <w:rPr>
+          <w:rFonts w:ascii="AppleSystemUIFont" w:hAnsi="AppleSystemUIFont" w:cs="AppleSystemUIFont"/>
+          <w:sz w:val="22"/>
+          <w:szCs w:val="22"/>
+        </w:rPr>
+        <w:t>${OSWIADCZENIE_OSOBY}</w:t>
+      </w:r>
+    </w:p>
+    <w:p>
+      <w:pPr>
+        <w:pStyle w:val="Tekstpodstawowy"/>
         <w:spacing w:before="120"/>
         <w:jc w:val="both"/>
         <w:rPr>
@@ -4628,12 +3448,23 @@
           <w:sz w:val="20"/>
         </w:rPr>
       </w:pPr>
-      <w:r>
-        <w:rPr>
-          <w:iCs/>
-          <w:sz w:val="20"/>
-        </w:rPr>
-        <w:t>Oświadczenie zatrzymanego(</w:t>
+    </w:p>
+    <w:p>
+      <w:pPr>
+        <w:pStyle w:val="Tekstpodstawowy"/>
+        <w:spacing w:before="120"/>
+        <w:jc w:val="both"/>
+        <w:rPr>
+          <w:iCs/>
+          <w:sz w:val="20"/>
+        </w:rPr>
+      </w:pPr>
+      <w:r>
+        <w:rPr>
+          <w:iCs/>
+          <w:sz w:val="20"/>
+        </w:rPr>
+        <w:t>Oświadczenia zatrzymanego(</w:t>
       </w:r>
       <w:proofErr w:type="spellStart"/>
       <w:r>
@@ -4649,14 +3480,14 @@
           <w:iCs/>
           <w:sz w:val="20"/>
         </w:rPr>
-        <w:t>) w związku z poinformowaniem o przyczynach zatrzyma</w:t>
-      </w:r>
-      <w:r>
-        <w:rPr>
-          <w:iCs/>
-          <w:sz w:val="20"/>
-        </w:rPr>
-        <w:t>nia i o przysługujących prawach</w:t>
+        <w:t>) o stanie zdrowia, z uwzględnieniem opisu i przyczyn ewentual</w:t>
+      </w:r>
+      <w:r>
+        <w:rPr>
+          <w:iCs/>
+          <w:sz w:val="20"/>
+        </w:rPr>
+        <w:t>nych obrażeń</w:t>
       </w:r>
       <w:r>
         <w:rPr>
@@ -4670,47 +3501,26 @@
           <w:iCs/>
           <w:sz w:val="20"/>
         </w:rPr>
-        <w:t>..........</w:t>
-      </w:r>
-      <w:r>
-        <w:rPr>
-          <w:iCs/>
-          <w:sz w:val="20"/>
-        </w:rPr>
-        <w:t>................</w:t>
-      </w:r>
-      <w:r>
-        <w:rPr>
-          <w:iCs/>
-          <w:sz w:val="20"/>
-        </w:rPr>
-        <w:t>..............................................</w:t>
-      </w:r>
-      <w:r>
-        <w:rPr>
-          <w:iCs/>
-          <w:sz w:val="20"/>
-        </w:rPr>
-        <w:t>.</w:t>
-      </w:r>
-      <w:r>
-        <w:rPr>
-          <w:iCs/>
-          <w:sz w:val="20"/>
-        </w:rPr>
-        <w:t>........................................................................................................</w:t>
-      </w:r>
-      <w:r>
-        <w:rPr>
-          <w:iCs/>
-          <w:sz w:val="20"/>
-        </w:rPr>
-        <w:t>.</w:t>
-      </w:r>
-    </w:p>
-    <w:p>
-      <w:pPr>
-        <w:pStyle w:val="BodyText"/>
+        <w:t>............................................................................................................................................................................</w:t>
+      </w:r>
+      <w:r>
+        <w:rPr>
+          <w:iCs/>
+          <w:sz w:val="20"/>
+        </w:rPr>
+        <w:t>...</w:t>
+      </w:r>
+      <w:r>
+        <w:rPr>
+          <w:iCs/>
+          <w:sz w:val="20"/>
+        </w:rPr>
+        <w:t>.................</w:t>
+      </w:r>
+    </w:p>
+    <w:p>
+      <w:pPr>
+        <w:pStyle w:val="Tekstpodstawowy"/>
         <w:spacing w:line="240" w:lineRule="auto"/>
         <w:jc w:val="both"/>
         <w:rPr>
@@ -4723,7 +3533,7 @@
           <w:iCs/>
           <w:sz w:val="20"/>
         </w:rPr>
-        <w:t>....................................................................................................................................................................................</w:t>
+        <w:t>...............................................................................................................................................................................</w:t>
       </w:r>
       <w:r>
         <w:rPr>
@@ -4737,12 +3547,12 @@
           <w:iCs/>
           <w:sz w:val="20"/>
         </w:rPr>
-        <w:t>.........</w:t>
-      </w:r>
-    </w:p>
-    <w:p>
-      <w:pPr>
-        <w:pStyle w:val="BodyText"/>
+        <w:t>..............</w:t>
+      </w:r>
+    </w:p>
+    <w:p>
+      <w:pPr>
+        <w:pStyle w:val="Tekstpodstawowy"/>
         <w:spacing w:before="120" w:line="240" w:lineRule="auto"/>
         <w:jc w:val="both"/>
         <w:rPr>
@@ -4755,12 +3565,252 @@
           <w:iCs/>
           <w:sz w:val="20"/>
         </w:rPr>
-        <w:t>................................................................................................................................................................................................</w:t>
-      </w:r>
-    </w:p>
-    <w:p>
-      <w:pPr>
-        <w:pStyle w:val="BodyText"/>
+        <w:t xml:space="preserve">Zatrzymany(a) </w:t>
+      </w:r>
+      <w:r>
+        <w:rPr>
+          <w:iCs/>
+          <w:sz w:val="20"/>
+        </w:rPr>
+        <w:t>był(a)/</w:t>
+      </w:r>
+      <w:r>
+        <w:rPr>
+          <w:iCs/>
+          <w:sz w:val="20"/>
+        </w:rPr>
+        <w:t>nie był(a</w:t>
+      </w:r>
+      <w:r>
+        <w:rPr>
+          <w:iCs/>
+          <w:sz w:val="20"/>
+        </w:rPr>
+        <w:t>)*</w:t>
+      </w:r>
+      <w:r>
+        <w:rPr>
+          <w:iCs/>
+          <w:sz w:val="20"/>
+        </w:rPr>
+        <w:t xml:space="preserve"> badany(a) przez lekarza ....</w:t>
+      </w:r>
+      <w:r>
+        <w:rPr>
+          <w:iCs/>
+          <w:sz w:val="20"/>
+        </w:rPr>
+        <w:t>...............................................</w:t>
+      </w:r>
+      <w:r>
+        <w:rPr>
+          <w:iCs/>
+          <w:sz w:val="20"/>
+        </w:rPr>
+        <w:t>..................</w:t>
+      </w:r>
+      <w:r>
+        <w:rPr>
+          <w:iCs/>
+          <w:sz w:val="20"/>
+        </w:rPr>
+        <w:t>.......</w:t>
+      </w:r>
+      <w:r>
+        <w:rPr>
+          <w:iCs/>
+          <w:sz w:val="20"/>
+        </w:rPr>
+        <w:t>.....</w:t>
+      </w:r>
+      <w:r>
+        <w:rPr>
+          <w:iCs/>
+          <w:sz w:val="20"/>
+        </w:rPr>
+        <w:t>............</w:t>
+      </w:r>
+      <w:r>
+        <w:rPr>
+          <w:iCs/>
+          <w:sz w:val="20"/>
+        </w:rPr>
+        <w:t>....</w:t>
+      </w:r>
+    </w:p>
+    <w:p>
+      <w:pPr>
+        <w:pStyle w:val="Tekstpodstawowy"/>
+        <w:spacing w:before="120" w:line="240" w:lineRule="auto"/>
+        <w:jc w:val="both"/>
+        <w:rPr>
+          <w:iCs/>
+          <w:sz w:val="20"/>
+        </w:rPr>
+      </w:pPr>
+      <w:r>
+        <w:rPr>
+          <w:iCs/>
+          <w:sz w:val="20"/>
+        </w:rPr>
+        <w:t>..............................................................................................................................................</w:t>
+      </w:r>
+      <w:r>
+        <w:rPr>
+          <w:iCs/>
+          <w:sz w:val="20"/>
+        </w:rPr>
+        <w:t>.................</w:t>
+      </w:r>
+      <w:r>
+        <w:rPr>
+          <w:iCs/>
+          <w:sz w:val="20"/>
+        </w:rPr>
+        <w:t>..................</w:t>
+      </w:r>
+      <w:r>
+        <w:rPr>
+          <w:iCs/>
+          <w:sz w:val="20"/>
+        </w:rPr>
+        <w:t>...............</w:t>
+      </w:r>
+    </w:p>
+    <w:p>
+      <w:pPr>
+        <w:pStyle w:val="Tekstpodstawowy"/>
+        <w:spacing w:before="120" w:line="240" w:lineRule="auto"/>
+        <w:jc w:val="both"/>
+        <w:rPr>
+          <w:iCs/>
+          <w:sz w:val="20"/>
+        </w:rPr>
+      </w:pPr>
+      <w:r>
+        <w:rPr>
+          <w:iCs/>
+          <w:sz w:val="20"/>
+        </w:rPr>
+        <w:t>Omówienie skreśleń oraz poprawek i uzupełnień poczynionych w protokole ............</w:t>
+      </w:r>
+      <w:r>
+        <w:rPr>
+          <w:iCs/>
+          <w:sz w:val="20"/>
+        </w:rPr>
+        <w:t>.................</w:t>
+      </w:r>
+      <w:r>
+        <w:rPr>
+          <w:iCs/>
+          <w:sz w:val="20"/>
+        </w:rPr>
+        <w:t>.........................</w:t>
+      </w:r>
+      <w:r>
+        <w:rPr>
+          <w:iCs/>
+          <w:sz w:val="20"/>
+        </w:rPr>
+        <w:t>...............</w:t>
+      </w:r>
+    </w:p>
+    <w:p>
+      <w:pPr>
+        <w:pStyle w:val="Tekstpodstawowy"/>
+        <w:spacing w:before="120" w:line="240" w:lineRule="auto"/>
+        <w:jc w:val="both"/>
+        <w:rPr>
+          <w:iCs/>
+          <w:sz w:val="20"/>
+        </w:rPr>
+      </w:pPr>
+      <w:r>
+        <w:rPr>
+          <w:iCs/>
+          <w:sz w:val="20"/>
+        </w:rPr>
+        <w:t>...................</w:t>
+      </w:r>
+      <w:r>
+        <w:rPr>
+          <w:iCs/>
+          <w:sz w:val="20"/>
+        </w:rPr>
+        <w:t>...............</w:t>
+      </w:r>
+      <w:r>
+        <w:rPr>
+          <w:iCs/>
+          <w:sz w:val="20"/>
+        </w:rPr>
+        <w:t>.....................................................................................................</w:t>
+      </w:r>
+      <w:r>
+        <w:rPr>
+          <w:iCs/>
+          <w:sz w:val="20"/>
+        </w:rPr>
+        <w:t>.................</w:t>
+      </w:r>
+      <w:r>
+        <w:rPr>
+          <w:iCs/>
+          <w:sz w:val="20"/>
+        </w:rPr>
+        <w:t>........................................</w:t>
+      </w:r>
+    </w:p>
+    <w:p>
+      <w:pPr>
+        <w:pStyle w:val="Tekstpodstawowy"/>
+        <w:spacing w:before="120" w:line="240" w:lineRule="auto"/>
+        <w:jc w:val="both"/>
+        <w:rPr>
+          <w:iCs/>
+          <w:sz w:val="20"/>
+        </w:rPr>
+      </w:pPr>
+      <w:r>
+        <w:rPr>
+          <w:iCs/>
+          <w:sz w:val="20"/>
+        </w:rPr>
+        <w:t>....................</w:t>
+      </w:r>
+      <w:r>
+        <w:rPr>
+          <w:iCs/>
+          <w:sz w:val="20"/>
+        </w:rPr>
+        <w:t>...............</w:t>
+      </w:r>
+      <w:r>
+        <w:rPr>
+          <w:iCs/>
+          <w:sz w:val="20"/>
+        </w:rPr>
+        <w:t>...................................................................................................</w:t>
+      </w:r>
+      <w:r>
+        <w:rPr>
+          <w:iCs/>
+          <w:sz w:val="20"/>
+        </w:rPr>
+        <w:t>.................</w:t>
+      </w:r>
+      <w:r>
+        <w:rPr>
+          <w:iCs/>
+          <w:sz w:val="20"/>
+        </w:rPr>
+        <w:t>.........................................</w:t>
+      </w:r>
+    </w:p>
+    <w:p>
+      <w:pPr>
+        <w:pStyle w:val="Tekstpodstawowy"/>
         <w:spacing w:before="120"/>
         <w:jc w:val="both"/>
         <w:rPr>
@@ -4773,353 +3823,71 @@
           <w:iCs/>
           <w:sz w:val="20"/>
         </w:rPr>
-        <w:t>Oświadczenia zatrzymanego(</w:t>
-      </w:r>
-      <w:proofErr w:type="spellStart"/>
-      <w:r>
-        <w:rPr>
-          <w:iCs/>
-          <w:sz w:val="20"/>
-        </w:rPr>
-        <w:t>nej</w:t>
-      </w:r>
-      <w:proofErr w:type="spellEnd"/>
-      <w:r>
-        <w:rPr>
-          <w:iCs/>
-          <w:sz w:val="20"/>
-        </w:rPr>
-        <w:t>) o stanie zdrowia, z uwzględnieniem opisu i przyczyn ewentual</w:t>
-      </w:r>
-      <w:r>
-        <w:rPr>
-          <w:iCs/>
-          <w:sz w:val="20"/>
-        </w:rPr>
-        <w:t>nych obrażeń</w:t>
-      </w:r>
-      <w:r>
-        <w:rPr>
-          <w:iCs/>
-          <w:sz w:val="20"/>
-        </w:rPr>
-        <w:t xml:space="preserve"> </w:t>
-      </w:r>
-      <w:r>
-        <w:rPr>
-          <w:iCs/>
-          <w:sz w:val="20"/>
-        </w:rPr>
-        <w:t>............................................................................................................................................................................</w:t>
-      </w:r>
-      <w:r>
-        <w:rPr>
-          <w:iCs/>
-          <w:sz w:val="20"/>
-        </w:rPr>
-        <w:t>...</w:t>
-      </w:r>
-      <w:r>
-        <w:rPr>
-          <w:iCs/>
-          <w:sz w:val="20"/>
-        </w:rPr>
-        <w:t>.................</w:t>
-      </w:r>
-    </w:p>
-    <w:p>
-      <w:pPr>
-        <w:pStyle w:val="BodyText"/>
-        <w:spacing w:line="240" w:lineRule="auto"/>
-        <w:jc w:val="both"/>
-        <w:rPr>
-          <w:iCs/>
-          <w:sz w:val="20"/>
-        </w:rPr>
-      </w:pPr>
-      <w:r>
-        <w:rPr>
-          <w:iCs/>
-          <w:sz w:val="20"/>
-        </w:rPr>
-        <w:t>...............................................................................................................................................................................</w:t>
-      </w:r>
-      <w:r>
-        <w:rPr>
-          <w:iCs/>
-          <w:sz w:val="20"/>
-        </w:rPr>
-        <w:t>...</w:t>
-      </w:r>
-      <w:r>
-        <w:rPr>
-          <w:iCs/>
-          <w:sz w:val="20"/>
-        </w:rPr>
-        <w:t>..............</w:t>
-      </w:r>
-    </w:p>
-    <w:p>
-      <w:pPr>
-        <w:pStyle w:val="BodyText"/>
-        <w:spacing w:before="120" w:line="240" w:lineRule="auto"/>
-        <w:jc w:val="both"/>
-        <w:rPr>
-          <w:iCs/>
-          <w:sz w:val="20"/>
-        </w:rPr>
-      </w:pPr>
-      <w:r>
-        <w:rPr>
-          <w:iCs/>
-          <w:sz w:val="20"/>
-        </w:rPr>
-        <w:t xml:space="preserve">Zatrzymany(a) </w:t>
-      </w:r>
-      <w:r>
-        <w:rPr>
-          <w:iCs/>
-          <w:sz w:val="20"/>
-        </w:rPr>
-        <w:t>był(a)/</w:t>
-      </w:r>
-      <w:r>
-        <w:rPr>
-          <w:iCs/>
-          <w:sz w:val="20"/>
-        </w:rPr>
-        <w:t>nie był(a</w:t>
-      </w:r>
-      <w:r>
-        <w:rPr>
-          <w:iCs/>
-          <w:sz w:val="20"/>
-        </w:rPr>
-        <w:t>)*</w:t>
-      </w:r>
-      <w:r>
-        <w:rPr>
-          <w:iCs/>
-          <w:sz w:val="20"/>
-        </w:rPr>
-        <w:t xml:space="preserve"> badany(a) przez lekarza ....</w:t>
-      </w:r>
-      <w:r>
-        <w:rPr>
-          <w:iCs/>
-          <w:sz w:val="20"/>
-        </w:rPr>
-        <w:t>...............................................</w:t>
-      </w:r>
-      <w:r>
-        <w:rPr>
-          <w:iCs/>
-          <w:sz w:val="20"/>
-        </w:rPr>
-        <w:t>..................</w:t>
-      </w:r>
-      <w:r>
-        <w:rPr>
-          <w:iCs/>
-          <w:sz w:val="20"/>
-        </w:rPr>
-        <w:t>.......</w:t>
-      </w:r>
-      <w:r>
-        <w:rPr>
-          <w:iCs/>
-          <w:sz w:val="20"/>
-        </w:rPr>
-        <w:t>.....</w:t>
-      </w:r>
-      <w:r>
-        <w:rPr>
-          <w:iCs/>
-          <w:sz w:val="20"/>
-        </w:rPr>
-        <w:t>............</w:t>
-      </w:r>
-      <w:r>
-        <w:rPr>
-          <w:iCs/>
-          <w:sz w:val="20"/>
-        </w:rPr>
-        <w:t>....</w:t>
-      </w:r>
-    </w:p>
-    <w:p>
-      <w:pPr>
-        <w:pStyle w:val="BodyText"/>
-        <w:spacing w:before="120" w:line="240" w:lineRule="auto"/>
-        <w:jc w:val="both"/>
-        <w:rPr>
-          <w:iCs/>
-          <w:sz w:val="20"/>
-        </w:rPr>
-      </w:pPr>
-      <w:r>
-        <w:rPr>
-          <w:iCs/>
-          <w:sz w:val="20"/>
-        </w:rPr>
-        <w:t>..............................................................................................................................................</w:t>
-      </w:r>
-      <w:r>
-        <w:rPr>
-          <w:iCs/>
-          <w:sz w:val="20"/>
-        </w:rPr>
-        <w:t>.................</w:t>
-      </w:r>
-      <w:r>
-        <w:rPr>
-          <w:iCs/>
-          <w:sz w:val="20"/>
-        </w:rPr>
-        <w:t>..................</w:t>
-      </w:r>
-      <w:r>
-        <w:rPr>
-          <w:iCs/>
-          <w:sz w:val="20"/>
-        </w:rPr>
-        <w:t>...............</w:t>
-      </w:r>
-    </w:p>
-    <w:p>
-      <w:pPr>
-        <w:pStyle w:val="BodyText"/>
-        <w:spacing w:before="120" w:line="240" w:lineRule="auto"/>
-        <w:jc w:val="both"/>
-        <w:rPr>
-          <w:iCs/>
-          <w:sz w:val="20"/>
-        </w:rPr>
-      </w:pPr>
-      <w:r>
-        <w:rPr>
-          <w:iCs/>
-          <w:sz w:val="20"/>
-        </w:rPr>
-        <w:t>Omówienie skreśleń oraz poprawek i uzupełnień poczynionych w protokole ............</w:t>
-      </w:r>
-      <w:r>
-        <w:rPr>
-          <w:iCs/>
-          <w:sz w:val="20"/>
-        </w:rPr>
-        <w:t>.................</w:t>
-      </w:r>
-      <w:r>
-        <w:rPr>
-          <w:iCs/>
-          <w:sz w:val="20"/>
-        </w:rPr>
-        <w:t>.........................</w:t>
-      </w:r>
-      <w:r>
-        <w:rPr>
-          <w:iCs/>
-          <w:sz w:val="20"/>
-        </w:rPr>
-        <w:t>...............</w:t>
-      </w:r>
-    </w:p>
-    <w:p>
-      <w:pPr>
-        <w:pStyle w:val="BodyText"/>
-        <w:spacing w:before="120" w:line="240" w:lineRule="auto"/>
-        <w:jc w:val="both"/>
-        <w:rPr>
-          <w:iCs/>
-          <w:sz w:val="20"/>
-        </w:rPr>
-      </w:pPr>
-      <w:r>
-        <w:rPr>
-          <w:iCs/>
-          <w:sz w:val="20"/>
-        </w:rPr>
-        <w:t>...................</w:t>
-      </w:r>
-      <w:r>
-        <w:rPr>
-          <w:iCs/>
-          <w:sz w:val="20"/>
-        </w:rPr>
-        <w:t>...............</w:t>
-      </w:r>
-      <w:r>
-        <w:rPr>
-          <w:iCs/>
-          <w:sz w:val="20"/>
-        </w:rPr>
-        <w:t>.....................................................................................................</w:t>
-      </w:r>
-      <w:r>
-        <w:rPr>
-          <w:iCs/>
-          <w:sz w:val="20"/>
-        </w:rPr>
-        <w:t>.................</w:t>
-      </w:r>
-      <w:r>
-        <w:rPr>
-          <w:iCs/>
-          <w:sz w:val="20"/>
-        </w:rPr>
-        <w:t>........................................</w:t>
-      </w:r>
-    </w:p>
-    <w:p>
-      <w:pPr>
-        <w:pStyle w:val="BodyText"/>
-        <w:spacing w:before="120" w:line="240" w:lineRule="auto"/>
-        <w:jc w:val="both"/>
-        <w:rPr>
-          <w:iCs/>
-          <w:sz w:val="20"/>
-        </w:rPr>
-      </w:pPr>
-      <w:r>
-        <w:rPr>
-          <w:iCs/>
-          <w:sz w:val="20"/>
-        </w:rPr>
-        <w:t>....................</w:t>
-      </w:r>
-      <w:r>
-        <w:rPr>
-          <w:iCs/>
-          <w:sz w:val="20"/>
-        </w:rPr>
-        <w:t>...............</w:t>
-      </w:r>
-      <w:r>
-        <w:rPr>
-          <w:iCs/>
-          <w:sz w:val="20"/>
-        </w:rPr>
-        <w:t>...................................................................................................</w:t>
-      </w:r>
-      <w:r>
-        <w:rPr>
-          <w:iCs/>
-          <w:sz w:val="20"/>
-        </w:rPr>
-        <w:t>.................</w:t>
-      </w:r>
-      <w:r>
-        <w:rPr>
-          <w:iCs/>
-          <w:sz w:val="20"/>
-        </w:rPr>
-        <w:t>.........................................</w:t>
-      </w:r>
-    </w:p>
-    <w:p>
-      <w:pPr>
-        <w:pStyle w:val="BodyText"/>
+        <w:t>Zgłoszone przez osoby uczestniczące w czynności zarzuty, co do treści protokołu oraz oświadczenie policjanta prowadzącego</w:t>
+      </w:r>
+      <w:r>
+        <w:rPr>
+          <w:iCs/>
+          <w:sz w:val="20"/>
+        </w:rPr>
+        <w:t>:</w:t>
+      </w:r>
+    </w:p>
+    <w:p>
+      <w:pPr>
+        <w:autoSpaceDE w:val="0"/>
+        <w:autoSpaceDN w:val="0"/>
+        <w:adjustRightInd w:val="0"/>
+        <w:rPr>
+          <w:sz w:val="22"/>
+          <w:szCs w:val="22"/>
+        </w:rPr>
+      </w:pPr>
+      <w:r>
+        <w:rPr>
+          <w:sz w:val="22"/>
+          <w:szCs w:val="22"/>
+        </w:rPr>
+        <w:t xml:space="preserve">Oświadczenie </w:t>
+      </w:r>
+      <w:proofErr w:type="gramStart"/>
+      <w:r>
+        <w:rPr>
+          <w:sz w:val="22"/>
+          <w:szCs w:val="22"/>
+        </w:rPr>
+        <w:t>funkcjonariusza:  $</w:t>
+      </w:r>
+      <w:proofErr w:type="gramEnd"/>
+      <w:r>
+        <w:rPr>
+          <w:sz w:val="22"/>
+          <w:szCs w:val="22"/>
+        </w:rPr>
+        <w:t>{UWAGI_OSOB}</w:t>
+      </w:r>
+    </w:p>
+    <w:p>
+      <w:pPr>
+        <w:autoSpaceDE w:val="0"/>
+        <w:autoSpaceDN w:val="0"/>
+        <w:adjustRightInd w:val="0"/>
+        <w:rPr>
+          <w:sz w:val="22"/>
+          <w:szCs w:val="22"/>
+        </w:rPr>
+      </w:pPr>
+      <w:r>
+        <w:rPr>
+          <w:sz w:val="22"/>
+          <w:szCs w:val="22"/>
+        </w:rPr>
+        <w:t>Oświadczenie osób uczestniczących w czynnościach: ${OSWIADCZENIE_OSOBY}</w:t>
+      </w:r>
+    </w:p>
+    <w:p>
+      <w:pPr>
+        <w:pStyle w:val="Tekstpodstawowy"/>
         <w:spacing w:before="120"/>
         <w:jc w:val="both"/>
         <w:rPr>
@@ -5132,41 +3900,13 @@
           <w:iCs/>
           <w:sz w:val="20"/>
         </w:rPr>
-        <w:t>Zgłoszone przez osoby uczestniczące w czynności zarzuty, co do treści protokołu oraz oświadczenie policjanta prowadzącego czynność ........................</w:t>
-      </w:r>
-      <w:r>
-        <w:rPr>
-          <w:iCs/>
-          <w:sz w:val="20"/>
-        </w:rPr>
-        <w:t>...................</w:t>
-      </w:r>
-      <w:r>
-        <w:rPr>
-          <w:iCs/>
-          <w:sz w:val="20"/>
-        </w:rPr>
-        <w:t>.........................................</w:t>
-      </w:r>
-      <w:r>
-        <w:rPr>
-          <w:iCs/>
-          <w:sz w:val="20"/>
-        </w:rPr>
-        <w:t>..................................</w:t>
-      </w:r>
-      <w:r>
-        <w:rPr>
-          <w:iCs/>
-          <w:sz w:val="20"/>
-        </w:rPr>
-        <w:t>..................................</w:t>
-      </w:r>
-    </w:p>
-    <w:p>
-      <w:pPr>
-        <w:pStyle w:val="BodyText"/>
-        <w:spacing w:line="240" w:lineRule="auto"/>
+        <w:t xml:space="preserve"> </w:t>
+      </w:r>
+    </w:p>
+    <w:p>
+      <w:pPr>
+        <w:pStyle w:val="Tekstpodstawowy"/>
+        <w:spacing w:before="120"/>
         <w:jc w:val="both"/>
         <w:rPr>
           <w:iCs/>
@@ -5178,53 +3918,6 @@
           <w:iCs/>
           <w:sz w:val="20"/>
         </w:rPr>
-        <w:t>............................................................................................................................</w:t>
-      </w:r>
-      <w:r>
-        <w:rPr>
-          <w:iCs/>
-          <w:sz w:val="20"/>
-        </w:rPr>
-        <w:t>.................</w:t>
-      </w:r>
-      <w:r>
-        <w:rPr>
-          <w:iCs/>
-          <w:sz w:val="20"/>
-        </w:rPr>
-        <w:t>..........................</w:t>
-      </w:r>
-      <w:r>
-        <w:rPr>
-          <w:iCs/>
-          <w:sz w:val="20"/>
-        </w:rPr>
-        <w:t>...............</w:t>
-      </w:r>
-      <w:r>
-        <w:rPr>
-          <w:iCs/>
-          <w:sz w:val="20"/>
-        </w:rPr>
-        <w:t>..........</w:t>
-      </w:r>
-    </w:p>
-    <w:p>
-      <w:pPr>
-        <w:pStyle w:val="BodyText"/>
-        <w:widowControl w:val="0"/>
-        <w:spacing w:before="120" w:line="240" w:lineRule="auto"/>
-        <w:jc w:val="both"/>
-        <w:rPr>
-          <w:iCs/>
-          <w:sz w:val="20"/>
-        </w:rPr>
-      </w:pPr>
-      <w:r>
-        <w:rPr>
-          <w:iCs/>
-          <w:sz w:val="20"/>
-        </w:rPr>
         <w:t>D</w:t>
       </w:r>
       <w:r>
@@ -5232,331 +3925,26 @@
           <w:iCs/>
           <w:sz w:val="20"/>
         </w:rPr>
-        <w:t>o protokołu załączono ..........</w:t>
-      </w:r>
-      <w:r>
-        <w:rPr>
-          <w:iCs/>
-          <w:sz w:val="20"/>
-        </w:rPr>
-        <w:t>...........................................................................</w:t>
-      </w:r>
-      <w:r>
-        <w:rPr>
-          <w:iCs/>
-          <w:sz w:val="20"/>
-        </w:rPr>
-        <w:t>..................</w:t>
-      </w:r>
-      <w:r>
-        <w:rPr>
-          <w:iCs/>
-          <w:sz w:val="20"/>
-        </w:rPr>
-        <w:t>..................................................</w:t>
-      </w:r>
-    </w:p>
-    <w:tbl>
-      <w:tblPr>
-        <w:tblpPr w:leftFromText="141" w:rightFromText="141" w:vertAnchor="text" w:horzAnchor="page" w:tblpX="3122" w:tblpY="153"/>
-        <w:tblW w:w="0" w:type="auto"/>
-        <w:tblBorders>
-          <w:top w:val="single" w:sz="4" w:space="0" w:color="auto"/>
-          <w:left w:val="single" w:sz="4" w:space="0" w:color="auto"/>
-          <w:bottom w:val="single" w:sz="4" w:space="0" w:color="auto"/>
-          <w:right w:val="single" w:sz="4" w:space="0" w:color="auto"/>
-        </w:tblBorders>
-        <w:tblLayout w:type="fixed"/>
-        <w:tblCellMar>
-          <w:left w:w="70" w:type="dxa"/>
-          <w:right w:w="70" w:type="dxa"/>
-        </w:tblCellMar>
-        <w:tblLook w:val="0000" w:firstRow="0" w:lastRow="0" w:firstColumn="0" w:lastColumn="0" w:noHBand="0" w:noVBand="0"/>
-      </w:tblPr>
-      <w:tblGrid>
-        <w:gridCol w:w="270"/>
-        <w:gridCol w:w="270"/>
-        <w:gridCol w:w="270"/>
-        <w:gridCol w:w="270"/>
-        <w:gridCol w:w="270"/>
-        <w:gridCol w:w="270"/>
-        <w:gridCol w:w="270"/>
-        <w:gridCol w:w="270"/>
-        <w:gridCol w:w="270"/>
-        <w:gridCol w:w="270"/>
-        <w:gridCol w:w="270"/>
-        <w:gridCol w:w="270"/>
-        <w:gridCol w:w="271"/>
-      </w:tblGrid>
-      <w:tr>
-        <w:trPr>
-          <w:trHeight w:val="339"/>
-        </w:trPr>
-        <w:tc>
-          <w:tcPr>
-            <w:tcW w:w="270" w:type="dxa"/>
-            <w:tcBorders>
-              <w:top w:val="single" w:sz="8" w:space="0" w:color="auto"/>
-              <w:left w:val="single" w:sz="8" w:space="0" w:color="auto"/>
-              <w:bottom w:val="single" w:sz="8" w:space="0" w:color="auto"/>
-              <w:right w:val="single" w:sz="4" w:space="0" w:color="auto"/>
-            </w:tcBorders>
-          </w:tcPr>
-          <w:p>
-            <w:pPr>
-              <w:spacing w:line="360" w:lineRule="auto"/>
-              <w:rPr>
-                <w:sz w:val="20"/>
-                <w:szCs w:val="20"/>
-              </w:rPr>
-            </w:pPr>
-          </w:p>
-        </w:tc>
-        <w:tc>
-          <w:tcPr>
-            <w:tcW w:w="270" w:type="dxa"/>
-            <w:tcBorders>
-              <w:top w:val="single" w:sz="8" w:space="0" w:color="auto"/>
-              <w:left w:val="single" w:sz="4" w:space="0" w:color="auto"/>
-              <w:bottom w:val="single" w:sz="8" w:space="0" w:color="auto"/>
-              <w:right w:val="single" w:sz="8" w:space="0" w:color="auto"/>
-            </w:tcBorders>
-          </w:tcPr>
-          <w:p>
-            <w:pPr>
-              <w:spacing w:line="360" w:lineRule="auto"/>
-              <w:rPr>
-                <w:sz w:val="20"/>
-                <w:szCs w:val="20"/>
-              </w:rPr>
-            </w:pPr>
-          </w:p>
-        </w:tc>
-        <w:tc>
-          <w:tcPr>
-            <w:tcW w:w="270" w:type="dxa"/>
-            <w:tcBorders>
-              <w:top w:val="single" w:sz="8" w:space="0" w:color="auto"/>
-              <w:left w:val="single" w:sz="8" w:space="0" w:color="auto"/>
-              <w:bottom w:val="single" w:sz="8" w:space="0" w:color="auto"/>
-              <w:right w:val="single" w:sz="4" w:space="0" w:color="auto"/>
-            </w:tcBorders>
-          </w:tcPr>
-          <w:p>
-            <w:pPr>
-              <w:spacing w:line="360" w:lineRule="auto"/>
-              <w:rPr>
-                <w:sz w:val="20"/>
-                <w:szCs w:val="20"/>
-              </w:rPr>
-            </w:pPr>
-          </w:p>
-        </w:tc>
-        <w:tc>
-          <w:tcPr>
-            <w:tcW w:w="270" w:type="dxa"/>
-            <w:tcBorders>
-              <w:top w:val="single" w:sz="8" w:space="0" w:color="auto"/>
-              <w:left w:val="single" w:sz="4" w:space="0" w:color="auto"/>
-              <w:bottom w:val="single" w:sz="8" w:space="0" w:color="auto"/>
-              <w:right w:val="single" w:sz="8" w:space="0" w:color="auto"/>
-            </w:tcBorders>
-          </w:tcPr>
-          <w:p>
-            <w:pPr>
-              <w:spacing w:line="360" w:lineRule="auto"/>
-              <w:rPr>
-                <w:sz w:val="20"/>
-                <w:szCs w:val="20"/>
-              </w:rPr>
-            </w:pPr>
-          </w:p>
-        </w:tc>
-        <w:tc>
-          <w:tcPr>
-            <w:tcW w:w="270" w:type="dxa"/>
-            <w:tcBorders>
-              <w:top w:val="nil"/>
-              <w:left w:val="single" w:sz="8" w:space="0" w:color="auto"/>
-              <w:bottom w:val="nil"/>
-              <w:right w:val="single" w:sz="8" w:space="0" w:color="auto"/>
-            </w:tcBorders>
-          </w:tcPr>
-          <w:p>
-            <w:pPr>
-              <w:spacing w:line="360" w:lineRule="auto"/>
-              <w:rPr>
-                <w:sz w:val="20"/>
-                <w:szCs w:val="20"/>
-              </w:rPr>
-            </w:pPr>
-          </w:p>
-        </w:tc>
-        <w:tc>
-          <w:tcPr>
-            <w:tcW w:w="270" w:type="dxa"/>
-            <w:tcBorders>
-              <w:top w:val="single" w:sz="8" w:space="0" w:color="auto"/>
-              <w:left w:val="single" w:sz="8" w:space="0" w:color="auto"/>
-              <w:bottom w:val="single" w:sz="8" w:space="0" w:color="auto"/>
-              <w:right w:val="single" w:sz="4" w:space="0" w:color="auto"/>
-            </w:tcBorders>
-          </w:tcPr>
-          <w:p>
-            <w:pPr>
-              <w:spacing w:line="360" w:lineRule="auto"/>
-              <w:rPr>
-                <w:sz w:val="20"/>
-                <w:szCs w:val="20"/>
-              </w:rPr>
-            </w:pPr>
-          </w:p>
-        </w:tc>
-        <w:tc>
-          <w:tcPr>
-            <w:tcW w:w="270" w:type="dxa"/>
-            <w:tcBorders>
-              <w:top w:val="single" w:sz="8" w:space="0" w:color="auto"/>
-              <w:left w:val="single" w:sz="4" w:space="0" w:color="auto"/>
-              <w:bottom w:val="single" w:sz="8" w:space="0" w:color="auto"/>
-              <w:right w:val="single" w:sz="8" w:space="0" w:color="auto"/>
-            </w:tcBorders>
-          </w:tcPr>
-          <w:p>
-            <w:pPr>
-              <w:spacing w:line="360" w:lineRule="auto"/>
-              <w:rPr>
-                <w:sz w:val="20"/>
-                <w:szCs w:val="20"/>
-              </w:rPr>
-            </w:pPr>
-          </w:p>
-        </w:tc>
-        <w:tc>
-          <w:tcPr>
-            <w:tcW w:w="270" w:type="dxa"/>
-            <w:tcBorders>
-              <w:top w:val="single" w:sz="8" w:space="0" w:color="auto"/>
-              <w:left w:val="single" w:sz="8" w:space="0" w:color="auto"/>
-              <w:bottom w:val="single" w:sz="8" w:space="0" w:color="auto"/>
-              <w:right w:val="single" w:sz="4" w:space="0" w:color="auto"/>
-            </w:tcBorders>
-          </w:tcPr>
-          <w:p>
-            <w:pPr>
-              <w:spacing w:line="360" w:lineRule="auto"/>
-              <w:rPr>
-                <w:sz w:val="20"/>
-                <w:szCs w:val="20"/>
-              </w:rPr>
-            </w:pPr>
-          </w:p>
-        </w:tc>
-        <w:tc>
-          <w:tcPr>
-            <w:tcW w:w="270" w:type="dxa"/>
-            <w:tcBorders>
-              <w:top w:val="single" w:sz="8" w:space="0" w:color="auto"/>
-              <w:left w:val="single" w:sz="4" w:space="0" w:color="auto"/>
-              <w:bottom w:val="single" w:sz="8" w:space="0" w:color="auto"/>
-              <w:right w:val="single" w:sz="8" w:space="0" w:color="auto"/>
-            </w:tcBorders>
-          </w:tcPr>
-          <w:p>
-            <w:pPr>
-              <w:spacing w:line="360" w:lineRule="auto"/>
-              <w:rPr>
-                <w:sz w:val="20"/>
-                <w:szCs w:val="20"/>
-              </w:rPr>
-            </w:pPr>
-          </w:p>
-        </w:tc>
-        <w:tc>
-          <w:tcPr>
-            <w:tcW w:w="270" w:type="dxa"/>
-            <w:tcBorders>
-              <w:top w:val="single" w:sz="8" w:space="0" w:color="auto"/>
-              <w:left w:val="single" w:sz="8" w:space="0" w:color="auto"/>
-              <w:bottom w:val="single" w:sz="8" w:space="0" w:color="auto"/>
-              <w:right w:val="single" w:sz="4" w:space="0" w:color="auto"/>
-            </w:tcBorders>
-          </w:tcPr>
-          <w:p>
-            <w:pPr>
-              <w:spacing w:line="360" w:lineRule="auto"/>
-              <w:rPr>
-                <w:sz w:val="20"/>
-                <w:szCs w:val="20"/>
-              </w:rPr>
-            </w:pPr>
-          </w:p>
-        </w:tc>
-        <w:tc>
-          <w:tcPr>
-            <w:tcW w:w="270" w:type="dxa"/>
-            <w:tcBorders>
-              <w:top w:val="single" w:sz="8" w:space="0" w:color="auto"/>
-              <w:left w:val="single" w:sz="4" w:space="0" w:color="auto"/>
-              <w:bottom w:val="single" w:sz="8" w:space="0" w:color="auto"/>
-              <w:right w:val="single" w:sz="4" w:space="0" w:color="auto"/>
-            </w:tcBorders>
-          </w:tcPr>
-          <w:p>
-            <w:pPr>
-              <w:spacing w:line="360" w:lineRule="auto"/>
-              <w:rPr>
-                <w:sz w:val="20"/>
-                <w:szCs w:val="20"/>
-              </w:rPr>
-            </w:pPr>
-          </w:p>
-        </w:tc>
-        <w:tc>
-          <w:tcPr>
-            <w:tcW w:w="270" w:type="dxa"/>
-            <w:tcBorders>
-              <w:top w:val="single" w:sz="8" w:space="0" w:color="auto"/>
-              <w:left w:val="single" w:sz="4" w:space="0" w:color="auto"/>
-              <w:bottom w:val="single" w:sz="8" w:space="0" w:color="auto"/>
-              <w:right w:val="single" w:sz="4" w:space="0" w:color="auto"/>
-            </w:tcBorders>
-          </w:tcPr>
-          <w:p>
-            <w:pPr>
-              <w:spacing w:line="360" w:lineRule="auto"/>
-              <w:rPr>
-                <w:sz w:val="20"/>
-                <w:szCs w:val="20"/>
-              </w:rPr>
-            </w:pPr>
-          </w:p>
-        </w:tc>
-        <w:tc>
-          <w:tcPr>
-            <w:tcW w:w="271" w:type="dxa"/>
-            <w:tcBorders>
-              <w:top w:val="single" w:sz="8" w:space="0" w:color="auto"/>
-              <w:left w:val="single" w:sz="4" w:space="0" w:color="auto"/>
-              <w:bottom w:val="single" w:sz="8" w:space="0" w:color="auto"/>
-              <w:right w:val="single" w:sz="8" w:space="0" w:color="auto"/>
-            </w:tcBorders>
-          </w:tcPr>
-          <w:p>
-            <w:pPr>
-              <w:spacing w:line="360" w:lineRule="auto"/>
-              <w:rPr>
-                <w:sz w:val="20"/>
-                <w:szCs w:val="20"/>
-              </w:rPr>
-            </w:pPr>
-          </w:p>
-        </w:tc>
-      </w:tr>
-    </w:tbl>
-    <w:p>
-      <w:pPr>
-        <w:pStyle w:val="BodyText"/>
+        <w:t>o protokołu załączono</w:t>
+      </w:r>
+      <w:r>
+        <w:rPr>
+          <w:iCs/>
+          <w:sz w:val="20"/>
+        </w:rPr>
+        <w:t xml:space="preserve">: </w:t>
+      </w:r>
+      <w:r>
+        <w:rPr>
+          <w:rFonts w:ascii="AppleSystemUIFont" w:hAnsi="AppleSystemUIFont" w:cs="AppleSystemUIFont"/>
+          <w:szCs w:val="22"/>
+        </w:rPr>
+        <w:t>${ZALACZNIKI}</w:t>
+      </w:r>
+    </w:p>
+    <w:p>
+      <w:pPr>
+        <w:pStyle w:val="Tekstpodstawowy"/>
         <w:spacing w:line="312" w:lineRule="auto"/>
         <w:rPr>
           <w:iCs/>
@@ -5586,6 +3974,21 @@
           <w:szCs w:val="20"/>
         </w:rPr>
         <w:t xml:space="preserve"> zakończono</w:t>
+      </w:r>
+      <w:r>
+        <w:rPr>
+          <w:sz w:val="20"/>
+          <w:szCs w:val="20"/>
+        </w:rPr>
+        <w:t xml:space="preserve">: </w:t>
+      </w:r>
+      <w:r>
+        <w:rPr>
+          <w:rFonts w:ascii="AppleSystemUIFont" w:hAnsi="AppleSystemUIFont" w:cs="AppleSystemUIFont"/>
+          <w:sz w:val="22"/>
+          <w:szCs w:val="22"/>
+        </w:rPr>
+        <w:t>${DATA_KONIEC}</w:t>
       </w:r>
     </w:p>
     <w:p>
@@ -5657,331 +4060,6 @@
         </w:rPr>
         <w:t xml:space="preserve">    </w:t>
       </w:r>
-      <w:r>
-        <w:rPr>
-          <w:i/>
-          <w:vertAlign w:val="superscript"/>
-          <w:lang w:val="en-US"/>
-        </w:rPr>
-        <w:t xml:space="preserve">g   </w:t>
-      </w:r>
-      <w:r>
-        <w:rPr>
-          <w:i/>
-          <w:vertAlign w:val="superscript"/>
-          <w:lang w:val="en-US"/>
-        </w:rPr>
-        <w:t xml:space="preserve"> </w:t>
-      </w:r>
-      <w:r>
-        <w:rPr>
-          <w:i/>
-          <w:vertAlign w:val="superscript"/>
-          <w:lang w:val="en-US"/>
-        </w:rPr>
-        <w:t xml:space="preserve"> </w:t>
-      </w:r>
-      <w:proofErr w:type="spellStart"/>
-      <w:r>
-        <w:rPr>
-          <w:i/>
-          <w:vertAlign w:val="superscript"/>
-          <w:lang w:val="en-US"/>
-        </w:rPr>
-        <w:t>g</w:t>
-      </w:r>
-      <w:proofErr w:type="spellEnd"/>
-      <w:r>
-        <w:rPr>
-          <w:i/>
-          <w:vertAlign w:val="superscript"/>
-          <w:lang w:val="en-US"/>
-        </w:rPr>
-        <w:t xml:space="preserve">   </w:t>
-      </w:r>
-      <w:r>
-        <w:rPr>
-          <w:i/>
-          <w:vertAlign w:val="superscript"/>
-          <w:lang w:val="en-US"/>
-        </w:rPr>
-        <w:t xml:space="preserve"> m  </w:t>
-      </w:r>
-      <w:r>
-        <w:rPr>
-          <w:i/>
-          <w:vertAlign w:val="superscript"/>
-          <w:lang w:val="en-US"/>
-        </w:rPr>
-        <w:t xml:space="preserve"> </w:t>
-      </w:r>
-      <w:r>
-        <w:rPr>
-          <w:i/>
-          <w:vertAlign w:val="superscript"/>
-          <w:lang w:val="en-US"/>
-        </w:rPr>
-        <w:t xml:space="preserve"> </w:t>
-      </w:r>
-      <w:proofErr w:type="spellStart"/>
-      <w:r>
-        <w:rPr>
-          <w:i/>
-          <w:vertAlign w:val="superscript"/>
-          <w:lang w:val="en-US"/>
-        </w:rPr>
-        <w:t>m</w:t>
-      </w:r>
-      <w:proofErr w:type="spellEnd"/>
-      <w:r>
-        <w:rPr>
-          <w:i/>
-          <w:vertAlign w:val="superscript"/>
-          <w:lang w:val="en-US"/>
-        </w:rPr>
-        <w:t xml:space="preserve">     </w:t>
-      </w:r>
-      <w:r>
-        <w:rPr>
-          <w:i/>
-          <w:vertAlign w:val="superscript"/>
-          <w:lang w:val="en-US"/>
-        </w:rPr>
-        <w:t xml:space="preserve">  </w:t>
-      </w:r>
-      <w:r>
-        <w:rPr>
-          <w:i/>
-          <w:vertAlign w:val="superscript"/>
-          <w:lang w:val="en-US"/>
-        </w:rPr>
-        <w:t xml:space="preserve">  </w:t>
-      </w:r>
-      <w:r>
-        <w:rPr>
-          <w:i/>
-          <w:vertAlign w:val="superscript"/>
-          <w:lang w:val="en-US"/>
-        </w:rPr>
-        <w:t xml:space="preserve"> </w:t>
-      </w:r>
-      <w:r>
-        <w:rPr>
-          <w:i/>
-          <w:vertAlign w:val="superscript"/>
-          <w:lang w:val="en-US"/>
-        </w:rPr>
-        <w:t xml:space="preserve"> </w:t>
-      </w:r>
-      <w:r>
-        <w:rPr>
-          <w:i/>
-          <w:vertAlign w:val="superscript"/>
-          <w:lang w:val="en-US"/>
-        </w:rPr>
-        <w:t xml:space="preserve">d    </w:t>
-      </w:r>
-      <w:r>
-        <w:rPr>
-          <w:i/>
-          <w:vertAlign w:val="superscript"/>
-          <w:lang w:val="en-US"/>
-        </w:rPr>
-        <w:t xml:space="preserve"> </w:t>
-      </w:r>
-      <w:proofErr w:type="spellStart"/>
-      <w:r>
-        <w:rPr>
-          <w:i/>
-          <w:vertAlign w:val="superscript"/>
-          <w:lang w:val="en-US"/>
-        </w:rPr>
-        <w:t>d</w:t>
-      </w:r>
-      <w:proofErr w:type="spellEnd"/>
-      <w:r>
-        <w:rPr>
-          <w:i/>
-          <w:vertAlign w:val="superscript"/>
-          <w:lang w:val="en-US"/>
-        </w:rPr>
-        <w:t xml:space="preserve">  </w:t>
-      </w:r>
-      <w:r>
-        <w:rPr>
-          <w:i/>
-          <w:vertAlign w:val="superscript"/>
-          <w:lang w:val="en-US"/>
-        </w:rPr>
-        <w:t xml:space="preserve"> </w:t>
-      </w:r>
-      <w:r>
-        <w:rPr>
-          <w:i/>
-          <w:vertAlign w:val="superscript"/>
-          <w:lang w:val="en-US"/>
-        </w:rPr>
-        <w:t xml:space="preserve">  </w:t>
-      </w:r>
-      <w:r>
-        <w:rPr>
-          <w:i/>
-          <w:vertAlign w:val="superscript"/>
-          <w:lang w:val="en-US"/>
-        </w:rPr>
-        <w:t>m</w:t>
-      </w:r>
-      <w:r>
-        <w:rPr>
-          <w:i/>
-          <w:vertAlign w:val="superscript"/>
-          <w:lang w:val="en-US"/>
-        </w:rPr>
-        <w:t xml:space="preserve">  </w:t>
-      </w:r>
-      <w:r>
-        <w:rPr>
-          <w:i/>
-          <w:vertAlign w:val="superscript"/>
-          <w:lang w:val="en-US"/>
-        </w:rPr>
-        <w:t xml:space="preserve"> </w:t>
-      </w:r>
-      <w:r>
-        <w:rPr>
-          <w:i/>
-          <w:vertAlign w:val="superscript"/>
-          <w:lang w:val="en-US"/>
-        </w:rPr>
-        <w:t xml:space="preserve"> </w:t>
-      </w:r>
-      <w:proofErr w:type="spellStart"/>
-      <w:r>
-        <w:rPr>
-          <w:i/>
-          <w:vertAlign w:val="superscript"/>
-          <w:lang w:val="en-US"/>
-        </w:rPr>
-        <w:t>m</w:t>
-      </w:r>
-      <w:proofErr w:type="spellEnd"/>
-      <w:r>
-        <w:rPr>
-          <w:i/>
-          <w:vertAlign w:val="superscript"/>
-          <w:lang w:val="en-US"/>
-        </w:rPr>
-        <w:t xml:space="preserve">  </w:t>
-      </w:r>
-      <w:r>
-        <w:rPr>
-          <w:i/>
-          <w:vertAlign w:val="superscript"/>
-          <w:lang w:val="en-US"/>
-        </w:rPr>
-        <w:t xml:space="preserve">  r  </w:t>
-      </w:r>
-      <w:r>
-        <w:rPr>
-          <w:i/>
-          <w:vertAlign w:val="superscript"/>
-          <w:lang w:val="en-US"/>
-        </w:rPr>
-        <w:t xml:space="preserve">   </w:t>
-      </w:r>
-      <w:proofErr w:type="spellStart"/>
-      <w:r>
-        <w:rPr>
-          <w:i/>
-          <w:vertAlign w:val="superscript"/>
-          <w:lang w:val="en-US"/>
-        </w:rPr>
-        <w:t>r</w:t>
-      </w:r>
-      <w:proofErr w:type="spellEnd"/>
-      <w:r>
-        <w:rPr>
-          <w:i/>
-          <w:vertAlign w:val="superscript"/>
-          <w:lang w:val="en-US"/>
-        </w:rPr>
-        <w:t xml:space="preserve"> </w:t>
-      </w:r>
-      <w:r>
-        <w:rPr>
-          <w:i/>
-          <w:vertAlign w:val="superscript"/>
-          <w:lang w:val="en-US"/>
-        </w:rPr>
-        <w:t xml:space="preserve">    </w:t>
-      </w:r>
-      <w:r>
-        <w:rPr>
-          <w:i/>
-          <w:vertAlign w:val="superscript"/>
-          <w:lang w:val="en-US"/>
-        </w:rPr>
-        <w:t xml:space="preserve"> </w:t>
-      </w:r>
-      <w:proofErr w:type="spellStart"/>
-      <w:r>
-        <w:rPr>
-          <w:i/>
-          <w:vertAlign w:val="superscript"/>
-          <w:lang w:val="en-US"/>
-        </w:rPr>
-        <w:t>r</w:t>
-      </w:r>
-      <w:proofErr w:type="spellEnd"/>
-      <w:r>
-        <w:rPr>
-          <w:i/>
-          <w:vertAlign w:val="superscript"/>
-          <w:lang w:val="en-US"/>
-        </w:rPr>
-        <w:t xml:space="preserve"> </w:t>
-      </w:r>
-      <w:r>
-        <w:rPr>
-          <w:i/>
-          <w:vertAlign w:val="superscript"/>
-          <w:lang w:val="en-US"/>
-        </w:rPr>
-        <w:t xml:space="preserve">   </w:t>
-      </w:r>
-      <w:r>
-        <w:rPr>
-          <w:i/>
-          <w:vertAlign w:val="superscript"/>
-          <w:lang w:val="en-US"/>
-        </w:rPr>
-        <w:t xml:space="preserve"> </w:t>
-      </w:r>
-      <w:proofErr w:type="spellStart"/>
-      <w:r>
-        <w:rPr>
-          <w:i/>
-          <w:vertAlign w:val="superscript"/>
-          <w:lang w:val="en-US"/>
-        </w:rPr>
-        <w:t>r</w:t>
-      </w:r>
-      <w:proofErr w:type="spellEnd"/>
-      <w:r>
-        <w:rPr>
-          <w:i/>
-          <w:vertAlign w:val="superscript"/>
-          <w:lang w:val="en-US"/>
-        </w:rPr>
-        <w:t xml:space="preserve"> </w:t>
-      </w:r>
-      <w:r>
-        <w:rPr>
-          <w:i/>
-          <w:lang w:val="en-US"/>
-        </w:rPr>
-        <w:t xml:space="preserve">    </w:t>
-      </w:r>
     </w:p>
     <w:p>
       <w:pPr>
@@ -6028,7 +4106,7 @@
     </w:p>
     <w:p>
       <w:pPr>
-        <w:pStyle w:val="BodyText"/>
+        <w:pStyle w:val="Tekstpodstawowy"/>
         <w:spacing w:line="240" w:lineRule="auto"/>
         <w:jc w:val="both"/>
         <w:rPr>
@@ -6093,14 +4171,30 @@
           <w:i/>
           <w:vertAlign w:val="superscript"/>
         </w:rPr>
-        <w:t>(podpis policjanta)</w:t>
-      </w:r>
-      <w:r>
-        <w:rPr>
-          <w:i/>
-          <w:vertAlign w:val="superscript"/>
-        </w:rPr>
-        <w:t xml:space="preserve">                                      </w:t>
+        <w:t xml:space="preserve">(podpis </w:t>
+      </w:r>
+      <w:proofErr w:type="gramStart"/>
+      <w:r>
+        <w:rPr>
+          <w:i/>
+          <w:vertAlign w:val="superscript"/>
+        </w:rPr>
+        <w:t>policjanta)</w:t>
+      </w:r>
+      <w:r>
+        <w:rPr>
+          <w:i/>
+          <w:vertAlign w:val="superscript"/>
+        </w:rPr>
+        <w:t xml:space="preserve">   </w:t>
+      </w:r>
+      <w:proofErr w:type="gramEnd"/>
+      <w:r>
+        <w:rPr>
+          <w:i/>
+          <w:vertAlign w:val="superscript"/>
+        </w:rPr>
+        <w:t xml:space="preserve">                                   </w:t>
       </w:r>
       <w:r>
         <w:rPr>
@@ -6140,7 +4234,7 @@
     </w:p>
     <w:p>
       <w:pPr>
-        <w:pStyle w:val="BodyText"/>
+        <w:pStyle w:val="Tekstpodstawowy"/>
         <w:spacing w:line="240" w:lineRule="auto"/>
         <w:rPr>
           <w:iCs/>
@@ -6218,7 +4312,7 @@
     </w:p>
     <w:p>
       <w:pPr>
-        <w:pStyle w:val="BodyText"/>
+        <w:pStyle w:val="Tekstpodstawowy"/>
         <w:spacing w:line="240" w:lineRule="auto"/>
         <w:rPr>
           <w:iCs/>
@@ -6230,7 +4324,7 @@
     </w:p>
     <w:p>
       <w:pPr>
-        <w:pStyle w:val="BodyText"/>
+        <w:pStyle w:val="Tekstpodstawowy"/>
         <w:spacing w:line="240" w:lineRule="auto"/>
         <w:rPr>
           <w:iCs/>
@@ -6242,7 +4336,7 @@
     </w:p>
     <w:p>
       <w:pPr>
-        <w:pStyle w:val="BodyText"/>
+        <w:pStyle w:val="Tekstpodstawowy"/>
         <w:spacing w:line="240" w:lineRule="auto"/>
         <w:rPr>
           <w:sz w:val="20"/>
@@ -6368,7 +4462,7 @@
     </w:p>
     <w:p>
       <w:pPr>
-        <w:pStyle w:val="BodyText"/>
+        <w:pStyle w:val="Tekstpodstawowy"/>
         <w:spacing w:line="240" w:lineRule="auto"/>
         <w:rPr>
           <w:i/>
@@ -6425,7 +4519,7 @@
     </w:p>
     <w:p>
       <w:pPr>
-        <w:pStyle w:val="BodyText"/>
+        <w:pStyle w:val="Tekstpodstawowy"/>
         <w:spacing w:line="240" w:lineRule="auto"/>
         <w:rPr>
           <w:sz w:val="20"/>
@@ -6435,16 +4529,71 @@
     </w:p>
     <w:p>
       <w:pPr>
-        <w:pStyle w:val="BodyText"/>
+        <w:pStyle w:val="Tekstpodstawowy"/>
         <w:spacing w:line="240" w:lineRule="auto"/>
         <w:rPr>
           <w:sz w:val="20"/>
         </w:rPr>
       </w:pPr>
-      <w:r>
-        <w:rPr>
-          <w:sz w:val="20"/>
-        </w:rPr>
+    </w:p>
+    <w:p>
+      <w:pPr>
+        <w:pStyle w:val="Tekstpodstawowy"/>
+        <w:spacing w:line="240" w:lineRule="auto"/>
+        <w:rPr>
+          <w:sz w:val="20"/>
+        </w:rPr>
+      </w:pPr>
+    </w:p>
+    <w:p>
+      <w:pPr>
+        <w:pStyle w:val="Tekstpodstawowy"/>
+        <w:spacing w:line="240" w:lineRule="auto"/>
+        <w:rPr>
+          <w:sz w:val="20"/>
+        </w:rPr>
+      </w:pPr>
+    </w:p>
+    <w:p>
+      <w:pPr>
+        <w:pStyle w:val="Tekstpodstawowy"/>
+        <w:spacing w:line="240" w:lineRule="auto"/>
+        <w:rPr>
+          <w:sz w:val="20"/>
+        </w:rPr>
+      </w:pPr>
+    </w:p>
+    <w:p>
+      <w:pPr>
+        <w:pStyle w:val="Tekstpodstawowy"/>
+        <w:spacing w:line="240" w:lineRule="auto"/>
+        <w:rPr>
+          <w:sz w:val="20"/>
+        </w:rPr>
+      </w:pPr>
+    </w:p>
+    <w:p>
+      <w:pPr>
+        <w:pStyle w:val="Tekstpodstawowy"/>
+        <w:spacing w:line="240" w:lineRule="auto"/>
+        <w:rPr>
+          <w:sz w:val="20"/>
+        </w:rPr>
+      </w:pPr>
+    </w:p>
+    <w:p>
+      <w:pPr>
+        <w:pStyle w:val="Tekstpodstawowy"/>
+        <w:spacing w:line="240" w:lineRule="auto"/>
+        <w:rPr>
+          <w:sz w:val="20"/>
+        </w:rPr>
+      </w:pPr>
+      <w:r>
+        <w:rPr>
+          <w:sz w:val="20"/>
+        </w:rPr>
+        <w:lastRenderedPageBreak/>
         <w:t xml:space="preserve">Zgodnie z art. 245 </w:t>
       </w:r>
       <w:r>
@@ -6541,7 +4690,7 @@
     </w:p>
     <w:p>
       <w:pPr>
-        <w:pStyle w:val="BodyText"/>
+        <w:pStyle w:val="Tekstpodstawowy"/>
         <w:spacing w:line="240" w:lineRule="auto"/>
         <w:rPr>
           <w:i/>
@@ -6626,7 +4775,7 @@
     </w:p>
     <w:p>
       <w:pPr>
-        <w:pStyle w:val="BodyText"/>
+        <w:pStyle w:val="Tekstpodstawowy"/>
         <w:spacing w:line="240" w:lineRule="auto"/>
         <w:rPr>
           <w:sz w:val="20"/>
@@ -6642,7 +4791,7 @@
     </w:p>
     <w:p>
       <w:pPr>
-        <w:pStyle w:val="BodyText"/>
+        <w:pStyle w:val="Tekstpodstawowy"/>
         <w:spacing w:line="240" w:lineRule="auto"/>
         <w:rPr>
           <w:i/>
@@ -6663,7 +4812,7 @@
     </w:p>
     <w:p>
       <w:pPr>
-        <w:pStyle w:val="BodyText"/>
+        <w:pStyle w:val="Tekstpodstawowy"/>
         <w:spacing w:line="240" w:lineRule="auto"/>
         <w:rPr>
           <w:sz w:val="20"/>
@@ -6679,7 +4828,7 @@
     </w:p>
     <w:p>
       <w:pPr>
-        <w:pStyle w:val="BodyText"/>
+        <w:pStyle w:val="Tekstpodstawowy"/>
         <w:spacing w:before="120" w:line="240" w:lineRule="auto"/>
         <w:rPr>
           <w:sz w:val="20"/>
@@ -6689,7 +4838,7 @@
     </w:p>
     <w:p>
       <w:pPr>
-        <w:pStyle w:val="BodyText"/>
+        <w:pStyle w:val="Tekstpodstawowy"/>
         <w:spacing w:before="120" w:line="240" w:lineRule="auto"/>
         <w:rPr>
           <w:sz w:val="20"/>
@@ -6729,7 +4878,7 @@
     </w:p>
     <w:p>
       <w:pPr>
-        <w:pStyle w:val="BodyText"/>
+        <w:pStyle w:val="Tekstpodstawowy"/>
         <w:spacing w:line="240" w:lineRule="auto"/>
         <w:rPr>
           <w:i/>
@@ -6750,7 +4899,7 @@
     </w:p>
     <w:p>
       <w:pPr>
-        <w:pStyle w:val="BodyText"/>
+        <w:pStyle w:val="Tekstpodstawowy"/>
         <w:spacing w:before="60" w:line="240" w:lineRule="auto"/>
         <w:rPr>
           <w:sz w:val="20"/>
@@ -6766,19 +4915,21 @@
         <w:rPr>
           <w:sz w:val="20"/>
         </w:rPr>
-        <w:t xml:space="preserve"> z art. 244 § 4 k.p.k., o zatrzymaniu ...........................................................................</w:t>
-      </w:r>
-      <w:r>
-        <w:rPr>
-          <w:sz w:val="20"/>
-        </w:rPr>
-        <w:t>....</w:t>
-      </w:r>
-      <w:r>
-        <w:rPr>
-          <w:sz w:val="20"/>
-        </w:rPr>
-        <w:t>.................</w:t>
+        <w:t xml:space="preserve"> z art. 244 § 4 k.p.k., o zatrzymaniu .</w:t>
+      </w:r>
+      <w:r>
+        <w:rPr>
+          <w:rFonts w:ascii="AppleSystemUIFont" w:hAnsi="AppleSystemUIFont" w:cs="AppleSystemUIFont"/>
+          <w:szCs w:val="22"/>
+        </w:rPr>
+        <w:t xml:space="preserve"> </w:t>
+      </w:r>
+      <w:r>
+        <w:rPr>
+          <w:rFonts w:ascii="AppleSystemUIFont" w:hAnsi="AppleSystemUIFont" w:cs="AppleSystemUIFont"/>
+          <w:szCs w:val="22"/>
+        </w:rPr>
+        <w:t xml:space="preserve">${OSOBA_IMIE_NAZWISKO} </w:t>
       </w:r>
       <w:r>
         <w:rPr>
@@ -6789,7 +4940,7 @@
     </w:p>
     <w:p>
       <w:pPr>
-        <w:pStyle w:val="BodyText"/>
+        <w:pStyle w:val="Tekstpodstawowy"/>
         <w:spacing w:line="240" w:lineRule="auto"/>
         <w:rPr>
           <w:sz w:val="24"/>
@@ -6848,7 +4999,7 @@
     </w:p>
     <w:p>
       <w:pPr>
-        <w:pStyle w:val="BodyText"/>
+        <w:pStyle w:val="Tekstpodstawowy"/>
         <w:spacing w:before="60" w:line="240" w:lineRule="auto"/>
         <w:jc w:val="both"/>
         <w:rPr>
@@ -6930,7 +5081,7 @@
     </w:p>
     <w:p>
       <w:pPr>
-        <w:pStyle w:val="BodyText"/>
+        <w:pStyle w:val="Tekstpodstawowy"/>
         <w:spacing w:line="240" w:lineRule="auto"/>
         <w:ind w:right="-108"/>
         <w:jc w:val="both"/>
@@ -7256,7 +5407,7 @@
     </w:tbl>
     <w:p>
       <w:pPr>
-        <w:pStyle w:val="BodyText"/>
+        <w:pStyle w:val="Tekstpodstawowy"/>
         <w:spacing w:before="40" w:line="480" w:lineRule="auto"/>
         <w:jc w:val="both"/>
         <w:rPr>
@@ -7291,7 +5442,7 @@
     </w:p>
     <w:p>
       <w:pPr>
-        <w:pStyle w:val="BodyText"/>
+        <w:pStyle w:val="Tekstpodstawowy"/>
         <w:spacing w:line="240" w:lineRule="auto"/>
         <w:ind w:right="-2"/>
         <w:jc w:val="both"/>
@@ -7309,7 +5460,7 @@
           <w:vertAlign w:val="superscript"/>
           <w:lang w:val="en-US"/>
         </w:rPr>
-        <w:t xml:space="preserve">g      g      m     </w:t>
+        <w:t xml:space="preserve">g      </w:t>
       </w:r>
       <w:proofErr w:type="spellStart"/>
       <w:r>
@@ -7319,6 +5470,26 @@
           <w:vertAlign w:val="superscript"/>
           <w:lang w:val="en-US"/>
         </w:rPr>
+        <w:t>g</w:t>
+      </w:r>
+      <w:proofErr w:type="spellEnd"/>
+      <w:r>
+        <w:rPr>
+          <w:i/>
+          <w:sz w:val="20"/>
+          <w:vertAlign w:val="superscript"/>
+          <w:lang w:val="en-US"/>
+        </w:rPr>
+        <w:t xml:space="preserve">      m     </w:t>
+      </w:r>
+      <w:proofErr w:type="spellStart"/>
+      <w:r>
+        <w:rPr>
+          <w:i/>
+          <w:sz w:val="20"/>
+          <w:vertAlign w:val="superscript"/>
+          <w:lang w:val="en-US"/>
+        </w:rPr>
         <w:t>m</w:t>
       </w:r>
       <w:proofErr w:type="spellEnd"/>
@@ -7329,8 +5500,9 @@
           <w:vertAlign w:val="superscript"/>
           <w:lang w:val="en-US"/>
         </w:rPr>
-        <w:t xml:space="preserve">            d       d </w:t>
-      </w:r>
+        <w:t xml:space="preserve">            d       </w:t>
+      </w:r>
+      <w:proofErr w:type="spellStart"/>
       <w:r>
         <w:rPr>
           <w:i/>
@@ -7338,6 +5510,25 @@
           <w:vertAlign w:val="superscript"/>
           <w:lang w:val="en-US"/>
         </w:rPr>
+        <w:t>d</w:t>
+      </w:r>
+      <w:proofErr w:type="spellEnd"/>
+      <w:r>
+        <w:rPr>
+          <w:i/>
+          <w:sz w:val="20"/>
+          <w:vertAlign w:val="superscript"/>
+          <w:lang w:val="en-US"/>
+        </w:rPr>
+        <w:t xml:space="preserve"> </w:t>
+      </w:r>
+      <w:r>
+        <w:rPr>
+          <w:i/>
+          <w:sz w:val="20"/>
+          <w:vertAlign w:val="superscript"/>
+          <w:lang w:val="en-US"/>
+        </w:rPr>
         <w:t xml:space="preserve">     m     m    </w:t>
       </w:r>
       <w:r>
@@ -7352,7 +5543,7 @@
     </w:p>
     <w:p>
       <w:pPr>
-        <w:pStyle w:val="BodyText"/>
+        <w:pStyle w:val="Tekstpodstawowy"/>
         <w:spacing w:line="240" w:lineRule="auto"/>
         <w:jc w:val="both"/>
         <w:rPr>
@@ -7395,7 +5586,7 @@
     </w:p>
     <w:p>
       <w:pPr>
-        <w:pStyle w:val="BodyText"/>
+        <w:pStyle w:val="Tekstpodstawowy"/>
         <w:spacing w:line="240" w:lineRule="auto"/>
         <w:ind w:right="-108"/>
         <w:jc w:val="both"/>
@@ -7467,7 +5658,7 @@
     </w:p>
     <w:p>
       <w:pPr>
-        <w:pStyle w:val="BodyText"/>
+        <w:pStyle w:val="Tekstpodstawowy"/>
         <w:spacing w:line="240" w:lineRule="auto"/>
         <w:ind w:right="-108"/>
         <w:jc w:val="both"/>
@@ -7479,7 +5670,7 @@
     </w:p>
     <w:p>
       <w:pPr>
-        <w:pStyle w:val="BodyText"/>
+        <w:pStyle w:val="Tekstpodstawowy"/>
         <w:spacing w:line="240" w:lineRule="auto"/>
         <w:rPr>
           <w:sz w:val="20"/>
@@ -7489,25 +5680,27 @@
         <w:rPr>
           <w:sz w:val="20"/>
         </w:rPr>
-        <w:t>Zatrzymanego(ą) ............</w:t>
-      </w:r>
-      <w:r>
-        <w:rPr>
-          <w:sz w:val="20"/>
-        </w:rPr>
-        <w:t>................</w:t>
-      </w:r>
-      <w:r>
-        <w:rPr>
-          <w:sz w:val="20"/>
-        </w:rPr>
-        <w:t>..............................</w:t>
-      </w:r>
-      <w:r>
-        <w:rPr>
-          <w:sz w:val="20"/>
-        </w:rPr>
-        <w:t>............. zwolniono</w:t>
+        <w:t xml:space="preserve">Zatrzymanego(ą) </w:t>
+      </w:r>
+      <w:r>
+        <w:rPr>
+          <w:rFonts w:ascii="AppleSystemUIFont" w:hAnsi="AppleSystemUIFont" w:cs="AppleSystemUIFont"/>
+          <w:szCs w:val="22"/>
+        </w:rPr>
+        <w:t xml:space="preserve">${OSOBA_IMIE_NAZWISKO} </w:t>
+      </w:r>
+      <w:r>
+        <w:rPr>
+          <w:rFonts w:ascii="AppleSystemUIFont" w:hAnsi="AppleSystemUIFont" w:cs="AppleSystemUIFont"/>
+          <w:szCs w:val="22"/>
+        </w:rPr>
+        <w:t xml:space="preserve">    </w:t>
+      </w:r>
+      <w:r>
+        <w:rPr>
+          <w:sz w:val="20"/>
+        </w:rPr>
+        <w:t>zwolniono</w:t>
       </w:r>
       <w:r>
         <w:rPr>
@@ -7809,7 +6002,7 @@
     </w:tbl>
     <w:p>
       <w:pPr>
-        <w:pStyle w:val="BodyText"/>
+        <w:pStyle w:val="Tekstpodstawowy"/>
         <w:spacing w:line="240" w:lineRule="auto"/>
         <w:rPr>
           <w:sz w:val="24"/>
@@ -7836,7 +6029,7 @@
     </w:p>
     <w:p>
       <w:pPr>
-        <w:pStyle w:val="BodyText"/>
+        <w:pStyle w:val="Tekstpodstawowy"/>
         <w:spacing w:before="40" w:line="240" w:lineRule="auto"/>
         <w:rPr>
           <w:sz w:val="20"/>
@@ -8160,7 +6353,16 @@
           <w:szCs w:val="20"/>
           <w:vertAlign w:val="superscript"/>
         </w:rPr>
-        <w:t xml:space="preserve">      </w:t>
+        <w:t xml:space="preserve">      r     </w:t>
+      </w:r>
+      <w:r>
+        <w:rPr>
+          <w:i/>
+          <w:sz w:val="20"/>
+          <w:szCs w:val="20"/>
+          <w:vertAlign w:val="superscript"/>
+        </w:rPr>
+        <w:t xml:space="preserve"> </w:t>
       </w:r>
       <w:proofErr w:type="spellStart"/>
       <w:r>
@@ -8173,169 +6375,163 @@
         <w:t>r</w:t>
       </w:r>
       <w:proofErr w:type="spellEnd"/>
-      <w:r>
-        <w:rPr>
-          <w:i/>
-          <w:sz w:val="20"/>
-          <w:szCs w:val="20"/>
-          <w:vertAlign w:val="superscript"/>
-        </w:rPr>
-        <w:t xml:space="preserve">     </w:t>
-      </w:r>
-      <w:r>
-        <w:rPr>
-          <w:i/>
-          <w:sz w:val="20"/>
-          <w:szCs w:val="20"/>
+    </w:p>
+    <w:p>
+      <w:pPr>
+        <w:rPr>
+          <w:i/>
+          <w:sz w:val="20"/>
+          <w:szCs w:val="20"/>
+          <w:vertAlign w:val="superscript"/>
+        </w:rPr>
+      </w:pPr>
+      <w:r>
+        <w:rPr>
+          <w:sz w:val="20"/>
+          <w:szCs w:val="20"/>
+        </w:rPr>
+        <w:t>.............................</w:t>
+      </w:r>
+      <w:r>
+        <w:rPr>
+          <w:sz w:val="20"/>
+        </w:rPr>
+        <w:t>...............</w:t>
+      </w:r>
+      <w:r>
+        <w:rPr>
+          <w:sz w:val="20"/>
+          <w:szCs w:val="20"/>
+        </w:rPr>
+        <w:t>....</w:t>
+      </w:r>
+      <w:r>
+        <w:rPr>
+          <w:sz w:val="20"/>
+          <w:szCs w:val="20"/>
+        </w:rPr>
+        <w:t>.......................</w:t>
+      </w:r>
+      <w:r>
+        <w:rPr>
+          <w:sz w:val="20"/>
+          <w:szCs w:val="20"/>
+        </w:rPr>
+        <w:t xml:space="preserve">                                          </w:t>
+      </w:r>
+      <w:r>
+        <w:rPr>
+          <w:sz w:val="20"/>
+          <w:szCs w:val="20"/>
+        </w:rPr>
+        <w:t>.............................</w:t>
+      </w:r>
+      <w:r>
+        <w:rPr>
+          <w:sz w:val="20"/>
+        </w:rPr>
+        <w:t>...............</w:t>
+      </w:r>
+      <w:r>
+        <w:rPr>
+          <w:sz w:val="20"/>
+          <w:szCs w:val="20"/>
+        </w:rPr>
+        <w:t>....</w:t>
+      </w:r>
+      <w:r>
+        <w:rPr>
+          <w:sz w:val="20"/>
+          <w:szCs w:val="20"/>
+        </w:rPr>
+        <w:t xml:space="preserve">....................... </w:t>
+      </w:r>
+      <w:r>
+        <w:rPr>
+          <w:i/>
+          <w:sz w:val="20"/>
+          <w:szCs w:val="20"/>
+          <w:vertAlign w:val="superscript"/>
+        </w:rPr>
+        <w:t xml:space="preserve">   </w:t>
+      </w:r>
+    </w:p>
+    <w:p>
+      <w:pPr>
+        <w:rPr>
+          <w:i/>
+          <w:vertAlign w:val="superscript"/>
+        </w:rPr>
+      </w:pPr>
+      <w:r>
+        <w:rPr>
+          <w:i/>
+          <w:sz w:val="20"/>
+          <w:szCs w:val="20"/>
+          <w:vertAlign w:val="superscript"/>
+        </w:rPr>
+        <w:t xml:space="preserve">         </w:t>
+      </w:r>
+      <w:r>
+        <w:rPr>
+          <w:i/>
+          <w:sz w:val="20"/>
+          <w:szCs w:val="20"/>
+          <w:vertAlign w:val="superscript"/>
+        </w:rPr>
+        <w:t xml:space="preserve">         </w:t>
+      </w:r>
+      <w:r>
+        <w:rPr>
+          <w:i/>
+          <w:vertAlign w:val="superscript"/>
+        </w:rPr>
+        <w:t>(nazwa rejestr</w:t>
+      </w:r>
+      <w:r>
+        <w:rPr>
+          <w:i/>
+          <w:vertAlign w:val="superscript"/>
+        </w:rPr>
+        <w:t>u</w:t>
+      </w:r>
+      <w:r>
+        <w:rPr>
+          <w:i/>
+          <w:vertAlign w:val="superscript"/>
+        </w:rPr>
+        <w:t xml:space="preserve"> i pozycja w </w:t>
+      </w:r>
+      <w:proofErr w:type="gramStart"/>
+      <w:r>
+        <w:rPr>
+          <w:i/>
+          <w:vertAlign w:val="superscript"/>
+        </w:rPr>
+        <w:t>rejestrze)</w:t>
+      </w:r>
+      <w:r>
+        <w:rPr>
+          <w:i/>
+          <w:vertAlign w:val="superscript"/>
+        </w:rPr>
+        <w:t xml:space="preserve">   </w:t>
+      </w:r>
+      <w:proofErr w:type="gramEnd"/>
+      <w:r>
+        <w:rPr>
+          <w:i/>
+          <w:vertAlign w:val="superscript"/>
+        </w:rPr>
+        <w:t xml:space="preserve">                                                                     </w:t>
+      </w:r>
+      <w:r>
+        <w:rPr>
+          <w:i/>
           <w:vertAlign w:val="superscript"/>
         </w:rPr>
         <w:t xml:space="preserve"> </w:t>
       </w:r>
-      <w:proofErr w:type="spellStart"/>
-      <w:r>
-        <w:rPr>
-          <w:i/>
-          <w:sz w:val="20"/>
-          <w:szCs w:val="20"/>
-          <w:vertAlign w:val="superscript"/>
-        </w:rPr>
-        <w:t>r</w:t>
-      </w:r>
-      <w:proofErr w:type="spellEnd"/>
-    </w:p>
-    <w:p>
-      <w:pPr>
-        <w:rPr>
-          <w:i/>
-          <w:sz w:val="20"/>
-          <w:szCs w:val="20"/>
-          <w:vertAlign w:val="superscript"/>
-        </w:rPr>
-      </w:pPr>
-      <w:r>
-        <w:rPr>
-          <w:sz w:val="20"/>
-          <w:szCs w:val="20"/>
-        </w:rPr>
-        <w:t>.............................</w:t>
-      </w:r>
-      <w:r>
-        <w:rPr>
-          <w:sz w:val="20"/>
-        </w:rPr>
-        <w:t>...............</w:t>
-      </w:r>
-      <w:r>
-        <w:rPr>
-          <w:sz w:val="20"/>
-          <w:szCs w:val="20"/>
-        </w:rPr>
-        <w:t>....</w:t>
-      </w:r>
-      <w:r>
-        <w:rPr>
-          <w:sz w:val="20"/>
-          <w:szCs w:val="20"/>
-        </w:rPr>
-        <w:t>.......................</w:t>
-      </w:r>
-      <w:r>
-        <w:rPr>
-          <w:sz w:val="20"/>
-          <w:szCs w:val="20"/>
-        </w:rPr>
-        <w:t xml:space="preserve">                                          </w:t>
-      </w:r>
-      <w:r>
-        <w:rPr>
-          <w:sz w:val="20"/>
-          <w:szCs w:val="20"/>
-        </w:rPr>
-        <w:t>.............................</w:t>
-      </w:r>
-      <w:r>
-        <w:rPr>
-          <w:sz w:val="20"/>
-        </w:rPr>
-        <w:t>...............</w:t>
-      </w:r>
-      <w:r>
-        <w:rPr>
-          <w:sz w:val="20"/>
-          <w:szCs w:val="20"/>
-        </w:rPr>
-        <w:t>....</w:t>
-      </w:r>
-      <w:r>
-        <w:rPr>
-          <w:sz w:val="20"/>
-          <w:szCs w:val="20"/>
-        </w:rPr>
-        <w:t xml:space="preserve">....................... </w:t>
-      </w:r>
-      <w:r>
-        <w:rPr>
-          <w:i/>
-          <w:sz w:val="20"/>
-          <w:szCs w:val="20"/>
-          <w:vertAlign w:val="superscript"/>
-        </w:rPr>
-        <w:t xml:space="preserve">   </w:t>
-      </w:r>
-    </w:p>
-    <w:p>
-      <w:pPr>
-        <w:rPr>
-          <w:i/>
-          <w:vertAlign w:val="superscript"/>
-        </w:rPr>
-      </w:pPr>
-      <w:r>
-        <w:rPr>
-          <w:i/>
-          <w:sz w:val="20"/>
-          <w:szCs w:val="20"/>
-          <w:vertAlign w:val="superscript"/>
-        </w:rPr>
-        <w:t xml:space="preserve">         </w:t>
-      </w:r>
-      <w:r>
-        <w:rPr>
-          <w:i/>
-          <w:sz w:val="20"/>
-          <w:szCs w:val="20"/>
-          <w:vertAlign w:val="superscript"/>
-        </w:rPr>
-        <w:t xml:space="preserve">         </w:t>
-      </w:r>
-      <w:r>
-        <w:rPr>
-          <w:i/>
-          <w:vertAlign w:val="superscript"/>
-        </w:rPr>
-        <w:t>(nazwa rejestr</w:t>
-      </w:r>
-      <w:r>
-        <w:rPr>
-          <w:i/>
-          <w:vertAlign w:val="superscript"/>
-        </w:rPr>
-        <w:t>u</w:t>
-      </w:r>
-      <w:r>
-        <w:rPr>
-          <w:i/>
-          <w:vertAlign w:val="superscript"/>
-        </w:rPr>
-        <w:t xml:space="preserve"> i pozycja w rejestrze)</w:t>
-      </w:r>
-      <w:r>
-        <w:rPr>
-          <w:i/>
-          <w:vertAlign w:val="superscript"/>
-        </w:rPr>
-        <w:t xml:space="preserve">                                                                        </w:t>
-      </w:r>
       <w:r>
         <w:rPr>
           <w:i/>
@@ -8343,17 +6539,26 @@
         </w:rPr>
         <w:t xml:space="preserve"> </w:t>
       </w:r>
-      <w:r>
-        <w:rPr>
-          <w:i/>
-          <w:vertAlign w:val="superscript"/>
-        </w:rPr>
-        <w:t xml:space="preserve">    (stopień imię i nazwisko, podpis policjanta)</w:t>
-      </w:r>
-    </w:p>
-    <w:p>
-      <w:pPr>
-        <w:pStyle w:val="BodyText"/>
+      <w:proofErr w:type="gramStart"/>
+      <w:r>
+        <w:rPr>
+          <w:i/>
+          <w:vertAlign w:val="superscript"/>
+        </w:rPr>
+        <w:t xml:space="preserve">   (</w:t>
+      </w:r>
+      <w:proofErr w:type="gramEnd"/>
+      <w:r>
+        <w:rPr>
+          <w:i/>
+          <w:vertAlign w:val="superscript"/>
+        </w:rPr>
+        <w:t>stopień imię i nazwisko, podpis policjanta)</w:t>
+      </w:r>
+    </w:p>
+    <w:p>
+      <w:pPr>
+        <w:pStyle w:val="Tekstpodstawowy"/>
         <w:spacing w:line="240" w:lineRule="auto"/>
         <w:rPr>
           <w:b/>
@@ -8374,7 +6579,7 @@
     </w:p>
     <w:p>
       <w:pPr>
-        <w:pStyle w:val="BodyText"/>
+        <w:pStyle w:val="Tekstpodstawowy"/>
         <w:spacing w:line="240" w:lineRule="auto"/>
         <w:rPr>
           <w:sz w:val="16"/>
@@ -8400,7 +6605,7 @@
     </w:p>
     <w:p>
       <w:pPr>
-        <w:pStyle w:val="BodyText"/>
+        <w:pStyle w:val="Tekstpodstawowy"/>
         <w:spacing w:line="240" w:lineRule="auto"/>
         <w:rPr>
           <w:sz w:val="16"/>
@@ -8472,8 +6677,66 @@
 </file>
 
 <file path=word/numbering.xml><?xml version="1.0" encoding="utf-8"?>
-<w:numbering xmlns:wpc="http://schemas.microsoft.com/office/word/2010/wordprocessingCanvas" xmlns:cx="http://schemas.microsoft.com/office/drawing/2014/chartex" xmlns:cx1="http://schemas.microsoft.com/office/drawing/2015/9/8/chartex" xmlns:cx2="http://schemas.microsoft.com/office/drawing/2015/10/21/chartex" xmlns:cx3="http://schemas.microsoft.com/office/drawing/2016/5/9/chartex" xmlns:cx4="http://schemas.microsoft.com/office/drawing/2016/5/10/chartex" xmlns:cx5="http://schemas.microsoft.com/office/drawing/2016/5/11/chartex" xmlns:cx6="http://schemas.microsoft.com/office/drawing/2016/5/12/chartex" xmlns:cx7="http://schemas.microsoft.com/office/drawing/2016/5/13/chartex" xmlns:cx8="http://schemas.microsoft.com/office/drawing/2016/5/14/chartex" xmlns:mc="http://schemas.openxmlformats.org/markup-compatibility/2006" xmlns:aink="http://schemas.microsoft.com/office/drawing/2016/ink" xmlns:am3d="http://schemas.microsoft.com/office/drawing/2017/model3d" xmlns:o="urn:schemas-microsoft-com:office:office" xmlns:r="http://schemas.openxmlformats.org/officeDocument/2006/relationships" xmlns:m="http://schemas.openxmlformats.org/officeDocument/2006/math" xmlns:v="urn:schemas-microsoft-com:vml" xmlns:wp14="http://schemas.microsoft.com/office/word/2010/wordprocessingDrawing" xmlns:wp="http://schemas.openxmlformats.org/drawingml/2006/wordprocessingDrawing" xmlns:w10="urn:schemas-microsoft-com:office:word" xmlns:w="http://schemas.openxmlformats.org/wordprocessingml/2006/main" xmlns:w14="http://schemas.microsoft.com/office/word/2010/wordml" xmlns:w15="http://schemas.microsoft.com/office/word/2012/wordml" xmlns:w16cex="http://schemas.microsoft.com/office/word/2018/wordml/cex" xmlns:w16cid="http://schemas.microsoft.com/office/word/2016/wordml/cid" xmlns:w16="http://schemas.microsoft.com/office/word/2018/wordml" xmlns:w16sdtdh="http://schemas.microsoft.com/office/word/2020/wordml/sdtdatahash" xmlns:w16se="http://schemas.microsoft.com/office/word/2015/wordml/symex" xmlns:wpg="http://schemas.microsoft.com/office/word/2010/wordprocessingGroup" xmlns:wpi="http://schemas.microsoft.com/office/word/2010/wordprocessingInk" xmlns:wne="http://schemas.microsoft.com/office/word/2006/wordml" xmlns:wps="http://schemas.microsoft.com/office/word/2010/wordprocessingShape" mc:Ignorable="w14 w15 w16se w16cid w16 w16cex w16sdtdh wp14">
+<w:numbering xmlns:wpc="http://schemas.microsoft.com/office/word/2010/wordprocessingCanvas" xmlns:cx="http://schemas.microsoft.com/office/drawing/2014/chartex" xmlns:cx1="http://schemas.microsoft.com/office/drawing/2015/9/8/chartex" xmlns:cx2="http://schemas.microsoft.com/office/drawing/2015/10/21/chartex" xmlns:cx3="http://schemas.microsoft.com/office/drawing/2016/5/9/chartex" xmlns:cx4="http://schemas.microsoft.com/office/drawing/2016/5/10/chartex" xmlns:cx5="http://schemas.microsoft.com/office/drawing/2016/5/11/chartex" xmlns:cx6="http://schemas.microsoft.com/office/drawing/2016/5/12/chartex" xmlns:cx7="http://schemas.microsoft.com/office/drawing/2016/5/13/chartex" xmlns:cx8="http://schemas.microsoft.com/office/drawing/2016/5/14/chartex" xmlns:mc="http://schemas.openxmlformats.org/markup-compatibility/2006" xmlns:aink="http://schemas.microsoft.com/office/drawing/2016/ink" xmlns:am3d="http://schemas.microsoft.com/office/drawing/2017/model3d" xmlns:o="urn:schemas-microsoft-com:office:office" xmlns:oel="http://schemas.microsoft.com/office/2019/extlst" xmlns:r="http://schemas.openxmlformats.org/officeDocument/2006/relationships" xmlns:m="http://schemas.openxmlformats.org/officeDocument/2006/math" xmlns:v="urn:schemas-microsoft-com:vml" xmlns:wp14="http://schemas.microsoft.com/office/word/2010/wordprocessingDrawing" xmlns:wp="http://schemas.openxmlformats.org/drawingml/2006/wordprocessingDrawing" xmlns:w10="urn:schemas-microsoft-com:office:word" xmlns:w="http://schemas.openxmlformats.org/wordprocessingml/2006/main" xmlns:w14="http://schemas.microsoft.com/office/word/2010/wordml" xmlns:w15="http://schemas.microsoft.com/office/word/2012/wordml" xmlns:w16cex="http://schemas.microsoft.com/office/word/2018/wordml/cex" xmlns:w16cid="http://schemas.microsoft.com/office/word/2016/wordml/cid" xmlns:w16="http://schemas.microsoft.com/office/word/2018/wordml" xmlns:w16du="http://schemas.microsoft.com/office/word/2023/wordml/word16du" xmlns:w16sdtdh="http://schemas.microsoft.com/office/word/2020/wordml/sdtdatahash" xmlns:w16sdtfl="http://schemas.microsoft.com/office/word/2024/wordml/sdtformatlock" xmlns:w16se="http://schemas.microsoft.com/office/word/2015/wordml/symex" xmlns:wpg="http://schemas.microsoft.com/office/word/2010/wordprocessingGroup" xmlns:wpi="http://schemas.microsoft.com/office/word/2010/wordprocessingInk" xmlns:wne="http://schemas.microsoft.com/office/word/2006/wordml" xmlns:wps="http://schemas.microsoft.com/office/word/2010/wordprocessingShape" mc:Ignorable="w14 w15 w16se w16cid w16 w16cex w16sdtdh w16sdtfl w16du wp14">
   <w:abstractNum w:abstractNumId="0" w15:restartNumberingAfterBreak="0">
+    <w:nsid w:val="00000001"/>
+    <w:multiLevelType w:val="hybridMultilevel"/>
+    <w:tmpl w:val="FFFFFFFF"/>
+    <w:lvl w:ilvl="0" w:tplc="00000001">
+      <w:start w:val="1"/>
+      <w:numFmt w:val="bullet"/>
+      <w:lvlText w:val="•"/>
+      <w:lvlJc w:val="left"/>
+      <w:pPr>
+        <w:ind w:left="720" w:hanging="360"/>
+      </w:pPr>
+    </w:lvl>
+    <w:lvl w:ilvl="1" w:tplc="00000002">
+      <w:start w:val="1"/>
+      <w:numFmt w:val="bullet"/>
+      <w:lvlText w:val="•"/>
+      <w:lvlJc w:val="left"/>
+      <w:pPr>
+        <w:ind w:left="1440" w:hanging="360"/>
+      </w:pPr>
+    </w:lvl>
+    <w:lvl w:ilvl="2" w:tplc="FFFFFFFF">
+      <w:numFmt w:val="decimal"/>
+      <w:lvlText w:val=""/>
+      <w:lvlJc w:val="left"/>
+    </w:lvl>
+    <w:lvl w:ilvl="3" w:tplc="FFFFFFFF">
+      <w:numFmt w:val="decimal"/>
+      <w:lvlText w:val=""/>
+      <w:lvlJc w:val="left"/>
+    </w:lvl>
+    <w:lvl w:ilvl="4" w:tplc="FFFFFFFF">
+      <w:numFmt w:val="decimal"/>
+      <w:lvlText w:val=""/>
+      <w:lvlJc w:val="left"/>
+    </w:lvl>
+    <w:lvl w:ilvl="5" w:tplc="FFFFFFFF">
+      <w:numFmt w:val="decimal"/>
+      <w:lvlText w:val=""/>
+      <w:lvlJc w:val="left"/>
+    </w:lvl>
+    <w:lvl w:ilvl="6" w:tplc="FFFFFFFF">
+      <w:numFmt w:val="decimal"/>
+      <w:lvlText w:val=""/>
+      <w:lvlJc w:val="left"/>
+    </w:lvl>
+    <w:lvl w:ilvl="7" w:tplc="FFFFFFFF">
+      <w:numFmt w:val="decimal"/>
+      <w:lvlText w:val=""/>
+      <w:lvlJc w:val="left"/>
+    </w:lvl>
+    <w:lvl w:ilvl="8" w:tplc="FFFFFFFF">
+      <w:numFmt w:val="decimal"/>
+      <w:lvlText w:val=""/>
+      <w:lvlJc w:val="left"/>
+    </w:lvl>
+  </w:abstractNum>
+  <w:abstractNum w:abstractNumId="1" w15:restartNumberingAfterBreak="0">
     <w:nsid w:val="02AA6427"/>
     <w:multiLevelType w:val="hybridMultilevel"/>
     <w:tmpl w:val="F33E44CE"/>
@@ -8614,7 +6877,7 @@
       </w:rPr>
     </w:lvl>
   </w:abstractNum>
-  <w:abstractNum w:abstractNumId="1" w15:restartNumberingAfterBreak="0">
+  <w:abstractNum w:abstractNumId="2" w15:restartNumberingAfterBreak="0">
     <w:nsid w:val="3ED7107D"/>
     <w:multiLevelType w:val="hybridMultilevel"/>
     <w:tmpl w:val="7A9C2ADA"/>
@@ -8755,7 +7018,7 @@
       </w:rPr>
     </w:lvl>
   </w:abstractNum>
-  <w:abstractNum w:abstractNumId="2" w15:restartNumberingAfterBreak="0">
+  <w:abstractNum w:abstractNumId="3" w15:restartNumberingAfterBreak="0">
     <w:nsid w:val="6FFC582D"/>
     <w:multiLevelType w:val="hybridMultilevel"/>
     <w:tmpl w:val="09CC1FB4"/>
@@ -8872,8 +7135,8 @@
       </w:pPr>
     </w:lvl>
   </w:abstractNum>
-  <w:num w:numId="1">
-    <w:abstractNumId w:val="2"/>
+  <w:num w:numId="1" w16cid:durableId="277639240">
+    <w:abstractNumId w:val="3"/>
     <w:lvlOverride w:ilvl="0"/>
     <w:lvlOverride w:ilvl="1">
       <w:startOverride w:val="1"/>
@@ -8900,22 +7163,25 @@
       <w:startOverride w:val="1"/>
     </w:lvlOverride>
   </w:num>
-  <w:num w:numId="2">
+  <w:num w:numId="2" w16cid:durableId="862667343">
+    <w:abstractNumId w:val="2"/>
+  </w:num>
+  <w:num w:numId="3" w16cid:durableId="844706834">
     <w:abstractNumId w:val="1"/>
   </w:num>
-  <w:num w:numId="3">
+  <w:num w:numId="4" w16cid:durableId="2129690482">
     <w:abstractNumId w:val="0"/>
   </w:num>
 </w:numbering>
 </file>
 
 <file path=word/styles.xml><?xml version="1.0" encoding="utf-8"?>
-<w:styles xmlns:mc="http://schemas.openxmlformats.org/markup-compatibility/2006" xmlns:r="http://schemas.openxmlformats.org/officeDocument/2006/relationships" xmlns:w="http://schemas.openxmlformats.org/wordprocessingml/2006/main" xmlns:w14="http://schemas.microsoft.com/office/word/2010/wordml" xmlns:w15="http://schemas.microsoft.com/office/word/2012/wordml" xmlns:w16cex="http://schemas.microsoft.com/office/word/2018/wordml/cex" xmlns:w16cid="http://schemas.microsoft.com/office/word/2016/wordml/cid" xmlns:w16="http://schemas.microsoft.com/office/word/2018/wordml" xmlns:w16sdtdh="http://schemas.microsoft.com/office/word/2020/wordml/sdtdatahash" xmlns:w16se="http://schemas.microsoft.com/office/word/2015/wordml/symex" mc:Ignorable="w14 w15 w16se w16cid w16 w16cex w16sdtdh">
+<w:styles xmlns:mc="http://schemas.openxmlformats.org/markup-compatibility/2006" xmlns:r="http://schemas.openxmlformats.org/officeDocument/2006/relationships" xmlns:w="http://schemas.openxmlformats.org/wordprocessingml/2006/main" xmlns:w14="http://schemas.microsoft.com/office/word/2010/wordml" xmlns:w15="http://schemas.microsoft.com/office/word/2012/wordml" xmlns:w16cex="http://schemas.microsoft.com/office/word/2018/wordml/cex" xmlns:w16cid="http://schemas.microsoft.com/office/word/2016/wordml/cid" xmlns:w16="http://schemas.microsoft.com/office/word/2018/wordml" xmlns:w16du="http://schemas.microsoft.com/office/word/2023/wordml/word16du" xmlns:w16sdtdh="http://schemas.microsoft.com/office/word/2020/wordml/sdtdatahash" xmlns:w16sdtfl="http://schemas.microsoft.com/office/word/2024/wordml/sdtformatlock" xmlns:w16se="http://schemas.microsoft.com/office/word/2015/wordml/symex" mc:Ignorable="w14 w15 w16se w16cid w16 w16cex w16sdtdh w16sdtfl w16du">
   <w:docDefaults>
     <w:rPrDefault>
       <w:rPr>
         <w:rFonts w:ascii="Times New Roman" w:eastAsia="Times New Roman" w:hAnsi="Times New Roman" w:cs="Times New Roman"/>
-        <w:lang w:val="en-US" w:eastAsia="en-US" w:bidi="ar-SA"/>
+        <w:lang w:val="pl-PL" w:eastAsia="pl-PL" w:bidi="ar-SA"/>
       </w:rPr>
     </w:rPrDefault>
     <w:pPrDefault/>
@@ -8936,6 +7202,50 @@
     <w:lsdException w:name="Subtitle" w:qFormat="1"/>
     <w:lsdException w:name="Strong" w:qFormat="1"/>
     <w:lsdException w:name="Emphasis" w:qFormat="1"/>
+    <w:lsdException w:name="Normal Table" w:semiHidden="1" w:unhideWhenUsed="1"/>
+    <w:lsdException w:name="Table Simple 1" w:semiHidden="1" w:unhideWhenUsed="1"/>
+    <w:lsdException w:name="Table Simple 2" w:semiHidden="1" w:unhideWhenUsed="1"/>
+    <w:lsdException w:name="Table Simple 3" w:semiHidden="1" w:unhideWhenUsed="1"/>
+    <w:lsdException w:name="Table Classic 1" w:semiHidden="1" w:unhideWhenUsed="1"/>
+    <w:lsdException w:name="Table Classic 2" w:semiHidden="1" w:unhideWhenUsed="1"/>
+    <w:lsdException w:name="Table Classic 3" w:semiHidden="1" w:unhideWhenUsed="1"/>
+    <w:lsdException w:name="Table Classic 4" w:semiHidden="1" w:unhideWhenUsed="1"/>
+    <w:lsdException w:name="Table Colorful 1" w:semiHidden="1" w:unhideWhenUsed="1"/>
+    <w:lsdException w:name="Table Colorful 2" w:semiHidden="1" w:unhideWhenUsed="1"/>
+    <w:lsdException w:name="Table Colorful 3" w:semiHidden="1" w:unhideWhenUsed="1"/>
+    <w:lsdException w:name="Table Columns 1" w:semiHidden="1" w:unhideWhenUsed="1"/>
+    <w:lsdException w:name="Table Columns 2" w:semiHidden="1" w:unhideWhenUsed="1"/>
+    <w:lsdException w:name="Table Columns 3" w:semiHidden="1" w:unhideWhenUsed="1"/>
+    <w:lsdException w:name="Table Columns 4" w:semiHidden="1" w:unhideWhenUsed="1"/>
+    <w:lsdException w:name="Table Columns 5" w:semiHidden="1" w:unhideWhenUsed="1"/>
+    <w:lsdException w:name="Table Grid 1" w:semiHidden="1" w:unhideWhenUsed="1"/>
+    <w:lsdException w:name="Table Grid 2" w:semiHidden="1" w:unhideWhenUsed="1"/>
+    <w:lsdException w:name="Table Grid 3" w:semiHidden="1" w:unhideWhenUsed="1"/>
+    <w:lsdException w:name="Table Grid 4" w:semiHidden="1" w:unhideWhenUsed="1"/>
+    <w:lsdException w:name="Table Grid 5" w:semiHidden="1" w:unhideWhenUsed="1"/>
+    <w:lsdException w:name="Table Grid 6" w:semiHidden="1" w:unhideWhenUsed="1"/>
+    <w:lsdException w:name="Table Grid 7" w:semiHidden="1" w:unhideWhenUsed="1"/>
+    <w:lsdException w:name="Table Grid 8" w:semiHidden="1" w:unhideWhenUsed="1"/>
+    <w:lsdException w:name="Table List 1" w:semiHidden="1" w:unhideWhenUsed="1"/>
+    <w:lsdException w:name="Table List 2" w:semiHidden="1" w:unhideWhenUsed="1"/>
+    <w:lsdException w:name="Table List 3" w:semiHidden="1" w:unhideWhenUsed="1"/>
+    <w:lsdException w:name="Table List 4" w:semiHidden="1" w:unhideWhenUsed="1"/>
+    <w:lsdException w:name="Table List 5" w:semiHidden="1" w:unhideWhenUsed="1"/>
+    <w:lsdException w:name="Table List 6" w:semiHidden="1" w:unhideWhenUsed="1"/>
+    <w:lsdException w:name="Table List 7" w:semiHidden="1" w:unhideWhenUsed="1"/>
+    <w:lsdException w:name="Table List 8" w:semiHidden="1" w:unhideWhenUsed="1"/>
+    <w:lsdException w:name="Table 3D effects 1" w:semiHidden="1" w:unhideWhenUsed="1"/>
+    <w:lsdException w:name="Table 3D effects 2" w:semiHidden="1" w:unhideWhenUsed="1"/>
+    <w:lsdException w:name="Table 3D effects 3" w:semiHidden="1" w:unhideWhenUsed="1"/>
+    <w:lsdException w:name="Table Contemporary" w:semiHidden="1" w:unhideWhenUsed="1"/>
+    <w:lsdException w:name="Table Elegant" w:semiHidden="1" w:unhideWhenUsed="1"/>
+    <w:lsdException w:name="Table Professional" w:semiHidden="1" w:unhideWhenUsed="1"/>
+    <w:lsdException w:name="Table Subtle 1" w:semiHidden="1" w:unhideWhenUsed="1"/>
+    <w:lsdException w:name="Table Subtle 2" w:semiHidden="1" w:unhideWhenUsed="1"/>
+    <w:lsdException w:name="Table Web 1" w:semiHidden="1" w:unhideWhenUsed="1"/>
+    <w:lsdException w:name="Table Web 2" w:semiHidden="1" w:unhideWhenUsed="1"/>
+    <w:lsdException w:name="Table Web 3" w:semiHidden="1" w:unhideWhenUsed="1"/>
+    <w:lsdException w:name="Table Theme" w:semiHidden="1" w:unhideWhenUsed="1"/>
     <w:lsdException w:name="Placeholder Text" w:semiHidden="1" w:uiPriority="99"/>
     <w:lsdException w:name="No Spacing" w:uiPriority="1" w:qFormat="1"/>
     <w:lsdException w:name="Light Shading" w:uiPriority="60"/>
@@ -9157,19 +7467,64 @@
     <w:lsdException w:name="Unresolved Mention" w:semiHidden="1" w:uiPriority="99" w:unhideWhenUsed="1"/>
     <w:lsdException w:name="Smart Link" w:semiHidden="1" w:uiPriority="99" w:unhideWhenUsed="1"/>
   </w:latentStyles>
-  <w:style w:type="paragraph" w:default="1" w:styleId="Normal">
+  <w:style w:type="paragraph" w:default="1" w:styleId="Normalny">
     <w:name w:val="Normal"/>
     <w:qFormat/>
     <w:rPr>
       <w:sz w:val="24"/>
       <w:szCs w:val="24"/>
-      <w:lang w:val="pl-PL" w:eastAsia="pl-PL"/>
     </w:rPr>
   </w:style>
-  <w:style w:type="paragraph" w:styleId="Heading3">
+  <w:style w:type="paragraph" w:styleId="Nagwek1">
+    <w:name w:val="heading 1"/>
+    <w:basedOn w:val="Normalny"/>
+    <w:next w:val="Normalny"/>
+    <w:link w:val="Nagwek1Znak"/>
+    <w:qFormat/>
+    <w:rsid w:val="00E5558A"/>
+    <w:pPr>
+      <w:keepNext/>
+      <w:widowControl w:val="0"/>
+      <w:tabs>
+        <w:tab w:val="num" w:pos="0"/>
+      </w:tabs>
+      <w:suppressAutoHyphens/>
+      <w:jc w:val="both"/>
+      <w:outlineLvl w:val="0"/>
+    </w:pPr>
+    <w:rPr>
+      <w:szCs w:val="20"/>
+      <w:lang w:eastAsia="zh-CN"/>
+    </w:rPr>
+  </w:style>
+  <w:style w:type="paragraph" w:styleId="Nagwek2">
+    <w:name w:val="heading 2"/>
+    <w:basedOn w:val="Normalny"/>
+    <w:next w:val="Normalny"/>
+    <w:link w:val="Nagwek2Znak"/>
+    <w:qFormat/>
+    <w:rsid w:val="00E5558A"/>
+    <w:pPr>
+      <w:keepNext/>
+      <w:tabs>
+        <w:tab w:val="num" w:pos="0"/>
+      </w:tabs>
+      <w:suppressAutoHyphens/>
+      <w:jc w:val="both"/>
+      <w:outlineLvl w:val="1"/>
+    </w:pPr>
+    <w:rPr>
+      <w:b/>
+      <w:bCs/>
+      <w:sz w:val="22"/>
+      <w:szCs w:val="20"/>
+      <w:lang w:eastAsia="zh-CN"/>
+    </w:rPr>
+  </w:style>
+  <w:style w:type="paragraph" w:styleId="Nagwek3">
     <w:name w:val="heading 3"/>
-    <w:basedOn w:val="Normal"/>
-    <w:next w:val="Normal"/>
+    <w:basedOn w:val="Normalny"/>
+    <w:next w:val="Normalny"/>
     <w:qFormat/>
     <w:pPr>
       <w:keepNext/>
@@ -9182,10 +7537,10 @@
       <w:szCs w:val="20"/>
     </w:rPr>
   </w:style>
-  <w:style w:type="paragraph" w:styleId="Heading4">
+  <w:style w:type="paragraph" w:styleId="Nagwek4">
     <w:name w:val="heading 4"/>
-    <w:basedOn w:val="Normal"/>
-    <w:next w:val="Normal"/>
+    <w:basedOn w:val="Normalny"/>
+    <w:next w:val="Normalny"/>
     <w:qFormat/>
     <w:pPr>
       <w:keepNext/>
@@ -9198,13 +7553,42 @@
       <w:szCs w:val="20"/>
     </w:rPr>
   </w:style>
-  <w:style w:type="character" w:default="1" w:styleId="DefaultParagraphFont">
+  <w:style w:type="paragraph" w:styleId="Nagwek5">
+    <w:name w:val="heading 5"/>
+    <w:basedOn w:val="Normalny"/>
+    <w:next w:val="Normalny"/>
+    <w:link w:val="Nagwek5Znak"/>
+    <w:qFormat/>
+    <w:rsid w:val="003A572D"/>
+    <w:pPr>
+      <w:keepNext/>
+      <w:tabs>
+        <w:tab w:val="num" w:pos="1008"/>
+      </w:tabs>
+      <w:suppressAutoHyphens/>
+      <w:ind w:left="1008" w:hanging="1008"/>
+      <w:jc w:val="center"/>
+      <w:outlineLvl w:val="4"/>
+    </w:pPr>
+    <w:rPr>
+      <w:rFonts w:ascii="Arial" w:hAnsi="Arial" w:cs="Arial"/>
+      <w:b/>
+      <w:sz w:val="22"/>
+      <w:szCs w:val="20"/>
+      <w:lang w:eastAsia="zh-CN"/>
+    </w:rPr>
+  </w:style>
+  <w:style w:type="character" w:default="1" w:styleId="Domylnaczcionkaakapitu">
     <w:name w:val="Default Paragraph Font"/>
+    <w:uiPriority w:val="1"/>
     <w:semiHidden/>
+    <w:unhideWhenUsed/>
   </w:style>
-  <w:style w:type="table" w:default="1" w:styleId="TableNormal">
+  <w:style w:type="table" w:default="1" w:styleId="Standardowy">
     <w:name w:val="Normal Table"/>
+    <w:uiPriority w:val="99"/>
     <w:semiHidden/>
+    <w:unhideWhenUsed/>
     <w:tblPr>
       <w:tblInd w:w="0" w:type="dxa"/>
       <w:tblCellMar>
@@ -9215,14 +7599,16 @@
       </w:tblCellMar>
     </w:tblPr>
   </w:style>
-  <w:style w:type="numbering" w:default="1" w:styleId="NoList">
+  <w:style w:type="numbering" w:default="1" w:styleId="Bezlisty">
     <w:name w:val="No List"/>
+    <w:uiPriority w:val="99"/>
     <w:semiHidden/>
+    <w:unhideWhenUsed/>
   </w:style>
-  <w:style w:type="paragraph" w:styleId="BodyText">
+  <w:style w:type="paragraph" w:styleId="Tekstpodstawowy">
     <w:name w:val="Body Text"/>
-    <w:basedOn w:val="Normal"/>
-    <w:link w:val="BodyTextChar"/>
+    <w:basedOn w:val="Normalny"/>
+    <w:link w:val="TekstpodstawowyZnak"/>
     <w:pPr>
       <w:spacing w:line="360" w:lineRule="auto"/>
     </w:pPr>
@@ -9232,7 +7618,7 @@
       <w:lang w:val="x-none" w:eastAsia="x-none"/>
     </w:rPr>
   </w:style>
-  <w:style w:type="character" w:styleId="CommentReference">
+  <w:style w:type="character" w:styleId="Odwoaniedokomentarza">
     <w:name w:val="annotation reference"/>
     <w:semiHidden/>
     <w:rsid w:val="00FA58A5"/>
@@ -9241,9 +7627,9 @@
       <w:szCs w:val="16"/>
     </w:rPr>
   </w:style>
-  <w:style w:type="paragraph" w:styleId="CommentText">
+  <w:style w:type="paragraph" w:styleId="Tekstkomentarza">
     <w:name w:val="annotation text"/>
-    <w:basedOn w:val="Normal"/>
+    <w:basedOn w:val="Normalny"/>
     <w:semiHidden/>
     <w:rsid w:val="00FA58A5"/>
     <w:rPr>
@@ -9251,10 +7637,10 @@
       <w:szCs w:val="20"/>
     </w:rPr>
   </w:style>
-  <w:style w:type="paragraph" w:styleId="CommentSubject">
+  <w:style w:type="paragraph" w:styleId="Tematkomentarza">
     <w:name w:val="annotation subject"/>
-    <w:basedOn w:val="CommentText"/>
-    <w:next w:val="CommentText"/>
+    <w:basedOn w:val="Tekstkomentarza"/>
+    <w:next w:val="Tekstkomentarza"/>
     <w:semiHidden/>
     <w:rsid w:val="00FA58A5"/>
     <w:rPr>
@@ -9262,9 +7648,9 @@
       <w:bCs/>
     </w:rPr>
   </w:style>
-  <w:style w:type="paragraph" w:styleId="BalloonText">
+  <w:style w:type="paragraph" w:styleId="Tekstdymka">
     <w:name w:val="Balloon Text"/>
-    <w:basedOn w:val="Normal"/>
+    <w:basedOn w:val="Normalny"/>
     <w:semiHidden/>
     <w:rsid w:val="00FA58A5"/>
     <w:rPr>
@@ -9273,9 +7659,9 @@
       <w:szCs w:val="16"/>
     </w:rPr>
   </w:style>
-  <w:style w:type="character" w:customStyle="1" w:styleId="BodyTextChar">
-    <w:name w:val="Body Text Char"/>
-    <w:link w:val="BodyText"/>
+  <w:style w:type="character" w:customStyle="1" w:styleId="TekstpodstawowyZnak">
+    <w:name w:val="Tekst podstawowy Znak"/>
+    <w:link w:val="Tekstpodstawowy"/>
     <w:rsid w:val="00A95DBE"/>
     <w:rPr>
       <w:sz w:val="22"/>
@@ -9283,7 +7669,7 @@
   </w:style>
   <w:style w:type="paragraph" w:customStyle="1" w:styleId="Tekstpodstawowy21">
     <w:name w:val="Tekst podstawowy 21"/>
-    <w:basedOn w:val="Normal"/>
+    <w:basedOn w:val="Normalny"/>
     <w:rsid w:val="00E24487"/>
     <w:pPr>
       <w:suppressAutoHyphens/>
@@ -9293,6 +7679,37 @@
       <w:sz w:val="22"/>
       <w:szCs w:val="20"/>
       <w:lang w:eastAsia="zh-CN"/>
+    </w:rPr>
+  </w:style>
+  <w:style w:type="character" w:customStyle="1" w:styleId="Nagwek1Znak">
+    <w:name w:val="Nagłówek 1 Znak"/>
+    <w:link w:val="Nagwek1"/>
+    <w:rsid w:val="00E5558A"/>
+    <w:rPr>
+      <w:sz w:val="24"/>
+      <w:lang w:val="pl-PL" w:eastAsia="zh-CN"/>
+    </w:rPr>
+  </w:style>
+  <w:style w:type="character" w:customStyle="1" w:styleId="Nagwek2Znak">
+    <w:name w:val="Nagłówek 2 Znak"/>
+    <w:link w:val="Nagwek2"/>
+    <w:rsid w:val="00E5558A"/>
+    <w:rPr>
+      <w:b/>
+      <w:bCs/>
+      <w:sz w:val="22"/>
+      <w:lang w:val="pl-PL" w:eastAsia="zh-CN"/>
+    </w:rPr>
+  </w:style>
+  <w:style w:type="character" w:customStyle="1" w:styleId="Nagwek5Znak">
+    <w:name w:val="Nagłówek 5 Znak"/>
+    <w:link w:val="Nagwek5"/>
+    <w:rsid w:val="003A572D"/>
+    <w:rPr>
+      <w:rFonts w:ascii="Arial" w:hAnsi="Arial" w:cs="Arial"/>
+      <w:b/>
+      <w:sz w:val="22"/>
+      <w:lang w:val="pl-PL" w:eastAsia="zh-CN"/>
     </w:rPr>
   </w:style>
 </w:styles>
